--- a/Penalty.docx
+++ b/Penalty.docx
@@ -6758,14 +6758,7 @@
           <w:sz w:val="28"/>
           <w:szCs w:val="28"/>
         </w:rPr>
-        <w:t>kết quả thi đấu của giải ngoại hạn</w:t>
-      </w:r>
-      <w:r>
-        <w:rPr>
-          <w:sz w:val="28"/>
-          <w:szCs w:val="28"/>
-        </w:rPr>
-        <w:t>g</w:t>
+        <w:t>kết quả thi đấu của giải ngoại hạng</w:t>
       </w:r>
     </w:p>
     <w:p>
@@ -6783,14 +6776,7 @@
           <w:sz w:val="28"/>
           <w:szCs w:val="28"/>
         </w:rPr>
-        <w:t xml:space="preserve">Module </w:t>
-      </w:r>
-      <w:r>
-        <w:rPr>
-          <w:sz w:val="28"/>
-          <w:szCs w:val="28"/>
-        </w:rPr>
-        <w:t>thực hiện: Thống kê thẻ phạt các đội</w:t>
+        <w:t>Module thực hiện: Thống kê thẻ phạt các đội</w:t>
       </w:r>
     </w:p>
     <w:p>
@@ -20825,7 +20811,7 @@
           </mc:Choice>
           <mc:Fallback>
             <w:pict>
-              <v:shapetype w14:anchorId="7F7F82AE" id="_x0000_t103" coordsize="21600,21600" o:spt="103" adj="12960,19440,7200" path="wr@22,0@21@3,,0@21@4@22@14@21@1@21@7@2@12l@2@13,0@8@2@11at@22,0@21@3@2@10@24@16@22@14@21@1@24@16,0@14xear@22@14@21@1@21@7@24@16nfe">
+              <v:shapetype w14:anchorId="58DB7725" id="_x0000_t103" coordsize="21600,21600" o:spt="103" adj="12960,19440,7200" path="wr@22,0@21@3,,0@21@4@22@14@21@1@21@7@2@12l@2@13,0@8@2@11at@22,0@21@3@2@10@24@16@22@14@21@1@24@16,0@14xear@22@14@21@1@21@7@24@16nfe">
                 <v:stroke joinstyle="miter"/>
                 <v:formulas>
                   <v:f eqn="val #0"/>
@@ -21013,7 +20999,7 @@
           </mc:Choice>
           <mc:Fallback>
             <w:pict>
-              <v:shape w14:anchorId="4C62254C" id="Curved Left Arrow 9" o:spid="_x0000_s1026" type="#_x0000_t103" style="position:absolute;margin-left:430.25pt;margin-top:102.55pt;width:44.25pt;height:81.3pt;z-index:251659264;visibility:visible;mso-wrap-style:square;mso-wrap-distance-left:0;mso-wrap-distance-top:0;mso-wrap-distance-right:0;mso-wrap-distance-bottom:0;mso-position-horizontal:absolute;mso-position-horizontal-relative:text;mso-position-vertical:absolute;mso-position-vertical-relative:text;v-text-anchor:top" o:gfxdata="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" adj="15722,20131,5400" fillcolor="#4f81bd [3204]" strokecolor="#243f60 [1604]" strokeweight="2pt"/>
+              <v:shape w14:anchorId="0CA27C47" id="Curved Left Arrow 9" o:spid="_x0000_s1026" type="#_x0000_t103" style="position:absolute;margin-left:430.25pt;margin-top:102.55pt;width:44.25pt;height:81.3pt;z-index:251659264;visibility:visible;mso-wrap-style:square;mso-wrap-distance-left:0;mso-wrap-distance-top:0;mso-wrap-distance-right:0;mso-wrap-distance-bottom:0;mso-position-horizontal:absolute;mso-position-horizontal-relative:text;mso-position-vertical:absolute;mso-position-vertical-relative:text;v-text-anchor:top" o:gfxdata="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" adj="15722,20131,5400" fillcolor="#4f81bd [3204]" strokecolor="#243f60 [1604]" strokeweight="2pt"/>
             </w:pict>
           </mc:Fallback>
         </mc:AlternateContent>
@@ -23716,14 +23702,7 @@
           <w:sz w:val="28"/>
           <w:szCs w:val="28"/>
         </w:rPr>
-        <w:t>findAllPenaltyCardsByDoiBongId</w:t>
-      </w:r>
-      <w:r>
-        <w:rPr>
-          <w:sz w:val="28"/>
-          <w:szCs w:val="28"/>
-        </w:rPr>
-        <w:t xml:space="preserve"> </w:t>
+        <w:t xml:space="preserve">findAllPenaltyCardsByDoiBongId </w:t>
       </w:r>
       <w:r>
         <w:rPr>
@@ -26679,14 +26658,7 @@
           <w:sz w:val="28"/>
           <w:szCs w:val="28"/>
         </w:rPr>
-        <w:t>DAO</w:t>
-      </w:r>
-      <w:r>
-        <w:rPr>
-          <w:sz w:val="28"/>
-          <w:szCs w:val="28"/>
-        </w:rPr>
-        <w:t xml:space="preserve"> </w:t>
+        <w:t xml:space="preserve">DAO </w:t>
       </w:r>
       <w:r>
         <w:rPr>
@@ -26700,14 +26672,7 @@
           <w:sz w:val="28"/>
           <w:szCs w:val="28"/>
         </w:rPr>
-        <w:t>findAllPenaltyCardsByDoiBongId</w:t>
-      </w:r>
-      <w:r>
-        <w:rPr>
-          <w:sz w:val="28"/>
-          <w:szCs w:val="28"/>
-        </w:rPr>
-        <w:t xml:space="preserve"> </w:t>
+        <w:t xml:space="preserve">findAllPenaltyCardsByDoiBongId </w:t>
       </w:r>
       <w:r>
         <w:rPr>
@@ -26746,14 +26711,7 @@
           <w:sz w:val="28"/>
           <w:szCs w:val="28"/>
         </w:rPr>
-        <w:t>findAllPenaltyCardsByDoiBongId</w:t>
-      </w:r>
-      <w:r>
-        <w:rPr>
-          <w:sz w:val="28"/>
-          <w:szCs w:val="28"/>
-        </w:rPr>
-        <w:t xml:space="preserve"> </w:t>
+        <w:t xml:space="preserve">findAllPenaltyCardsByDoiBongId </w:t>
       </w:r>
       <w:r>
         <w:rPr>
@@ -26817,14 +26775,7 @@
           <w:sz w:val="28"/>
           <w:szCs w:val="28"/>
         </w:rPr>
-        <w:t>findAllPenaltyCardsByDoiBongId</w:t>
-      </w:r>
-      <w:r>
-        <w:rPr>
-          <w:sz w:val="28"/>
-          <w:szCs w:val="28"/>
-        </w:rPr>
-        <w:t xml:space="preserve"> </w:t>
+        <w:t xml:space="preserve">findAllPenaltyCardsByDoiBongId </w:t>
       </w:r>
       <w:r>
         <w:rPr>
@@ -26863,14 +26814,7 @@
           <w:sz w:val="28"/>
           <w:szCs w:val="28"/>
         </w:rPr>
-        <w:t>findAllPenaltyCardsByDoiBongId</w:t>
-      </w:r>
-      <w:r>
-        <w:rPr>
-          <w:sz w:val="28"/>
-          <w:szCs w:val="28"/>
-        </w:rPr>
-        <w:t xml:space="preserve"> </w:t>
+        <w:t xml:space="preserve">findAllPenaltyCardsByDoiBongId </w:t>
       </w:r>
       <w:r>
         <w:rPr>
@@ -54704,13 +54648,18 @@
           <w:tab w:val="left" w:pos="2384"/>
         </w:tabs>
         <w:spacing w:before="54" w:line="276" w:lineRule="auto"/>
-      </w:pPr>
-      <w:r>
         <w:rPr>
           <w:sz w:val="28"/>
           <w:szCs w:val="28"/>
           <w:lang w:val="en-US"/>
         </w:rPr>
+      </w:pPr>
+      <w:r>
+        <w:rPr>
+          <w:sz w:val="28"/>
+          <w:szCs w:val="28"/>
+          <w:lang w:val="en-US"/>
+        </w:rPr>
         <w:t>Thực hiện cài đặt kiể</w:t>
       </w:r>
       <w:r>
@@ -54719,18 +54668,2774 @@
           <w:szCs w:val="28"/>
           <w:lang w:val="en-US"/>
         </w:rPr>
-        <w:t>m thử</w:t>
-      </w:r>
-      <w:bookmarkStart w:id="39" w:name="_GoBack"/>
+        <w:t>m thử đơn vị với chức năng đã làm</w:t>
+      </w:r>
+    </w:p>
+    <w:p>
+      <w:pPr>
+        <w:pStyle w:val="Heading1"/>
+        <w:ind w:right="1127"/>
+        <w:rPr>
+          <w:sz w:val="28"/>
+          <w:szCs w:val="28"/>
+        </w:rPr>
+      </w:pPr>
+      <w:r>
+        <w:rPr>
+          <w:sz w:val="28"/>
+          <w:szCs w:val="28"/>
+        </w:rPr>
+        <w:br w:type="column"/>
+      </w:r>
+      <w:r>
+        <w:rPr>
+          <w:sz w:val="28"/>
+          <w:szCs w:val="28"/>
+          <w:lang w:val="en-US"/>
+        </w:rPr>
+        <w:lastRenderedPageBreak/>
+        <w:t xml:space="preserve">CHƯƠNG 6. </w:t>
+      </w:r>
+      <w:r>
+        <w:rPr>
+          <w:sz w:val="28"/>
+          <w:szCs w:val="28"/>
+        </w:rPr>
+        <w:t>KIỂM THỬ HỆ THỐNG</w:t>
+      </w:r>
+    </w:p>
+    <w:p>
+      <w:pPr>
+        <w:pStyle w:val="Heading2"/>
+        <w:numPr>
+          <w:ilvl w:val="1"/>
+          <w:numId w:val="40"/>
+        </w:numPr>
+        <w:tabs>
+          <w:tab w:val="left" w:pos="1890"/>
+        </w:tabs>
+        <w:spacing w:before="240"/>
+        <w:ind w:left="1710" w:hanging="630"/>
+        <w:rPr>
+          <w:sz w:val="28"/>
+          <w:szCs w:val="28"/>
+        </w:rPr>
+      </w:pPr>
+      <w:bookmarkStart w:id="39" w:name="_TOC_250002"/>
+      <w:r>
+        <w:rPr>
+          <w:sz w:val="28"/>
+          <w:szCs w:val="28"/>
+        </w:rPr>
+        <w:t xml:space="preserve">THỰC HIỆN TEST CHỨC </w:t>
+      </w:r>
       <w:bookmarkEnd w:id="39"/>
       <w:r>
         <w:rPr>
           <w:sz w:val="28"/>
           <w:szCs w:val="28"/>
+        </w:rPr>
+        <w:t>NĂNG</w:t>
+      </w:r>
+    </w:p>
+    <w:p>
+      <w:pPr>
+        <w:pStyle w:val="BodyText"/>
+        <w:spacing w:before="176" w:line="288" w:lineRule="auto"/>
+        <w:ind w:left="1664" w:right="1137"/>
+      </w:pPr>
+      <w:r>
+        <w:t>Việc</w:t>
+      </w:r>
+      <w:r>
+        <w:rPr>
+          <w:spacing w:val="15"/>
+        </w:rPr>
+        <w:t xml:space="preserve"> </w:t>
+      </w:r>
+      <w:r>
+        <w:t>thực</w:t>
+      </w:r>
+      <w:r>
+        <w:rPr>
+          <w:spacing w:val="16"/>
+        </w:rPr>
+        <w:t xml:space="preserve"> </w:t>
+      </w:r>
+      <w:r>
+        <w:t>hiện</w:t>
+      </w:r>
+      <w:r>
+        <w:rPr>
+          <w:spacing w:val="18"/>
+        </w:rPr>
+        <w:t xml:space="preserve"> </w:t>
+      </w:r>
+      <w:r>
+        <w:t>test</w:t>
+      </w:r>
+      <w:r>
+        <w:rPr>
+          <w:spacing w:val="18"/>
+        </w:rPr>
+        <w:t xml:space="preserve"> </w:t>
+      </w:r>
+      <w:r>
+        <w:t>chức</w:t>
+      </w:r>
+      <w:r>
+        <w:rPr>
+          <w:spacing w:val="16"/>
+        </w:rPr>
+        <w:t xml:space="preserve"> </w:t>
+      </w:r>
+      <w:r>
+        <w:t>năng</w:t>
+      </w:r>
+      <w:r>
+        <w:rPr>
+          <w:spacing w:val="16"/>
+        </w:rPr>
+        <w:t xml:space="preserve"> </w:t>
+      </w:r>
+      <w:r>
+        <w:t>nhằm</w:t>
+      </w:r>
+      <w:r>
+        <w:rPr>
+          <w:spacing w:val="17"/>
+        </w:rPr>
+        <w:t xml:space="preserve"> </w:t>
+      </w:r>
+      <w:r>
+        <w:t>đảm</w:t>
+      </w:r>
+      <w:r>
+        <w:rPr>
+          <w:spacing w:val="15"/>
+        </w:rPr>
+        <w:t xml:space="preserve"> </w:t>
+      </w:r>
+      <w:r>
+        <w:t>bảo</w:t>
+      </w:r>
+      <w:r>
+        <w:rPr>
+          <w:spacing w:val="18"/>
+        </w:rPr>
+        <w:t xml:space="preserve"> </w:t>
+      </w:r>
+      <w:r>
+        <w:t>các</w:t>
+      </w:r>
+      <w:r>
+        <w:rPr>
+          <w:spacing w:val="15"/>
+        </w:rPr>
+        <w:t xml:space="preserve"> </w:t>
+      </w:r>
+      <w:r>
+        <w:t>chức</w:t>
+      </w:r>
+      <w:r>
+        <w:rPr>
+          <w:spacing w:val="18"/>
+        </w:rPr>
+        <w:t xml:space="preserve"> </w:t>
+      </w:r>
+      <w:r>
+        <w:t>năng</w:t>
+      </w:r>
+      <w:r>
+        <w:rPr>
+          <w:spacing w:val="16"/>
+        </w:rPr>
+        <w:t xml:space="preserve"> </w:t>
+      </w:r>
+      <w:r>
+        <w:t>của</w:t>
+      </w:r>
+      <w:r>
+        <w:rPr>
+          <w:spacing w:val="18"/>
+        </w:rPr>
+        <w:t xml:space="preserve"> </w:t>
+      </w:r>
+      <w:r>
+        <w:t>hệ</w:t>
+      </w:r>
+      <w:r>
+        <w:rPr>
+          <w:spacing w:val="15"/>
+        </w:rPr>
+        <w:t xml:space="preserve"> </w:t>
+      </w:r>
+      <w:r>
+        <w:t>thống</w:t>
+      </w:r>
+      <w:r>
+        <w:rPr>
+          <w:spacing w:val="16"/>
+        </w:rPr>
+        <w:t xml:space="preserve"> </w:t>
+      </w:r>
+      <w:r>
+        <w:t>hoạt</w:t>
+      </w:r>
+      <w:r>
+        <w:rPr>
+          <w:spacing w:val="18"/>
+        </w:rPr>
+        <w:t xml:space="preserve"> </w:t>
+      </w:r>
+      <w:r>
+        <w:t>động</w:t>
+      </w:r>
+      <w:r>
+        <w:rPr>
+          <w:spacing w:val="16"/>
+        </w:rPr>
+        <w:t xml:space="preserve"> </w:t>
+      </w:r>
+      <w:r>
+        <w:t>theo</w:t>
+      </w:r>
+      <w:r>
+        <w:rPr>
+          <w:spacing w:val="16"/>
+        </w:rPr>
+        <w:t xml:space="preserve"> </w:t>
+      </w:r>
+      <w:r>
+        <w:t>đúng</w:t>
+      </w:r>
+      <w:r>
+        <w:rPr>
+          <w:spacing w:val="-57"/>
+        </w:rPr>
+        <w:t xml:space="preserve"> </w:t>
+      </w:r>
+      <w:r>
+        <w:t>yêu</w:t>
+      </w:r>
+      <w:r>
+        <w:rPr>
+          <w:spacing w:val="4"/>
+        </w:rPr>
+        <w:t xml:space="preserve"> </w:t>
+      </w:r>
+      <w:r>
+        <w:t>cầu của</w:t>
+      </w:r>
+      <w:r>
+        <w:rPr>
+          <w:spacing w:val="1"/>
+        </w:rPr>
+        <w:t xml:space="preserve"> </w:t>
+      </w:r>
+      <w:r>
+        <w:t>đặc</w:t>
+      </w:r>
+      <w:r>
+        <w:rPr>
+          <w:spacing w:val="-1"/>
+        </w:rPr>
+        <w:t xml:space="preserve"> </w:t>
+      </w:r>
+      <w:r>
+        <w:t>tả.</w:t>
+      </w:r>
+    </w:p>
+    <w:p>
+      <w:pPr>
+        <w:pStyle w:val="BodyText"/>
+        <w:ind w:left="1664"/>
+      </w:pPr>
+      <w:r>
+        <w:t>Quy</w:t>
+      </w:r>
+      <w:r>
+        <w:rPr>
+          <w:spacing w:val="-2"/>
+        </w:rPr>
+        <w:t xml:space="preserve"> </w:t>
+      </w:r>
+      <w:r>
+        <w:t>trình tiến hành</w:t>
+      </w:r>
+      <w:r>
+        <w:rPr>
+          <w:spacing w:val="-1"/>
+        </w:rPr>
+        <w:t xml:space="preserve"> </w:t>
+      </w:r>
+      <w:r>
+        <w:t>các</w:t>
+      </w:r>
+      <w:r>
+        <w:rPr>
+          <w:spacing w:val="-1"/>
+        </w:rPr>
+        <w:t xml:space="preserve"> </w:t>
+      </w:r>
+      <w:r>
+        <w:t>bước</w:t>
+      </w:r>
+      <w:r>
+        <w:rPr>
+          <w:spacing w:val="-2"/>
+        </w:rPr>
+        <w:t xml:space="preserve"> </w:t>
+      </w:r>
+      <w:r>
+        <w:t>như</w:t>
+      </w:r>
+      <w:r>
+        <w:rPr>
+          <w:spacing w:val="-1"/>
+        </w:rPr>
+        <w:t xml:space="preserve"> </w:t>
+      </w:r>
+      <w:r>
+        <w:t>sau:</w:t>
+      </w:r>
+    </w:p>
+    <w:p>
+      <w:pPr>
+        <w:pStyle w:val="ListParagraph"/>
+        <w:numPr>
+          <w:ilvl w:val="2"/>
+          <w:numId w:val="42"/>
+        </w:numPr>
+        <w:tabs>
+          <w:tab w:val="left" w:pos="2383"/>
+          <w:tab w:val="left" w:pos="2384"/>
+        </w:tabs>
+        <w:spacing w:before="55"/>
+        <w:rPr>
+          <w:sz w:val="24"/>
+        </w:rPr>
+      </w:pPr>
+      <w:r>
+        <w:rPr>
+          <w:sz w:val="24"/>
+        </w:rPr>
+        <w:t>Bước</w:t>
+      </w:r>
+      <w:r>
+        <w:rPr>
+          <w:spacing w:val="-1"/>
+          <w:sz w:val="24"/>
+        </w:rPr>
+        <w:t xml:space="preserve"> </w:t>
+      </w:r>
+      <w:r>
+        <w:rPr>
+          <w:sz w:val="24"/>
+        </w:rPr>
+        <w:t>1:</w:t>
+      </w:r>
+      <w:r>
+        <w:rPr>
+          <w:spacing w:val="-2"/>
+          <w:sz w:val="24"/>
+        </w:rPr>
+        <w:t xml:space="preserve"> </w:t>
+      </w:r>
+      <w:r>
+        <w:rPr>
+          <w:sz w:val="24"/>
+        </w:rPr>
+        <w:t>Xây</w:t>
+      </w:r>
+      <w:r>
+        <w:rPr>
+          <w:spacing w:val="-3"/>
+          <w:sz w:val="24"/>
+        </w:rPr>
+        <w:t xml:space="preserve"> </w:t>
+      </w:r>
+      <w:r>
+        <w:rPr>
+          <w:sz w:val="24"/>
+        </w:rPr>
+        <w:t>dựng</w:t>
+      </w:r>
+      <w:r>
+        <w:rPr>
+          <w:spacing w:val="-1"/>
+          <w:sz w:val="24"/>
+        </w:rPr>
+        <w:t xml:space="preserve"> </w:t>
+      </w:r>
+      <w:r>
+        <w:rPr>
+          <w:sz w:val="24"/>
+        </w:rPr>
+        <w:t>checklist</w:t>
+      </w:r>
+      <w:r>
+        <w:rPr>
+          <w:spacing w:val="1"/>
+          <w:sz w:val="24"/>
+        </w:rPr>
+        <w:t xml:space="preserve"> </w:t>
+      </w:r>
+      <w:r>
+        <w:rPr>
+          <w:sz w:val="24"/>
+        </w:rPr>
+        <w:t>các</w:t>
+      </w:r>
+      <w:r>
+        <w:rPr>
+          <w:spacing w:val="-2"/>
+          <w:sz w:val="24"/>
+        </w:rPr>
+        <w:t xml:space="preserve"> </w:t>
+      </w:r>
+      <w:r>
+        <w:rPr>
+          <w:sz w:val="24"/>
+        </w:rPr>
+        <w:t>nội dung</w:t>
+      </w:r>
+      <w:r>
+        <w:rPr>
+          <w:spacing w:val="-1"/>
+          <w:sz w:val="24"/>
+        </w:rPr>
+        <w:t xml:space="preserve"> </w:t>
+      </w:r>
+      <w:r>
+        <w:rPr>
+          <w:sz w:val="24"/>
+        </w:rPr>
+        <w:t>cần</w:t>
+      </w:r>
+      <w:r>
+        <w:rPr>
+          <w:spacing w:val="-2"/>
+          <w:sz w:val="24"/>
+        </w:rPr>
+        <w:t xml:space="preserve"> </w:t>
+      </w:r>
+      <w:r>
+        <w:rPr>
+          <w:sz w:val="24"/>
+        </w:rPr>
+        <w:t>test cho</w:t>
+      </w:r>
+      <w:r>
+        <w:rPr>
+          <w:spacing w:val="-1"/>
+          <w:sz w:val="24"/>
+        </w:rPr>
+        <w:t xml:space="preserve"> </w:t>
+      </w:r>
+      <w:r>
+        <w:rPr>
+          <w:sz w:val="24"/>
+        </w:rPr>
+        <w:t>từng</w:t>
+      </w:r>
+      <w:r>
+        <w:rPr>
+          <w:spacing w:val="-2"/>
+          <w:sz w:val="24"/>
+        </w:rPr>
+        <w:t xml:space="preserve"> </w:t>
+      </w:r>
+      <w:r>
+        <w:rPr>
+          <w:sz w:val="24"/>
+        </w:rPr>
+        <w:t>chức năng</w:t>
+      </w:r>
+      <w:r>
+        <w:rPr>
+          <w:spacing w:val="-2"/>
+          <w:sz w:val="24"/>
+        </w:rPr>
+        <w:t xml:space="preserve"> </w:t>
+      </w:r>
+      <w:r>
+        <w:rPr>
+          <w:sz w:val="24"/>
+        </w:rPr>
+        <w:t>(tuỳ</w:t>
+      </w:r>
+      <w:r>
+        <w:rPr>
+          <w:spacing w:val="-1"/>
+          <w:sz w:val="24"/>
+        </w:rPr>
+        <w:t xml:space="preserve"> </w:t>
+      </w:r>
+      <w:r>
+        <w:rPr>
+          <w:sz w:val="24"/>
+        </w:rPr>
+        <w:t>chọn).</w:t>
+      </w:r>
+    </w:p>
+    <w:p>
+      <w:pPr>
+        <w:pStyle w:val="ListParagraph"/>
+        <w:numPr>
+          <w:ilvl w:val="2"/>
+          <w:numId w:val="42"/>
+        </w:numPr>
+        <w:tabs>
+          <w:tab w:val="left" w:pos="2383"/>
+          <w:tab w:val="left" w:pos="2384"/>
+        </w:tabs>
+        <w:rPr>
+          <w:sz w:val="24"/>
+        </w:rPr>
+      </w:pPr>
+      <w:r>
+        <w:rPr>
+          <w:sz w:val="24"/>
+        </w:rPr>
+        <w:t>Bước</w:t>
+      </w:r>
+      <w:r>
+        <w:rPr>
+          <w:spacing w:val="-1"/>
+          <w:sz w:val="24"/>
+        </w:rPr>
+        <w:t xml:space="preserve"> </w:t>
+      </w:r>
+      <w:r>
+        <w:rPr>
+          <w:sz w:val="24"/>
+        </w:rPr>
+        <w:t>2:</w:t>
+      </w:r>
+      <w:r>
+        <w:rPr>
+          <w:spacing w:val="-3"/>
+          <w:sz w:val="24"/>
+        </w:rPr>
+        <w:t xml:space="preserve"> </w:t>
+      </w:r>
+      <w:r>
+        <w:rPr>
+          <w:sz w:val="24"/>
+        </w:rPr>
+        <w:t>Thực</w:t>
+      </w:r>
+      <w:r>
+        <w:rPr>
+          <w:spacing w:val="-3"/>
+          <w:sz w:val="24"/>
+        </w:rPr>
+        <w:t xml:space="preserve"> </w:t>
+      </w:r>
+      <w:r>
+        <w:rPr>
+          <w:sz w:val="24"/>
+        </w:rPr>
+        <w:t>hiện</w:t>
+      </w:r>
+      <w:r>
+        <w:rPr>
+          <w:spacing w:val="-2"/>
+          <w:sz w:val="24"/>
+        </w:rPr>
+        <w:t xml:space="preserve"> </w:t>
+      </w:r>
+      <w:r>
+        <w:rPr>
+          <w:sz w:val="24"/>
+        </w:rPr>
+        <w:t>viết test</w:t>
+      </w:r>
+      <w:r>
+        <w:rPr>
+          <w:spacing w:val="-1"/>
+          <w:sz w:val="24"/>
+        </w:rPr>
+        <w:t xml:space="preserve"> </w:t>
+      </w:r>
+      <w:r>
+        <w:rPr>
+          <w:sz w:val="24"/>
+        </w:rPr>
+        <w:t>cases</w:t>
+      </w:r>
+    </w:p>
+    <w:p>
+      <w:pPr>
+        <w:pStyle w:val="ListParagraph"/>
+        <w:numPr>
+          <w:ilvl w:val="3"/>
+          <w:numId w:val="42"/>
+        </w:numPr>
+        <w:tabs>
+          <w:tab w:val="left" w:pos="2803"/>
+          <w:tab w:val="left" w:pos="2804"/>
+        </w:tabs>
+        <w:spacing w:before="80"/>
+        <w:rPr>
+          <w:sz w:val="24"/>
+        </w:rPr>
+      </w:pPr>
+      <w:r>
+        <w:rPr>
+          <w:sz w:val="24"/>
+        </w:rPr>
+        <w:t>GUI</w:t>
+      </w:r>
+      <w:r>
+        <w:rPr>
+          <w:spacing w:val="58"/>
+          <w:sz w:val="24"/>
+        </w:rPr>
+        <w:t xml:space="preserve"> </w:t>
+      </w:r>
+      <w:r>
+        <w:rPr>
+          <w:sz w:val="24"/>
+        </w:rPr>
+        <w:t>(giao</w:t>
+      </w:r>
+      <w:r>
+        <w:rPr>
+          <w:spacing w:val="-1"/>
+          <w:sz w:val="24"/>
+        </w:rPr>
+        <w:t xml:space="preserve"> </w:t>
+      </w:r>
+      <w:r>
+        <w:rPr>
+          <w:sz w:val="24"/>
+        </w:rPr>
+        <w:t>diện)</w:t>
+      </w:r>
+    </w:p>
+    <w:p>
+      <w:pPr>
+        <w:pStyle w:val="ListParagraph"/>
+        <w:numPr>
+          <w:ilvl w:val="3"/>
+          <w:numId w:val="42"/>
+        </w:numPr>
+        <w:tabs>
+          <w:tab w:val="left" w:pos="2744"/>
+        </w:tabs>
+        <w:spacing w:before="79"/>
+        <w:ind w:left="2744" w:hanging="360"/>
+        <w:rPr>
+          <w:sz w:val="24"/>
+        </w:rPr>
+      </w:pPr>
+      <w:r>
+        <w:rPr>
+          <w:sz w:val="24"/>
+        </w:rPr>
+        <w:t>chức</w:t>
+      </w:r>
+      <w:r>
+        <w:rPr>
+          <w:spacing w:val="-2"/>
+          <w:sz w:val="24"/>
+        </w:rPr>
+        <w:t xml:space="preserve"> </w:t>
+      </w:r>
+      <w:r>
+        <w:rPr>
+          <w:sz w:val="24"/>
+        </w:rPr>
+        <w:t>năng</w:t>
+      </w:r>
+    </w:p>
+    <w:p>
+      <w:pPr>
+        <w:pStyle w:val="ListParagraph"/>
+        <w:numPr>
+          <w:ilvl w:val="3"/>
+          <w:numId w:val="42"/>
+        </w:numPr>
+        <w:tabs>
+          <w:tab w:val="left" w:pos="2744"/>
+        </w:tabs>
+        <w:spacing w:before="80"/>
+        <w:ind w:left="2744" w:hanging="360"/>
+        <w:rPr>
+          <w:sz w:val="24"/>
+        </w:rPr>
+      </w:pPr>
+      <w:r>
+        <w:rPr>
+          <w:sz w:val="24"/>
+        </w:rPr>
+        <w:t>luồng,</w:t>
+      </w:r>
+      <w:r>
+        <w:rPr>
+          <w:spacing w:val="-1"/>
+          <w:sz w:val="24"/>
+        </w:rPr>
+        <w:t xml:space="preserve"> </w:t>
+      </w:r>
+      <w:r>
+        <w:rPr>
+          <w:sz w:val="24"/>
+        </w:rPr>
+        <w:t>nghiệp</w:t>
+      </w:r>
+      <w:r>
+        <w:rPr>
+          <w:spacing w:val="-1"/>
+          <w:sz w:val="24"/>
+        </w:rPr>
+        <w:t xml:space="preserve"> </w:t>
+      </w:r>
+      <w:r>
+        <w:rPr>
+          <w:sz w:val="24"/>
+        </w:rPr>
+        <w:t>vụ</w:t>
+      </w:r>
+    </w:p>
+    <w:p>
+      <w:pPr>
+        <w:pStyle w:val="ListParagraph"/>
+        <w:numPr>
+          <w:ilvl w:val="3"/>
+          <w:numId w:val="42"/>
+        </w:numPr>
+        <w:tabs>
+          <w:tab w:val="left" w:pos="2744"/>
+        </w:tabs>
+        <w:spacing w:before="79"/>
+        <w:ind w:left="2744" w:hanging="360"/>
+        <w:rPr>
+          <w:sz w:val="24"/>
+        </w:rPr>
+      </w:pPr>
+      <w:r>
+        <w:rPr>
+          <w:sz w:val="24"/>
+        </w:rPr>
+        <w:t>khác</w:t>
+      </w:r>
+    </w:p>
+    <w:p>
+      <w:pPr>
+        <w:pStyle w:val="ListParagraph"/>
+        <w:numPr>
+          <w:ilvl w:val="2"/>
+          <w:numId w:val="42"/>
+        </w:numPr>
+        <w:tabs>
+          <w:tab w:val="left" w:pos="2383"/>
+          <w:tab w:val="left" w:pos="2384"/>
+        </w:tabs>
+        <w:spacing w:before="57"/>
+        <w:rPr>
+          <w:sz w:val="24"/>
+        </w:rPr>
+      </w:pPr>
+      <w:r>
+        <w:rPr>
+          <w:sz w:val="24"/>
+        </w:rPr>
+        <w:t>Bước</w:t>
+      </w:r>
+      <w:r>
+        <w:rPr>
+          <w:spacing w:val="-3"/>
+          <w:sz w:val="24"/>
+        </w:rPr>
+        <w:t xml:space="preserve"> </w:t>
+      </w:r>
+      <w:r>
+        <w:rPr>
+          <w:sz w:val="24"/>
+        </w:rPr>
+        <w:t>3:</w:t>
+      </w:r>
+      <w:r>
+        <w:rPr>
+          <w:spacing w:val="-2"/>
+          <w:sz w:val="24"/>
+        </w:rPr>
+        <w:t xml:space="preserve"> </w:t>
+      </w:r>
+      <w:r>
+        <w:rPr>
+          <w:sz w:val="24"/>
+        </w:rPr>
+        <w:t>Thực</w:t>
+      </w:r>
+      <w:r>
+        <w:rPr>
+          <w:spacing w:val="-1"/>
+          <w:sz w:val="24"/>
+        </w:rPr>
+        <w:t xml:space="preserve"> </w:t>
+      </w:r>
+      <w:r>
+        <w:rPr>
+          <w:sz w:val="24"/>
+        </w:rPr>
+        <w:t>hiện</w:t>
+      </w:r>
+      <w:r>
+        <w:rPr>
+          <w:spacing w:val="-1"/>
+          <w:sz w:val="24"/>
+        </w:rPr>
+        <w:t xml:space="preserve"> </w:t>
+      </w:r>
+      <w:r>
+        <w:rPr>
+          <w:sz w:val="24"/>
+        </w:rPr>
+        <w:t>chuẩn</w:t>
+      </w:r>
+      <w:r>
+        <w:rPr>
+          <w:spacing w:val="-1"/>
+          <w:sz w:val="24"/>
+        </w:rPr>
+        <w:t xml:space="preserve"> </w:t>
+      </w:r>
+      <w:r>
+        <w:rPr>
+          <w:sz w:val="24"/>
+        </w:rPr>
+        <w:t>bị</w:t>
+      </w:r>
+      <w:r>
+        <w:rPr>
+          <w:spacing w:val="-2"/>
+          <w:sz w:val="24"/>
+        </w:rPr>
+        <w:t xml:space="preserve"> </w:t>
+      </w:r>
+      <w:r>
+        <w:rPr>
+          <w:sz w:val="24"/>
+        </w:rPr>
+        <w:t>data</w:t>
+      </w:r>
+      <w:r>
+        <w:rPr>
+          <w:spacing w:val="-1"/>
+          <w:sz w:val="24"/>
+        </w:rPr>
+        <w:t xml:space="preserve"> </w:t>
+      </w:r>
+      <w:r>
+        <w:rPr>
+          <w:sz w:val="24"/>
+        </w:rPr>
+        <w:t>test (nếu</w:t>
+      </w:r>
+      <w:r>
+        <w:rPr>
+          <w:spacing w:val="-2"/>
+          <w:sz w:val="24"/>
+        </w:rPr>
+        <w:t xml:space="preserve"> </w:t>
+      </w:r>
+      <w:r>
+        <w:rPr>
+          <w:sz w:val="24"/>
+        </w:rPr>
+        <w:t>cần)</w:t>
+      </w:r>
+    </w:p>
+    <w:p>
+      <w:pPr>
+        <w:pStyle w:val="ListParagraph"/>
+        <w:numPr>
+          <w:ilvl w:val="2"/>
+          <w:numId w:val="42"/>
+        </w:numPr>
+        <w:tabs>
+          <w:tab w:val="left" w:pos="2383"/>
+          <w:tab w:val="left" w:pos="2384"/>
+        </w:tabs>
+        <w:spacing w:before="57"/>
+        <w:ind w:right="1040"/>
+        <w:rPr>
+          <w:sz w:val="24"/>
+        </w:rPr>
+      </w:pPr>
+      <w:r>
+        <w:rPr>
+          <w:sz w:val="24"/>
+        </w:rPr>
+        <w:t>Bước</w:t>
+      </w:r>
+      <w:r>
+        <w:rPr>
+          <w:sz w:val="24"/>
+        </w:rPr>
+        <w:t xml:space="preserve"> </w:t>
+      </w:r>
+      <w:r>
+        <w:rPr>
+          <w:sz w:val="24"/>
+        </w:rPr>
+        <w:t>4:</w:t>
+      </w:r>
+      <w:r>
+        <w:rPr>
+          <w:sz w:val="24"/>
+        </w:rPr>
+        <w:t xml:space="preserve"> </w:t>
+      </w:r>
+      <w:r>
+        <w:rPr>
+          <w:sz w:val="24"/>
+        </w:rPr>
+        <w:t>thực</w:t>
+      </w:r>
+      <w:r>
+        <w:rPr>
+          <w:sz w:val="24"/>
+        </w:rPr>
+        <w:t xml:space="preserve"> </w:t>
+      </w:r>
+      <w:r>
+        <w:rPr>
+          <w:sz w:val="24"/>
+        </w:rPr>
+        <w:t>hiện</w:t>
+      </w:r>
+      <w:r>
+        <w:rPr>
+          <w:sz w:val="24"/>
+        </w:rPr>
+        <w:t xml:space="preserve"> </w:t>
+      </w:r>
+      <w:r>
+        <w:rPr>
+          <w:sz w:val="24"/>
+        </w:rPr>
+        <w:t>test</w:t>
+      </w:r>
+      <w:r>
+        <w:rPr>
+          <w:sz w:val="24"/>
+        </w:rPr>
+        <w:t xml:space="preserve"> </w:t>
+      </w:r>
+      <w:r>
+        <w:rPr>
+          <w:sz w:val="24"/>
+        </w:rPr>
+        <w:t>và</w:t>
+      </w:r>
+      <w:r>
+        <w:rPr>
+          <w:sz w:val="24"/>
+        </w:rPr>
+        <w:t xml:space="preserve"> </w:t>
+      </w:r>
+      <w:r>
+        <w:rPr>
+          <w:sz w:val="24"/>
+        </w:rPr>
+        <w:t>ghi</w:t>
+      </w:r>
+      <w:r>
+        <w:rPr>
+          <w:sz w:val="24"/>
+        </w:rPr>
+        <w:t xml:space="preserve"> </w:t>
+      </w:r>
+      <w:r>
+        <w:rPr>
+          <w:sz w:val="24"/>
+        </w:rPr>
+        <w:t>nhận</w:t>
+      </w:r>
+      <w:r>
+        <w:rPr>
+          <w:sz w:val="24"/>
+        </w:rPr>
+        <w:t xml:space="preserve"> </w:t>
+      </w:r>
+      <w:r>
+        <w:rPr>
+          <w:sz w:val="24"/>
+        </w:rPr>
+        <w:t>kết</w:t>
+      </w:r>
+      <w:r>
+        <w:rPr>
+          <w:sz w:val="24"/>
+        </w:rPr>
+        <w:t xml:space="preserve"> </w:t>
+      </w:r>
+      <w:r>
+        <w:rPr>
+          <w:sz w:val="24"/>
+        </w:rPr>
+        <w:t>quả</w:t>
+      </w:r>
+      <w:r>
+        <w:rPr>
+          <w:sz w:val="24"/>
+        </w:rPr>
+        <w:t xml:space="preserve"> </w:t>
+      </w:r>
+      <w:r>
+        <w:rPr>
+          <w:sz w:val="24"/>
+        </w:rPr>
+        <w:t>pass/fail</w:t>
+      </w:r>
+      <w:r>
+        <w:rPr>
+          <w:sz w:val="24"/>
+        </w:rPr>
+        <w:t>.</w:t>
+      </w:r>
+      <w:r>
+        <w:rPr>
+          <w:sz w:val="24"/>
+        </w:rPr>
+        <w:t xml:space="preserve"> </w:t>
+      </w:r>
+      <w:r>
+        <w:rPr>
+          <w:sz w:val="24"/>
+        </w:rPr>
+        <w:t>Trường</w:t>
+      </w:r>
+      <w:r>
+        <w:rPr>
+          <w:sz w:val="24"/>
+        </w:rPr>
+        <w:t xml:space="preserve"> </w:t>
+      </w:r>
+      <w:r>
+        <w:rPr>
+          <w:sz w:val="24"/>
+        </w:rPr>
+        <w:t>hợp</w:t>
+      </w:r>
+      <w:r>
+        <w:rPr>
+          <w:sz w:val="24"/>
+        </w:rPr>
+        <w:t xml:space="preserve"> </w:t>
+      </w:r>
+      <w:r>
+        <w:rPr>
+          <w:sz w:val="24"/>
+        </w:rPr>
+        <w:t>fail</w:t>
+      </w:r>
+      <w:r>
+        <w:rPr>
+          <w:sz w:val="24"/>
+        </w:rPr>
+        <w:t xml:space="preserve"> </w:t>
+      </w:r>
+      <w:r>
+        <w:rPr>
+          <w:sz w:val="24"/>
+        </w:rPr>
+        <w:t>cần</w:t>
+      </w:r>
+      <w:r>
+        <w:rPr>
+          <w:sz w:val="24"/>
+        </w:rPr>
+        <w:t xml:space="preserve"> </w:t>
+      </w:r>
+      <w:r>
+        <w:rPr>
+          <w:sz w:val="24"/>
+        </w:rPr>
+        <w:t>mô</w:t>
+      </w:r>
+      <w:r>
+        <w:rPr>
+          <w:sz w:val="24"/>
+        </w:rPr>
+        <w:t xml:space="preserve"> </w:t>
+      </w:r>
+      <w:r>
+        <w:rPr>
+          <w:sz w:val="24"/>
+        </w:rPr>
+        <w:t>tả</w:t>
+      </w:r>
+      <w:r>
+        <w:rPr>
+          <w:sz w:val="24"/>
+        </w:rPr>
+        <w:t xml:space="preserve"> </w:t>
+      </w:r>
+      <w:r>
+        <w:rPr>
+          <w:sz w:val="24"/>
+        </w:rPr>
+        <w:t>rõ</w:t>
+      </w:r>
+      <w:r>
+        <w:rPr>
+          <w:sz w:val="24"/>
+        </w:rPr>
+        <w:t xml:space="preserve"> </w:t>
+      </w:r>
+      <w:r>
+        <w:rPr>
+          <w:sz w:val="24"/>
+        </w:rPr>
+        <w:t>lỗi</w:t>
+      </w:r>
+      <w:r>
+        <w:rPr>
+          <w:sz w:val="24"/>
+        </w:rPr>
+        <w:t xml:space="preserve"> </w:t>
+      </w:r>
+      <w:r>
+        <w:rPr>
+          <w:sz w:val="24"/>
+        </w:rPr>
+        <w:t>và trao đổi</w:t>
+      </w:r>
+      <w:r>
+        <w:rPr>
+          <w:sz w:val="24"/>
+        </w:rPr>
+        <w:t xml:space="preserve"> </w:t>
+      </w:r>
+      <w:r>
+        <w:rPr>
+          <w:sz w:val="24"/>
+        </w:rPr>
+        <w:t>với</w:t>
+      </w:r>
+      <w:r>
+        <w:rPr>
+          <w:sz w:val="24"/>
+        </w:rPr>
+        <w:t xml:space="preserve"> </w:t>
+      </w:r>
+      <w:r>
+        <w:rPr>
+          <w:sz w:val="24"/>
+        </w:rPr>
+        <w:t>Lập</w:t>
+      </w:r>
+      <w:r>
+        <w:rPr>
+          <w:sz w:val="24"/>
+        </w:rPr>
+        <w:t xml:space="preserve"> </w:t>
+      </w:r>
+      <w:r>
+        <w:rPr>
+          <w:sz w:val="24"/>
+        </w:rPr>
+        <w:t>trình viên</w:t>
+      </w:r>
+      <w:r>
+        <w:rPr>
+          <w:sz w:val="24"/>
+        </w:rPr>
+        <w:t xml:space="preserve"> </w:t>
+      </w:r>
+      <w:r>
+        <w:rPr>
+          <w:sz w:val="24"/>
+        </w:rPr>
+        <w:t>để</w:t>
+      </w:r>
+      <w:r>
+        <w:rPr>
+          <w:sz w:val="24"/>
+        </w:rPr>
+        <w:t xml:space="preserve"> </w:t>
+      </w:r>
+      <w:r>
+        <w:rPr>
+          <w:sz w:val="24"/>
+        </w:rPr>
+        <w:t>sửa</w:t>
+      </w:r>
+    </w:p>
+    <w:p>
+      <w:pPr>
+        <w:pStyle w:val="BodyText"/>
+        <w:spacing w:before="240"/>
+        <w:ind w:left="1664" w:right="1040"/>
+      </w:pPr>
+      <w:r>
+        <w:t>Ta</w:t>
+      </w:r>
+      <w:r>
+        <w:t xml:space="preserve"> </w:t>
+      </w:r>
+      <w:r>
+        <w:t>áp</w:t>
+      </w:r>
+      <w:r>
+        <w:t xml:space="preserve"> </w:t>
+      </w:r>
+      <w:r>
+        <w:t>dụng</w:t>
+      </w:r>
+      <w:r>
+        <w:t xml:space="preserve"> </w:t>
+      </w:r>
+      <w:r>
+        <w:t>với</w:t>
+      </w:r>
+      <w:r>
+        <w:t xml:space="preserve"> </w:t>
+      </w:r>
+      <w:r>
+        <w:rPr>
           <w:lang w:val="en-US"/>
         </w:rPr>
-        <w:t xml:space="preserve"> đơn vị với chức năng đã làm</w:t>
-      </w:r>
+        <w:t>module Thống kê thẻ phạt</w:t>
+      </w:r>
+      <w:r>
+        <w:t xml:space="preserve"> </w:t>
+      </w:r>
+      <w:r>
+        <w:t>chỉ</w:t>
+      </w:r>
+      <w:r>
+        <w:t xml:space="preserve"> </w:t>
+      </w:r>
+      <w:r>
+        <w:t>với</w:t>
+      </w:r>
+      <w:r>
+        <w:t xml:space="preserve"> </w:t>
+      </w:r>
+      <w:r>
+        <w:t>các</w:t>
+      </w:r>
+      <w:r>
+        <w:t xml:space="preserve"> </w:t>
+      </w:r>
+      <w:r>
+        <w:t>bước</w:t>
+      </w:r>
+      <w:r>
+        <w:t xml:space="preserve"> </w:t>
+      </w:r>
+      <w:r>
+        <w:t>1,2,3.</w:t>
+      </w:r>
+      <w:r>
+        <w:t xml:space="preserve"> </w:t>
+      </w:r>
+      <w:r>
+        <w:t>Riêng</w:t>
+      </w:r>
+      <w:r>
+        <w:t xml:space="preserve"> </w:t>
+      </w:r>
+      <w:r>
+        <w:t>Bước</w:t>
+      </w:r>
+      <w:r>
+        <w:t xml:space="preserve"> </w:t>
+      </w:r>
+      <w:r>
+        <w:t>4,</w:t>
+      </w:r>
+      <w:r>
+        <w:t xml:space="preserve"> </w:t>
+      </w:r>
+      <w:r>
+        <w:t>ta</w:t>
+      </w:r>
+      <w:r>
+        <w:t xml:space="preserve"> </w:t>
+      </w:r>
+      <w:r>
+        <w:t>cần</w:t>
+      </w:r>
+      <w:r>
+        <w:t xml:space="preserve"> </w:t>
+      </w:r>
+      <w:r>
+        <w:t>có</w:t>
+      </w:r>
+      <w:r>
+        <w:t xml:space="preserve"> </w:t>
+      </w:r>
+      <w:r>
+        <w:t>hệ</w:t>
+      </w:r>
+      <w:r>
+        <w:t xml:space="preserve"> </w:t>
+      </w:r>
+      <w:r>
+        <w:t>thống chạy được</w:t>
+      </w:r>
+      <w:r>
+        <w:t xml:space="preserve"> </w:t>
+      </w:r>
+      <w:r>
+        <w:t>thì</w:t>
+      </w:r>
+      <w:r>
+        <w:t xml:space="preserve"> </w:t>
+      </w:r>
+      <w:r>
+        <w:t>mới</w:t>
+      </w:r>
+      <w:r>
+        <w:t xml:space="preserve"> </w:t>
+      </w:r>
+      <w:r>
+        <w:t>thực</w:t>
+      </w:r>
+      <w:r>
+        <w:t xml:space="preserve"> </w:t>
+      </w:r>
+      <w:r>
+        <w:t>hiện</w:t>
+      </w:r>
+      <w:r>
+        <w:t xml:space="preserve"> </w:t>
+      </w:r>
+      <w:r>
+        <w:t>được</w:t>
+      </w:r>
+    </w:p>
+    <w:p>
+      <w:pPr>
+        <w:pStyle w:val="Heading2"/>
+        <w:numPr>
+          <w:ilvl w:val="2"/>
+          <w:numId w:val="41"/>
+        </w:numPr>
+        <w:tabs>
+          <w:tab w:val="left" w:pos="2024"/>
+        </w:tabs>
+        <w:spacing w:before="240"/>
+        <w:ind w:left="1980"/>
+        <w:rPr>
+          <w:sz w:val="28"/>
+          <w:szCs w:val="28"/>
+        </w:rPr>
+      </w:pPr>
+      <w:r>
+        <w:rPr>
+          <w:sz w:val="28"/>
+          <w:szCs w:val="28"/>
+          <w:lang w:val="en-US"/>
+        </w:rPr>
+        <w:t>Xây dựng checklist</w:t>
+      </w:r>
+    </w:p>
+    <w:tbl>
+      <w:tblPr>
+        <w:tblStyle w:val="TableGrid"/>
+        <w:tblW w:w="9180" w:type="dxa"/>
+        <w:tblInd w:w="1818" w:type="dxa"/>
+        <w:tblLook w:val="04A0" w:firstRow="1" w:lastRow="0" w:firstColumn="1" w:lastColumn="0" w:noHBand="0" w:noVBand="1"/>
+      </w:tblPr>
+      <w:tblGrid>
+        <w:gridCol w:w="2160"/>
+        <w:gridCol w:w="7020"/>
+      </w:tblGrid>
+      <w:tr>
+        <w:tc>
+          <w:tcPr>
+            <w:tcW w:w="2160" w:type="dxa"/>
+          </w:tcPr>
+          <w:p>
+            <w:pPr>
+              <w:rPr>
+                <w:sz w:val="28"/>
+                <w:szCs w:val="28"/>
+              </w:rPr>
+            </w:pPr>
+          </w:p>
+        </w:tc>
+        <w:tc>
+          <w:tcPr>
+            <w:tcW w:w="7020" w:type="dxa"/>
+          </w:tcPr>
+          <w:p>
+            <w:pPr>
+              <w:pStyle w:val="TableParagraph"/>
+              <w:spacing w:before="14" w:line="256" w:lineRule="exact"/>
+              <w:ind w:left="-24"/>
+              <w:rPr>
+                <w:b/>
+                <w:sz w:val="24"/>
+              </w:rPr>
+            </w:pPr>
+            <w:r>
+              <w:rPr>
+                <w:b/>
+                <w:sz w:val="24"/>
+              </w:rPr>
+              <w:t>Question</w:t>
+            </w:r>
+          </w:p>
+        </w:tc>
+      </w:tr>
+      <w:tr>
+        <w:tc>
+          <w:tcPr>
+            <w:tcW w:w="2160" w:type="dxa"/>
+            <w:vMerge w:val="restart"/>
+          </w:tcPr>
+          <w:p>
+            <w:pPr>
+              <w:rPr>
+                <w:sz w:val="28"/>
+                <w:szCs w:val="28"/>
+                <w:lang w:val="en-US"/>
+              </w:rPr>
+            </w:pPr>
+            <w:r>
+              <w:rPr>
+                <w:sz w:val="28"/>
+                <w:szCs w:val="28"/>
+                <w:lang w:val="en-US"/>
+              </w:rPr>
+              <w:t>Chung</w:t>
+            </w:r>
+          </w:p>
+        </w:tc>
+        <w:tc>
+          <w:tcPr>
+            <w:tcW w:w="7020" w:type="dxa"/>
+          </w:tcPr>
+          <w:p>
+            <w:pPr>
+              <w:pStyle w:val="TableParagraph"/>
+              <w:spacing w:before="14" w:line="256" w:lineRule="exact"/>
+              <w:ind w:left="-24"/>
+              <w:rPr>
+                <w:sz w:val="24"/>
+              </w:rPr>
+            </w:pPr>
+            <w:r>
+              <w:rPr>
+                <w:sz w:val="24"/>
+              </w:rPr>
+              <w:t>Giao</w:t>
+            </w:r>
+            <w:r>
+              <w:rPr>
+                <w:sz w:val="24"/>
+              </w:rPr>
+              <w:t xml:space="preserve"> </w:t>
+            </w:r>
+            <w:r>
+              <w:rPr>
+                <w:sz w:val="24"/>
+              </w:rPr>
+              <w:t>diện</w:t>
+            </w:r>
+            <w:r>
+              <w:rPr>
+                <w:sz w:val="24"/>
+              </w:rPr>
+              <w:t xml:space="preserve"> </w:t>
+            </w:r>
+            <w:r>
+              <w:rPr>
+                <w:sz w:val="24"/>
+              </w:rPr>
+              <w:t>người</w:t>
+            </w:r>
+            <w:r>
+              <w:rPr>
+                <w:sz w:val="24"/>
+              </w:rPr>
+              <w:t xml:space="preserve"> </w:t>
+            </w:r>
+            <w:r>
+              <w:rPr>
+                <w:sz w:val="24"/>
+              </w:rPr>
+              <w:t>dùng</w:t>
+            </w:r>
+            <w:r>
+              <w:rPr>
+                <w:sz w:val="24"/>
+              </w:rPr>
+              <w:t xml:space="preserve"> </w:t>
+            </w:r>
+            <w:r>
+              <w:rPr>
+                <w:sz w:val="24"/>
+              </w:rPr>
+              <w:t>có</w:t>
+            </w:r>
+            <w:r>
+              <w:rPr>
+                <w:sz w:val="24"/>
+              </w:rPr>
+              <w:t xml:space="preserve"> </w:t>
+            </w:r>
+            <w:r>
+              <w:rPr>
+                <w:sz w:val="24"/>
+              </w:rPr>
+              <w:t>đúng</w:t>
+            </w:r>
+            <w:r>
+              <w:rPr>
+                <w:sz w:val="24"/>
+              </w:rPr>
+              <w:t xml:space="preserve"> </w:t>
+            </w:r>
+            <w:r>
+              <w:rPr>
+                <w:sz w:val="24"/>
+              </w:rPr>
+              <w:t>với</w:t>
+            </w:r>
+            <w:r>
+              <w:rPr>
+                <w:sz w:val="24"/>
+              </w:rPr>
+              <w:t xml:space="preserve"> </w:t>
+            </w:r>
+            <w:r>
+              <w:rPr>
+                <w:sz w:val="24"/>
+              </w:rPr>
+              <w:t>prototype</w:t>
+            </w:r>
+            <w:r>
+              <w:rPr>
+                <w:sz w:val="24"/>
+              </w:rPr>
+              <w:t xml:space="preserve"> </w:t>
+            </w:r>
+            <w:r>
+              <w:rPr>
+                <w:sz w:val="24"/>
+              </w:rPr>
+              <w:t>không?</w:t>
+            </w:r>
+          </w:p>
+        </w:tc>
+      </w:tr>
+      <w:tr>
+        <w:tc>
+          <w:tcPr>
+            <w:tcW w:w="2160" w:type="dxa"/>
+            <w:vMerge/>
+          </w:tcPr>
+          <w:p>
+            <w:pPr>
+              <w:rPr>
+                <w:sz w:val="28"/>
+                <w:szCs w:val="28"/>
+              </w:rPr>
+            </w:pPr>
+          </w:p>
+        </w:tc>
+        <w:tc>
+          <w:tcPr>
+            <w:tcW w:w="7020" w:type="dxa"/>
+          </w:tcPr>
+          <w:p>
+            <w:pPr>
+              <w:pStyle w:val="TableParagraph"/>
+              <w:spacing w:before="14" w:line="256" w:lineRule="exact"/>
+              <w:ind w:left="-24"/>
+              <w:rPr>
+                <w:sz w:val="24"/>
+              </w:rPr>
+            </w:pPr>
+            <w:r>
+              <w:rPr>
+                <w:sz w:val="24"/>
+              </w:rPr>
+              <w:t>Danh</w:t>
+            </w:r>
+            <w:r>
+              <w:rPr>
+                <w:sz w:val="24"/>
+              </w:rPr>
+              <w:t xml:space="preserve"> </w:t>
+            </w:r>
+            <w:r>
+              <w:rPr>
+                <w:sz w:val="24"/>
+              </w:rPr>
+              <w:t>sách</w:t>
+            </w:r>
+            <w:r>
+              <w:rPr>
+                <w:sz w:val="24"/>
+              </w:rPr>
+              <w:t xml:space="preserve"> </w:t>
+            </w:r>
+            <w:r>
+              <w:rPr>
+                <w:sz w:val="24"/>
+              </w:rPr>
+              <w:t>menu</w:t>
+            </w:r>
+            <w:r>
+              <w:rPr>
+                <w:sz w:val="24"/>
+              </w:rPr>
+              <w:t xml:space="preserve"> </w:t>
+            </w:r>
+            <w:r>
+              <w:rPr>
+                <w:sz w:val="24"/>
+              </w:rPr>
+              <w:t>và</w:t>
+            </w:r>
+            <w:r>
+              <w:rPr>
+                <w:sz w:val="24"/>
+              </w:rPr>
+              <w:t xml:space="preserve"> </w:t>
+            </w:r>
+            <w:r>
+              <w:rPr>
+                <w:sz w:val="24"/>
+              </w:rPr>
+              <w:t>màn</w:t>
+            </w:r>
+            <w:r>
+              <w:rPr>
+                <w:sz w:val="24"/>
+              </w:rPr>
+              <w:t xml:space="preserve"> </w:t>
+            </w:r>
+            <w:r>
+              <w:rPr>
+                <w:sz w:val="24"/>
+              </w:rPr>
+              <w:t>hình</w:t>
+            </w:r>
+            <w:r>
+              <w:rPr>
+                <w:sz w:val="24"/>
+              </w:rPr>
+              <w:t xml:space="preserve"> </w:t>
+            </w:r>
+            <w:r>
+              <w:rPr>
+                <w:sz w:val="24"/>
+              </w:rPr>
+              <w:t>có</w:t>
+            </w:r>
+            <w:r>
+              <w:rPr>
+                <w:sz w:val="24"/>
+              </w:rPr>
+              <w:t xml:space="preserve"> </w:t>
+            </w:r>
+            <w:r>
+              <w:rPr>
+                <w:sz w:val="24"/>
+              </w:rPr>
+              <w:t>thống nhất</w:t>
+            </w:r>
+            <w:r>
+              <w:rPr>
+                <w:sz w:val="24"/>
+              </w:rPr>
+              <w:t xml:space="preserve"> </w:t>
+            </w:r>
+            <w:r>
+              <w:rPr>
+                <w:sz w:val="24"/>
+              </w:rPr>
+              <w:t>không?</w:t>
+            </w:r>
+          </w:p>
+        </w:tc>
+      </w:tr>
+      <w:tr>
+        <w:tc>
+          <w:tcPr>
+            <w:tcW w:w="2160" w:type="dxa"/>
+            <w:vMerge/>
+          </w:tcPr>
+          <w:p>
+            <w:pPr>
+              <w:rPr>
+                <w:sz w:val="28"/>
+                <w:szCs w:val="28"/>
+              </w:rPr>
+            </w:pPr>
+          </w:p>
+        </w:tc>
+        <w:tc>
+          <w:tcPr>
+            <w:tcW w:w="7020" w:type="dxa"/>
+          </w:tcPr>
+          <w:p>
+            <w:pPr>
+              <w:pStyle w:val="TableParagraph"/>
+              <w:spacing w:before="14" w:line="256" w:lineRule="exact"/>
+              <w:ind w:left="-24"/>
+              <w:rPr>
+                <w:sz w:val="24"/>
+              </w:rPr>
+            </w:pPr>
+            <w:r>
+              <w:rPr>
+                <w:sz w:val="24"/>
+              </w:rPr>
+              <w:t>Các</w:t>
+            </w:r>
+            <w:r>
+              <w:rPr>
+                <w:sz w:val="24"/>
+              </w:rPr>
+              <w:t xml:space="preserve"> </w:t>
+            </w:r>
+            <w:r>
+              <w:rPr>
+                <w:sz w:val="24"/>
+              </w:rPr>
+              <w:t>link</w:t>
+            </w:r>
+            <w:r>
+              <w:rPr>
+                <w:sz w:val="24"/>
+              </w:rPr>
+              <w:t xml:space="preserve"> </w:t>
+            </w:r>
+            <w:r>
+              <w:rPr>
+                <w:sz w:val="24"/>
+              </w:rPr>
+              <w:t>html có hoạt</w:t>
+            </w:r>
+            <w:r>
+              <w:rPr>
+                <w:sz w:val="24"/>
+              </w:rPr>
+              <w:t xml:space="preserve"> </w:t>
+            </w:r>
+            <w:r>
+              <w:rPr>
+                <w:sz w:val="24"/>
+              </w:rPr>
+              <w:t>động</w:t>
+            </w:r>
+            <w:r>
+              <w:rPr>
+                <w:sz w:val="24"/>
+              </w:rPr>
+              <w:t xml:space="preserve"> </w:t>
+            </w:r>
+            <w:r>
+              <w:rPr>
+                <w:sz w:val="24"/>
+              </w:rPr>
+              <w:t>không?</w:t>
+            </w:r>
+          </w:p>
+        </w:tc>
+      </w:tr>
+      <w:tr>
+        <w:tc>
+          <w:tcPr>
+            <w:tcW w:w="2160" w:type="dxa"/>
+            <w:vMerge/>
+          </w:tcPr>
+          <w:p>
+            <w:pPr>
+              <w:rPr>
+                <w:sz w:val="28"/>
+                <w:szCs w:val="28"/>
+              </w:rPr>
+            </w:pPr>
+          </w:p>
+        </w:tc>
+        <w:tc>
+          <w:tcPr>
+            <w:tcW w:w="7020" w:type="dxa"/>
+          </w:tcPr>
+          <w:p>
+            <w:pPr>
+              <w:pStyle w:val="TableParagraph"/>
+              <w:spacing w:before="14" w:line="256" w:lineRule="exact"/>
+              <w:ind w:left="-24"/>
+              <w:rPr>
+                <w:sz w:val="24"/>
+              </w:rPr>
+            </w:pPr>
+            <w:r>
+              <w:rPr>
+                <w:sz w:val="24"/>
+              </w:rPr>
+              <w:t>Các</w:t>
+            </w:r>
+            <w:r>
+              <w:rPr>
+                <w:sz w:val="24"/>
+              </w:rPr>
+              <w:t xml:space="preserve"> </w:t>
+            </w:r>
+            <w:r>
+              <w:rPr>
+                <w:sz w:val="24"/>
+              </w:rPr>
+              <w:t>màn hình được</w:t>
+            </w:r>
+            <w:r>
+              <w:rPr>
+                <w:sz w:val="24"/>
+              </w:rPr>
+              <w:t xml:space="preserve"> </w:t>
+            </w:r>
+            <w:r>
+              <w:rPr>
+                <w:sz w:val="24"/>
+              </w:rPr>
+              <w:t>gọi</w:t>
+            </w:r>
+            <w:r>
+              <w:rPr>
+                <w:sz w:val="24"/>
+              </w:rPr>
+              <w:t xml:space="preserve"> </w:t>
+            </w:r>
+            <w:r>
+              <w:rPr>
+                <w:sz w:val="24"/>
+              </w:rPr>
+              <w:t>từ</w:t>
+            </w:r>
+            <w:r>
+              <w:rPr>
+                <w:sz w:val="24"/>
+              </w:rPr>
+              <w:t xml:space="preserve"> </w:t>
+            </w:r>
+            <w:r>
+              <w:rPr>
+                <w:sz w:val="24"/>
+              </w:rPr>
+              <w:t>button có</w:t>
+            </w:r>
+            <w:r>
+              <w:rPr>
+                <w:sz w:val="24"/>
+              </w:rPr>
+              <w:t xml:space="preserve"> </w:t>
+            </w:r>
+            <w:r>
+              <w:rPr>
+                <w:sz w:val="24"/>
+              </w:rPr>
+              <w:t>hiển thị</w:t>
+            </w:r>
+            <w:r>
+              <w:rPr>
+                <w:sz w:val="24"/>
+              </w:rPr>
+              <w:t xml:space="preserve"> </w:t>
+            </w:r>
+            <w:r>
+              <w:rPr>
+                <w:sz w:val="24"/>
+              </w:rPr>
+              <w:t>đúng</w:t>
+            </w:r>
+            <w:r>
+              <w:rPr>
+                <w:sz w:val="24"/>
+              </w:rPr>
+              <w:t xml:space="preserve"> </w:t>
+            </w:r>
+            <w:r>
+              <w:rPr>
+                <w:sz w:val="24"/>
+              </w:rPr>
+              <w:t>không?</w:t>
+            </w:r>
+          </w:p>
+        </w:tc>
+      </w:tr>
+      <w:tr>
+        <w:tc>
+          <w:tcPr>
+            <w:tcW w:w="2160" w:type="dxa"/>
+            <w:vMerge/>
+          </w:tcPr>
+          <w:p>
+            <w:pPr>
+              <w:rPr>
+                <w:sz w:val="28"/>
+                <w:szCs w:val="28"/>
+              </w:rPr>
+            </w:pPr>
+          </w:p>
+        </w:tc>
+        <w:tc>
+          <w:tcPr>
+            <w:tcW w:w="7020" w:type="dxa"/>
+          </w:tcPr>
+          <w:p>
+            <w:pPr>
+              <w:pStyle w:val="TableParagraph"/>
+              <w:spacing w:before="14" w:line="256" w:lineRule="exact"/>
+              <w:rPr>
+                <w:sz w:val="24"/>
+              </w:rPr>
+            </w:pPr>
+            <w:r>
+              <w:rPr>
+                <w:sz w:val="24"/>
+              </w:rPr>
+              <w:t>Màn</w:t>
+            </w:r>
+            <w:r>
+              <w:rPr>
+                <w:spacing w:val="-2"/>
+                <w:sz w:val="24"/>
+              </w:rPr>
+              <w:t xml:space="preserve"> </w:t>
+            </w:r>
+            <w:r>
+              <w:rPr>
+                <w:sz w:val="24"/>
+              </w:rPr>
+              <w:t>hình</w:t>
+            </w:r>
+            <w:r>
+              <w:rPr>
+                <w:spacing w:val="-1"/>
+                <w:sz w:val="24"/>
+              </w:rPr>
+              <w:t xml:space="preserve"> </w:t>
+            </w:r>
+            <w:r>
+              <w:rPr>
+                <w:sz w:val="24"/>
+              </w:rPr>
+              <w:t>KHÔNG</w:t>
+            </w:r>
+            <w:r>
+              <w:rPr>
+                <w:spacing w:val="-2"/>
+                <w:sz w:val="24"/>
+              </w:rPr>
+              <w:t xml:space="preserve"> </w:t>
+            </w:r>
+            <w:r>
+              <w:rPr>
+                <w:sz w:val="24"/>
+              </w:rPr>
+              <w:t>có</w:t>
+            </w:r>
+            <w:r>
+              <w:rPr>
+                <w:spacing w:val="-1"/>
+                <w:sz w:val="24"/>
+              </w:rPr>
+              <w:t xml:space="preserve"> </w:t>
+            </w:r>
+            <w:r>
+              <w:rPr>
+                <w:sz w:val="24"/>
+              </w:rPr>
+              <w:t>lỗi</w:t>
+            </w:r>
+            <w:r>
+              <w:rPr>
+                <w:spacing w:val="-1"/>
+                <w:sz w:val="24"/>
+              </w:rPr>
+              <w:t xml:space="preserve"> </w:t>
+            </w:r>
+            <w:r>
+              <w:rPr>
+                <w:sz w:val="24"/>
+              </w:rPr>
+              <w:t>chính</w:t>
+            </w:r>
+            <w:r>
+              <w:rPr>
+                <w:spacing w:val="-1"/>
+                <w:sz w:val="24"/>
+              </w:rPr>
+              <w:t xml:space="preserve"> </w:t>
+            </w:r>
+            <w:r>
+              <w:rPr>
+                <w:sz w:val="24"/>
+              </w:rPr>
+              <w:t>tả,</w:t>
+            </w:r>
+            <w:r>
+              <w:rPr>
+                <w:spacing w:val="-1"/>
+                <w:sz w:val="24"/>
+              </w:rPr>
+              <w:t xml:space="preserve"> </w:t>
+            </w:r>
+            <w:r>
+              <w:rPr>
+                <w:sz w:val="24"/>
+              </w:rPr>
+              <w:t>cấu</w:t>
+            </w:r>
+            <w:r>
+              <w:rPr>
+                <w:spacing w:val="-1"/>
+                <w:sz w:val="24"/>
+              </w:rPr>
+              <w:t xml:space="preserve"> </w:t>
+            </w:r>
+            <w:r>
+              <w:rPr>
+                <w:sz w:val="24"/>
+              </w:rPr>
+              <w:t>trúc</w:t>
+            </w:r>
+            <w:r>
+              <w:rPr>
+                <w:spacing w:val="-1"/>
+                <w:sz w:val="24"/>
+              </w:rPr>
+              <w:t xml:space="preserve"> </w:t>
+            </w:r>
+            <w:r>
+              <w:rPr>
+                <w:sz w:val="24"/>
+              </w:rPr>
+              <w:t>câu,</w:t>
+            </w:r>
+            <w:r>
+              <w:rPr>
+                <w:spacing w:val="-1"/>
+                <w:sz w:val="24"/>
+              </w:rPr>
+              <w:t xml:space="preserve"> </w:t>
+            </w:r>
+            <w:r>
+              <w:rPr>
+                <w:sz w:val="24"/>
+              </w:rPr>
+              <w:t>ngữ</w:t>
+            </w:r>
+            <w:r>
+              <w:rPr>
+                <w:spacing w:val="-2"/>
+                <w:sz w:val="24"/>
+              </w:rPr>
+              <w:t xml:space="preserve"> </w:t>
+            </w:r>
+            <w:r>
+              <w:rPr>
+                <w:sz w:val="24"/>
+              </w:rPr>
+              <w:t>pháp?</w:t>
+            </w:r>
+          </w:p>
+        </w:tc>
+      </w:tr>
+      <w:tr>
+        <w:tc>
+          <w:tcPr>
+            <w:tcW w:w="2160" w:type="dxa"/>
+          </w:tcPr>
+          <w:p>
+            <w:pPr>
+              <w:rPr>
+                <w:sz w:val="28"/>
+                <w:szCs w:val="28"/>
+                <w:lang w:val="en-US"/>
+              </w:rPr>
+            </w:pPr>
+            <w:r>
+              <w:rPr>
+                <w:sz w:val="28"/>
+                <w:szCs w:val="28"/>
+                <w:lang w:val="en-US"/>
+              </w:rPr>
+              <w:t>Validate</w:t>
+            </w:r>
+            <w:r>
+              <w:rPr>
+                <w:sz w:val="28"/>
+                <w:szCs w:val="28"/>
+                <w:lang w:val="en-US"/>
+              </w:rPr>
+              <w:tab/>
+              <w:t>các trường dữ liệu</w:t>
+            </w:r>
+          </w:p>
+        </w:tc>
+        <w:tc>
+          <w:tcPr>
+            <w:tcW w:w="7020" w:type="dxa"/>
+          </w:tcPr>
+          <w:p>
+            <w:pPr>
+              <w:pStyle w:val="TableParagraph"/>
+              <w:spacing w:before="14" w:line="256" w:lineRule="exact"/>
+              <w:ind w:left="-24"/>
+              <w:rPr>
+                <w:sz w:val="24"/>
+              </w:rPr>
+            </w:pPr>
+          </w:p>
+        </w:tc>
+      </w:tr>
+      <w:tr>
+        <w:tc>
+          <w:tcPr>
+            <w:tcW w:w="2160" w:type="dxa"/>
+          </w:tcPr>
+          <w:p>
+            <w:pPr>
+              <w:rPr>
+                <w:sz w:val="28"/>
+                <w:szCs w:val="28"/>
+              </w:rPr>
+            </w:pPr>
+          </w:p>
+        </w:tc>
+        <w:tc>
+          <w:tcPr>
+            <w:tcW w:w="7020" w:type="dxa"/>
+          </w:tcPr>
+          <w:p>
+            <w:pPr>
+              <w:pStyle w:val="TableParagraph"/>
+              <w:spacing w:before="14" w:line="256" w:lineRule="exact"/>
+              <w:ind w:left="-24"/>
+              <w:rPr>
+                <w:sz w:val="24"/>
+              </w:rPr>
+            </w:pPr>
+          </w:p>
+        </w:tc>
+      </w:tr>
+      <w:tr>
+        <w:tc>
+          <w:tcPr>
+            <w:tcW w:w="2160" w:type="dxa"/>
+          </w:tcPr>
+          <w:p>
+            <w:pPr>
+              <w:rPr>
+                <w:sz w:val="28"/>
+                <w:szCs w:val="28"/>
+              </w:rPr>
+            </w:pPr>
+          </w:p>
+        </w:tc>
+        <w:tc>
+          <w:tcPr>
+            <w:tcW w:w="7020" w:type="dxa"/>
+          </w:tcPr>
+          <w:p>
+            <w:pPr>
+              <w:pStyle w:val="TableParagraph"/>
+              <w:spacing w:before="14" w:line="256" w:lineRule="exact"/>
+              <w:ind w:left="-24"/>
+              <w:rPr>
+                <w:sz w:val="24"/>
+              </w:rPr>
+            </w:pPr>
+            <w:bookmarkStart w:id="40" w:name="_GoBack"/>
+            <w:bookmarkEnd w:id="40"/>
+          </w:p>
+        </w:tc>
+      </w:tr>
+      <w:tr>
+        <w:tc>
+          <w:tcPr>
+            <w:tcW w:w="2160" w:type="dxa"/>
+          </w:tcPr>
+          <w:p>
+            <w:pPr>
+              <w:rPr>
+                <w:sz w:val="28"/>
+                <w:szCs w:val="28"/>
+              </w:rPr>
+            </w:pPr>
+          </w:p>
+        </w:tc>
+        <w:tc>
+          <w:tcPr>
+            <w:tcW w:w="7020" w:type="dxa"/>
+          </w:tcPr>
+          <w:p>
+            <w:pPr>
+              <w:pStyle w:val="TableParagraph"/>
+              <w:spacing w:before="14" w:line="256" w:lineRule="exact"/>
+              <w:ind w:left="-24"/>
+              <w:rPr>
+                <w:sz w:val="24"/>
+              </w:rPr>
+            </w:pPr>
+          </w:p>
+        </w:tc>
+      </w:tr>
+      <w:tr>
+        <w:tc>
+          <w:tcPr>
+            <w:tcW w:w="2160" w:type="dxa"/>
+          </w:tcPr>
+          <w:p>
+            <w:pPr>
+              <w:rPr>
+                <w:sz w:val="28"/>
+                <w:szCs w:val="28"/>
+              </w:rPr>
+            </w:pPr>
+          </w:p>
+        </w:tc>
+        <w:tc>
+          <w:tcPr>
+            <w:tcW w:w="7020" w:type="dxa"/>
+          </w:tcPr>
+          <w:p>
+            <w:pPr>
+              <w:pStyle w:val="TableParagraph"/>
+              <w:spacing w:before="14" w:line="256" w:lineRule="exact"/>
+              <w:ind w:left="-24"/>
+              <w:rPr>
+                <w:sz w:val="24"/>
+              </w:rPr>
+            </w:pPr>
+          </w:p>
+        </w:tc>
+      </w:tr>
+      <w:tr>
+        <w:tc>
+          <w:tcPr>
+            <w:tcW w:w="2160" w:type="dxa"/>
+          </w:tcPr>
+          <w:p>
+            <w:pPr>
+              <w:rPr>
+                <w:sz w:val="28"/>
+                <w:szCs w:val="28"/>
+              </w:rPr>
+            </w:pPr>
+          </w:p>
+        </w:tc>
+        <w:tc>
+          <w:tcPr>
+            <w:tcW w:w="7020" w:type="dxa"/>
+          </w:tcPr>
+          <w:p>
+            <w:pPr>
+              <w:pStyle w:val="TableParagraph"/>
+              <w:spacing w:before="14" w:line="256" w:lineRule="exact"/>
+              <w:ind w:left="-24"/>
+              <w:rPr>
+                <w:sz w:val="24"/>
+              </w:rPr>
+            </w:pPr>
+          </w:p>
+        </w:tc>
+      </w:tr>
+      <w:tr>
+        <w:tc>
+          <w:tcPr>
+            <w:tcW w:w="2160" w:type="dxa"/>
+          </w:tcPr>
+          <w:p>
+            <w:pPr>
+              <w:rPr>
+                <w:sz w:val="28"/>
+                <w:szCs w:val="28"/>
+              </w:rPr>
+            </w:pPr>
+          </w:p>
+        </w:tc>
+        <w:tc>
+          <w:tcPr>
+            <w:tcW w:w="7020" w:type="dxa"/>
+          </w:tcPr>
+          <w:p>
+            <w:pPr>
+              <w:pStyle w:val="TableParagraph"/>
+              <w:spacing w:before="14" w:line="256" w:lineRule="exact"/>
+              <w:ind w:left="-24"/>
+              <w:rPr>
+                <w:sz w:val="24"/>
+              </w:rPr>
+            </w:pPr>
+          </w:p>
+        </w:tc>
+      </w:tr>
+      <w:tr>
+        <w:tc>
+          <w:tcPr>
+            <w:tcW w:w="2160" w:type="dxa"/>
+          </w:tcPr>
+          <w:p>
+            <w:pPr>
+              <w:rPr>
+                <w:sz w:val="28"/>
+                <w:szCs w:val="28"/>
+              </w:rPr>
+            </w:pPr>
+          </w:p>
+        </w:tc>
+        <w:tc>
+          <w:tcPr>
+            <w:tcW w:w="7020" w:type="dxa"/>
+          </w:tcPr>
+          <w:p>
+            <w:pPr>
+              <w:pStyle w:val="TableParagraph"/>
+              <w:spacing w:before="14" w:line="256" w:lineRule="exact"/>
+              <w:ind w:left="-24"/>
+              <w:rPr>
+                <w:sz w:val="24"/>
+              </w:rPr>
+            </w:pPr>
+          </w:p>
+        </w:tc>
+      </w:tr>
+      <w:tr>
+        <w:tc>
+          <w:tcPr>
+            <w:tcW w:w="2160" w:type="dxa"/>
+          </w:tcPr>
+          <w:p>
+            <w:pPr>
+              <w:rPr>
+                <w:sz w:val="28"/>
+                <w:szCs w:val="28"/>
+              </w:rPr>
+            </w:pPr>
+          </w:p>
+        </w:tc>
+        <w:tc>
+          <w:tcPr>
+            <w:tcW w:w="7020" w:type="dxa"/>
+          </w:tcPr>
+          <w:p>
+            <w:pPr>
+              <w:pStyle w:val="TableParagraph"/>
+              <w:spacing w:before="14" w:line="256" w:lineRule="exact"/>
+              <w:ind w:left="-24"/>
+              <w:rPr>
+                <w:sz w:val="24"/>
+              </w:rPr>
+            </w:pPr>
+          </w:p>
+        </w:tc>
+      </w:tr>
+      <w:tr>
+        <w:tc>
+          <w:tcPr>
+            <w:tcW w:w="2160" w:type="dxa"/>
+          </w:tcPr>
+          <w:p>
+            <w:pPr>
+              <w:rPr>
+                <w:sz w:val="28"/>
+                <w:szCs w:val="28"/>
+              </w:rPr>
+            </w:pPr>
+          </w:p>
+        </w:tc>
+        <w:tc>
+          <w:tcPr>
+            <w:tcW w:w="7020" w:type="dxa"/>
+          </w:tcPr>
+          <w:p>
+            <w:pPr>
+              <w:pStyle w:val="TableParagraph"/>
+              <w:spacing w:before="14" w:line="256" w:lineRule="exact"/>
+              <w:ind w:left="-24"/>
+              <w:rPr>
+                <w:sz w:val="24"/>
+              </w:rPr>
+            </w:pPr>
+          </w:p>
+        </w:tc>
+      </w:tr>
+      <w:tr>
+        <w:tc>
+          <w:tcPr>
+            <w:tcW w:w="2160" w:type="dxa"/>
+          </w:tcPr>
+          <w:p>
+            <w:pPr>
+              <w:rPr>
+                <w:sz w:val="28"/>
+                <w:szCs w:val="28"/>
+              </w:rPr>
+            </w:pPr>
+          </w:p>
+        </w:tc>
+        <w:tc>
+          <w:tcPr>
+            <w:tcW w:w="7020" w:type="dxa"/>
+          </w:tcPr>
+          <w:p>
+            <w:pPr>
+              <w:pStyle w:val="TableParagraph"/>
+              <w:spacing w:before="14" w:line="256" w:lineRule="exact"/>
+              <w:ind w:left="-24"/>
+              <w:rPr>
+                <w:sz w:val="24"/>
+              </w:rPr>
+            </w:pPr>
+          </w:p>
+        </w:tc>
+      </w:tr>
+      <w:tr>
+        <w:tc>
+          <w:tcPr>
+            <w:tcW w:w="2160" w:type="dxa"/>
+          </w:tcPr>
+          <w:p>
+            <w:pPr>
+              <w:rPr>
+                <w:sz w:val="28"/>
+                <w:szCs w:val="28"/>
+              </w:rPr>
+            </w:pPr>
+          </w:p>
+        </w:tc>
+        <w:tc>
+          <w:tcPr>
+            <w:tcW w:w="7020" w:type="dxa"/>
+          </w:tcPr>
+          <w:p>
+            <w:pPr>
+              <w:pStyle w:val="TableParagraph"/>
+              <w:spacing w:before="14" w:line="256" w:lineRule="exact"/>
+              <w:ind w:left="-24"/>
+              <w:rPr>
+                <w:sz w:val="24"/>
+              </w:rPr>
+            </w:pPr>
+          </w:p>
+        </w:tc>
+      </w:tr>
+      <w:tr>
+        <w:tc>
+          <w:tcPr>
+            <w:tcW w:w="2160" w:type="dxa"/>
+          </w:tcPr>
+          <w:p>
+            <w:pPr>
+              <w:rPr>
+                <w:sz w:val="28"/>
+                <w:szCs w:val="28"/>
+              </w:rPr>
+            </w:pPr>
+          </w:p>
+        </w:tc>
+        <w:tc>
+          <w:tcPr>
+            <w:tcW w:w="7020" w:type="dxa"/>
+          </w:tcPr>
+          <w:p>
+            <w:pPr>
+              <w:pStyle w:val="TableParagraph"/>
+              <w:spacing w:before="14" w:line="256" w:lineRule="exact"/>
+              <w:ind w:left="-24"/>
+              <w:rPr>
+                <w:sz w:val="24"/>
+              </w:rPr>
+            </w:pPr>
+          </w:p>
+        </w:tc>
+      </w:tr>
+      <w:tr>
+        <w:tc>
+          <w:tcPr>
+            <w:tcW w:w="2160" w:type="dxa"/>
+          </w:tcPr>
+          <w:p>
+            <w:pPr>
+              <w:rPr>
+                <w:sz w:val="28"/>
+                <w:szCs w:val="28"/>
+              </w:rPr>
+            </w:pPr>
+          </w:p>
+        </w:tc>
+        <w:tc>
+          <w:tcPr>
+            <w:tcW w:w="7020" w:type="dxa"/>
+          </w:tcPr>
+          <w:p>
+            <w:pPr>
+              <w:pStyle w:val="TableParagraph"/>
+              <w:spacing w:before="14" w:line="256" w:lineRule="exact"/>
+              <w:ind w:left="-24"/>
+              <w:rPr>
+                <w:sz w:val="24"/>
+              </w:rPr>
+            </w:pPr>
+          </w:p>
+        </w:tc>
+      </w:tr>
+      <w:tr>
+        <w:tc>
+          <w:tcPr>
+            <w:tcW w:w="2160" w:type="dxa"/>
+          </w:tcPr>
+          <w:p>
+            <w:pPr>
+              <w:rPr>
+                <w:sz w:val="28"/>
+                <w:szCs w:val="28"/>
+              </w:rPr>
+            </w:pPr>
+          </w:p>
+        </w:tc>
+        <w:tc>
+          <w:tcPr>
+            <w:tcW w:w="7020" w:type="dxa"/>
+          </w:tcPr>
+          <w:p>
+            <w:pPr>
+              <w:pStyle w:val="TableParagraph"/>
+              <w:spacing w:before="14" w:line="256" w:lineRule="exact"/>
+              <w:ind w:left="-24"/>
+              <w:rPr>
+                <w:sz w:val="24"/>
+              </w:rPr>
+            </w:pPr>
+          </w:p>
+        </w:tc>
+      </w:tr>
+      <w:tr>
+        <w:tc>
+          <w:tcPr>
+            <w:tcW w:w="2160" w:type="dxa"/>
+          </w:tcPr>
+          <w:p>
+            <w:pPr>
+              <w:rPr>
+                <w:sz w:val="28"/>
+                <w:szCs w:val="28"/>
+              </w:rPr>
+            </w:pPr>
+          </w:p>
+        </w:tc>
+        <w:tc>
+          <w:tcPr>
+            <w:tcW w:w="7020" w:type="dxa"/>
+          </w:tcPr>
+          <w:p>
+            <w:pPr>
+              <w:pStyle w:val="TableParagraph"/>
+              <w:spacing w:before="14" w:line="256" w:lineRule="exact"/>
+              <w:ind w:left="-24"/>
+              <w:rPr>
+                <w:sz w:val="24"/>
+              </w:rPr>
+            </w:pPr>
+          </w:p>
+        </w:tc>
+      </w:tr>
+      <w:tr>
+        <w:tc>
+          <w:tcPr>
+            <w:tcW w:w="2160" w:type="dxa"/>
+          </w:tcPr>
+          <w:p>
+            <w:pPr>
+              <w:rPr>
+                <w:sz w:val="28"/>
+                <w:szCs w:val="28"/>
+              </w:rPr>
+            </w:pPr>
+          </w:p>
+        </w:tc>
+        <w:tc>
+          <w:tcPr>
+            <w:tcW w:w="7020" w:type="dxa"/>
+          </w:tcPr>
+          <w:p>
+            <w:pPr>
+              <w:pStyle w:val="TableParagraph"/>
+              <w:spacing w:before="14" w:line="256" w:lineRule="exact"/>
+              <w:ind w:left="-24"/>
+              <w:rPr>
+                <w:sz w:val="24"/>
+              </w:rPr>
+            </w:pPr>
+          </w:p>
+        </w:tc>
+      </w:tr>
+      <w:tr>
+        <w:tc>
+          <w:tcPr>
+            <w:tcW w:w="2160" w:type="dxa"/>
+          </w:tcPr>
+          <w:p>
+            <w:pPr>
+              <w:rPr>
+                <w:sz w:val="28"/>
+                <w:szCs w:val="28"/>
+              </w:rPr>
+            </w:pPr>
+          </w:p>
+        </w:tc>
+        <w:tc>
+          <w:tcPr>
+            <w:tcW w:w="7020" w:type="dxa"/>
+          </w:tcPr>
+          <w:p>
+            <w:pPr>
+              <w:pStyle w:val="TableParagraph"/>
+              <w:spacing w:before="14" w:line="256" w:lineRule="exact"/>
+              <w:ind w:left="-24"/>
+              <w:rPr>
+                <w:sz w:val="24"/>
+              </w:rPr>
+            </w:pPr>
+          </w:p>
+        </w:tc>
+      </w:tr>
+      <w:tr>
+        <w:tc>
+          <w:tcPr>
+            <w:tcW w:w="2160" w:type="dxa"/>
+          </w:tcPr>
+          <w:p>
+            <w:pPr>
+              <w:rPr>
+                <w:sz w:val="28"/>
+                <w:szCs w:val="28"/>
+              </w:rPr>
+            </w:pPr>
+          </w:p>
+        </w:tc>
+        <w:tc>
+          <w:tcPr>
+            <w:tcW w:w="7020" w:type="dxa"/>
+          </w:tcPr>
+          <w:p>
+            <w:pPr>
+              <w:pStyle w:val="TableParagraph"/>
+              <w:spacing w:before="14" w:line="256" w:lineRule="exact"/>
+              <w:ind w:left="-24"/>
+              <w:rPr>
+                <w:sz w:val="24"/>
+              </w:rPr>
+            </w:pPr>
+          </w:p>
+        </w:tc>
+      </w:tr>
+      <w:tr>
+        <w:tc>
+          <w:tcPr>
+            <w:tcW w:w="2160" w:type="dxa"/>
+          </w:tcPr>
+          <w:p>
+            <w:pPr>
+              <w:rPr>
+                <w:sz w:val="28"/>
+                <w:szCs w:val="28"/>
+              </w:rPr>
+            </w:pPr>
+          </w:p>
+        </w:tc>
+        <w:tc>
+          <w:tcPr>
+            <w:tcW w:w="7020" w:type="dxa"/>
+          </w:tcPr>
+          <w:p>
+            <w:pPr>
+              <w:pStyle w:val="TableParagraph"/>
+              <w:spacing w:before="14" w:line="256" w:lineRule="exact"/>
+              <w:ind w:left="-24"/>
+              <w:rPr>
+                <w:sz w:val="24"/>
+              </w:rPr>
+            </w:pPr>
+          </w:p>
+        </w:tc>
+      </w:tr>
+      <w:tr>
+        <w:tc>
+          <w:tcPr>
+            <w:tcW w:w="2160" w:type="dxa"/>
+          </w:tcPr>
+          <w:p>
+            <w:pPr>
+              <w:rPr>
+                <w:sz w:val="28"/>
+                <w:szCs w:val="28"/>
+              </w:rPr>
+            </w:pPr>
+          </w:p>
+        </w:tc>
+        <w:tc>
+          <w:tcPr>
+            <w:tcW w:w="7020" w:type="dxa"/>
+          </w:tcPr>
+          <w:p>
+            <w:pPr>
+              <w:pStyle w:val="TableParagraph"/>
+              <w:spacing w:before="14" w:line="256" w:lineRule="exact"/>
+              <w:ind w:left="-24"/>
+              <w:rPr>
+                <w:sz w:val="24"/>
+              </w:rPr>
+            </w:pPr>
+          </w:p>
+        </w:tc>
+      </w:tr>
+      <w:tr>
+        <w:tc>
+          <w:tcPr>
+            <w:tcW w:w="2160" w:type="dxa"/>
+          </w:tcPr>
+          <w:p>
+            <w:pPr>
+              <w:rPr>
+                <w:sz w:val="28"/>
+                <w:szCs w:val="28"/>
+              </w:rPr>
+            </w:pPr>
+          </w:p>
+        </w:tc>
+        <w:tc>
+          <w:tcPr>
+            <w:tcW w:w="7020" w:type="dxa"/>
+          </w:tcPr>
+          <w:p>
+            <w:pPr>
+              <w:pStyle w:val="TableParagraph"/>
+              <w:spacing w:before="14" w:line="256" w:lineRule="exact"/>
+              <w:ind w:left="-24"/>
+              <w:rPr>
+                <w:sz w:val="24"/>
+              </w:rPr>
+            </w:pPr>
+          </w:p>
+        </w:tc>
+      </w:tr>
+    </w:tbl>
+    <w:p>
+      <w:pPr>
+        <w:rPr>
+          <w:sz w:val="28"/>
+          <w:szCs w:val="28"/>
+        </w:rPr>
+      </w:pPr>
     </w:p>
     <w:sectPr>
       <w:headerReference w:type="default" r:id="rId26"/>
@@ -55961,6 +58666,121 @@
     </w:lvl>
   </w:abstractNum>
   <w:abstractNum w:abstractNumId="5" w15:restartNumberingAfterBreak="0">
+    <w:nsid w:val="11C01F2D"/>
+    <w:multiLevelType w:val="multilevel"/>
+    <w:tmpl w:val="FAE0172C"/>
+    <w:lvl w:ilvl="0">
+      <w:start w:val="5"/>
+      <w:numFmt w:val="decimal"/>
+      <w:lvlText w:val="%1"/>
+      <w:lvlJc w:val="left"/>
+      <w:pPr>
+        <w:ind w:left="2024" w:hanging="360"/>
+      </w:pPr>
+      <w:rPr>
+        <w:rFonts w:hint="default"/>
+      </w:rPr>
+    </w:lvl>
+    <w:lvl w:ilvl="1">
+      <w:start w:val="1"/>
+      <w:numFmt w:val="decimal"/>
+      <w:lvlText w:val="6.%2"/>
+      <w:lvlJc w:val="left"/>
+      <w:pPr>
+        <w:ind w:left="2024" w:hanging="360"/>
+      </w:pPr>
+      <w:rPr>
+        <w:rFonts w:ascii="Times New Roman" w:eastAsia="Times New Roman" w:hAnsi="Times New Roman" w:cs="Times New Roman" w:hint="default"/>
+        <w:b/>
+        <w:bCs/>
+        <w:w w:val="100"/>
+        <w:sz w:val="24"/>
+        <w:szCs w:val="24"/>
+      </w:rPr>
+    </w:lvl>
+    <w:lvl w:ilvl="2">
+      <w:start w:val="5"/>
+      <w:numFmt w:val="decimal"/>
+      <w:lvlText w:val="6.1.%3"/>
+      <w:lvlJc w:val="left"/>
+      <w:pPr>
+        <w:ind w:left="2384" w:hanging="360"/>
+      </w:pPr>
+      <w:rPr>
+        <w:rFonts w:ascii="Times New Roman" w:hAnsi="Times New Roman" w:cs="Times New Roman" w:hint="default"/>
+        <w:w w:val="100"/>
+        <w:sz w:val="24"/>
+        <w:szCs w:val="24"/>
+      </w:rPr>
+    </w:lvl>
+    <w:lvl w:ilvl="3">
+      <w:numFmt w:val="bullet"/>
+      <w:lvlText w:val="•"/>
+      <w:lvlJc w:val="left"/>
+      <w:pPr>
+        <w:ind w:left="3660" w:hanging="360"/>
+      </w:pPr>
+      <w:rPr>
+        <w:rFonts w:hint="default"/>
+      </w:rPr>
+    </w:lvl>
+    <w:lvl w:ilvl="4">
+      <w:numFmt w:val="bullet"/>
+      <w:lvlText w:val="•"/>
+      <w:lvlJc w:val="left"/>
+      <w:pPr>
+        <w:ind w:left="4880" w:hanging="360"/>
+      </w:pPr>
+      <w:rPr>
+        <w:rFonts w:hint="default"/>
+      </w:rPr>
+    </w:lvl>
+    <w:lvl w:ilvl="5">
+      <w:numFmt w:val="bullet"/>
+      <w:lvlText w:val="•"/>
+      <w:lvlJc w:val="left"/>
+      <w:pPr>
+        <w:ind w:left="6100" w:hanging="360"/>
+      </w:pPr>
+      <w:rPr>
+        <w:rFonts w:hint="default"/>
+      </w:rPr>
+    </w:lvl>
+    <w:lvl w:ilvl="6">
+      <w:numFmt w:val="bullet"/>
+      <w:lvlText w:val="•"/>
+      <w:lvlJc w:val="left"/>
+      <w:pPr>
+        <w:ind w:left="7320" w:hanging="360"/>
+      </w:pPr>
+      <w:rPr>
+        <w:rFonts w:hint="default"/>
+      </w:rPr>
+    </w:lvl>
+    <w:lvl w:ilvl="7">
+      <w:numFmt w:val="bullet"/>
+      <w:lvlText w:val="•"/>
+      <w:lvlJc w:val="left"/>
+      <w:pPr>
+        <w:ind w:left="8540" w:hanging="360"/>
+      </w:pPr>
+      <w:rPr>
+        <w:rFonts w:hint="default"/>
+      </w:rPr>
+    </w:lvl>
+    <w:lvl w:ilvl="8">
+      <w:numFmt w:val="bullet"/>
+      <w:lvlText w:val="•"/>
+      <w:lvlJc w:val="left"/>
+      <w:pPr>
+        <w:ind w:left="9760" w:hanging="360"/>
+      </w:pPr>
+      <w:rPr>
+        <w:rFonts w:hint="default"/>
+      </w:rPr>
+    </w:lvl>
+  </w:abstractNum>
+  <w:abstractNum w:abstractNumId="6" w15:restartNumberingAfterBreak="0">
     <w:nsid w:val="143B5B1C"/>
     <w:multiLevelType w:val="hybridMultilevel"/>
     <w:tmpl w:val="13E217E2"/>
@@ -56081,7 +58901,7 @@
       </w:rPr>
     </w:lvl>
   </w:abstractNum>
-  <w:abstractNum w:abstractNumId="6" w15:restartNumberingAfterBreak="0">
+  <w:abstractNum w:abstractNumId="7" w15:restartNumberingAfterBreak="0">
     <w:nsid w:val="15CB5173"/>
     <w:multiLevelType w:val="hybridMultilevel"/>
     <w:tmpl w:val="FB92C048"/>
@@ -56173,7 +58993,7 @@
       </w:pPr>
     </w:lvl>
   </w:abstractNum>
-  <w:abstractNum w:abstractNumId="7" w15:restartNumberingAfterBreak="0">
+  <w:abstractNum w:abstractNumId="8" w15:restartNumberingAfterBreak="0">
     <w:nsid w:val="1B1A5DD1"/>
     <w:multiLevelType w:val="hybridMultilevel"/>
     <w:tmpl w:val="8AD0CB30"/>
@@ -56297,7 +59117,7 @@
       </w:rPr>
     </w:lvl>
   </w:abstractNum>
-  <w:abstractNum w:abstractNumId="8" w15:restartNumberingAfterBreak="0">
+  <w:abstractNum w:abstractNumId="9" w15:restartNumberingAfterBreak="0">
     <w:nsid w:val="201E504A"/>
     <w:multiLevelType w:val="hybridMultilevel"/>
     <w:tmpl w:val="E50EF9B8"/>
@@ -56424,7 +59244,7 @@
       </w:rPr>
     </w:lvl>
   </w:abstractNum>
-  <w:abstractNum w:abstractNumId="9" w15:restartNumberingAfterBreak="0">
+  <w:abstractNum w:abstractNumId="10" w15:restartNumberingAfterBreak="0">
     <w:nsid w:val="20C86179"/>
     <w:multiLevelType w:val="hybridMultilevel"/>
     <w:tmpl w:val="799AA658"/>
@@ -56541,7 +59361,7 @@
       </w:rPr>
     </w:lvl>
   </w:abstractNum>
-  <w:abstractNum w:abstractNumId="10" w15:restartNumberingAfterBreak="0">
+  <w:abstractNum w:abstractNumId="11" w15:restartNumberingAfterBreak="0">
     <w:nsid w:val="21207908"/>
     <w:multiLevelType w:val="hybridMultilevel"/>
     <w:tmpl w:val="0FC41B22"/>
@@ -56658,7 +59478,7 @@
       </w:rPr>
     </w:lvl>
   </w:abstractNum>
-  <w:abstractNum w:abstractNumId="11" w15:restartNumberingAfterBreak="0">
+  <w:abstractNum w:abstractNumId="12" w15:restartNumberingAfterBreak="0">
     <w:nsid w:val="28E35198"/>
     <w:multiLevelType w:val="hybridMultilevel"/>
     <w:tmpl w:val="F7FE5BD2"/>
@@ -56775,7 +59595,7 @@
       </w:rPr>
     </w:lvl>
   </w:abstractNum>
-  <w:abstractNum w:abstractNumId="12" w15:restartNumberingAfterBreak="0">
+  <w:abstractNum w:abstractNumId="13" w15:restartNumberingAfterBreak="0">
     <w:nsid w:val="2D862345"/>
     <w:multiLevelType w:val="multilevel"/>
     <w:tmpl w:val="8D4E9242"/>
@@ -56915,7 +59735,7 @@
       </w:rPr>
     </w:lvl>
   </w:abstractNum>
-  <w:abstractNum w:abstractNumId="13" w15:restartNumberingAfterBreak="0">
+  <w:abstractNum w:abstractNumId="14" w15:restartNumberingAfterBreak="0">
     <w:nsid w:val="2DA003CC"/>
     <w:multiLevelType w:val="hybridMultilevel"/>
     <w:tmpl w:val="60586724"/>
@@ -57032,7 +59852,100 @@
       </w:rPr>
     </w:lvl>
   </w:abstractNum>
-  <w:abstractNum w:abstractNumId="14" w15:restartNumberingAfterBreak="0">
+  <w:abstractNum w:abstractNumId="15" w15:restartNumberingAfterBreak="0">
+    <w:nsid w:val="34723BA2"/>
+    <w:multiLevelType w:val="hybridMultilevel"/>
+    <w:tmpl w:val="116A52D0"/>
+    <w:lvl w:ilvl="0" w:tplc="D728D174">
+      <w:start w:val="1"/>
+      <w:numFmt w:val="decimal"/>
+      <w:lvlText w:val="%1."/>
+      <w:lvlJc w:val="left"/>
+      <w:pPr>
+        <w:ind w:left="4037" w:hanging="360"/>
+      </w:pPr>
+      <w:rPr>
+        <w:rFonts w:ascii="Times New Roman" w:eastAsia="Times New Roman" w:hAnsi="Times New Roman" w:cs="Times New Roman" w:hint="default"/>
+        <w:w w:val="100"/>
+        <w:sz w:val="24"/>
+        <w:szCs w:val="24"/>
+        <w:lang w:val="vi" w:eastAsia="en-US" w:bidi="ar-SA"/>
+      </w:rPr>
+    </w:lvl>
+    <w:lvl w:ilvl="1" w:tplc="08090019" w:tentative="1">
+      <w:start w:val="1"/>
+      <w:numFmt w:val="lowerLetter"/>
+      <w:lvlText w:val="%2."/>
+      <w:lvlJc w:val="left"/>
+      <w:pPr>
+        <w:ind w:left="3093" w:hanging="360"/>
+      </w:pPr>
+    </w:lvl>
+    <w:lvl w:ilvl="2" w:tplc="0809001B" w:tentative="1">
+      <w:start w:val="1"/>
+      <w:numFmt w:val="lowerRoman"/>
+      <w:lvlText w:val="%3."/>
+      <w:lvlJc w:val="right"/>
+      <w:pPr>
+        <w:ind w:left="3813" w:hanging="180"/>
+      </w:pPr>
+    </w:lvl>
+    <w:lvl w:ilvl="3" w:tplc="0809000F" w:tentative="1">
+      <w:start w:val="1"/>
+      <w:numFmt w:val="decimal"/>
+      <w:lvlText w:val="%4."/>
+      <w:lvlJc w:val="left"/>
+      <w:pPr>
+        <w:ind w:left="4533" w:hanging="360"/>
+      </w:pPr>
+    </w:lvl>
+    <w:lvl w:ilvl="4" w:tplc="08090019" w:tentative="1">
+      <w:start w:val="1"/>
+      <w:numFmt w:val="lowerLetter"/>
+      <w:lvlText w:val="%5."/>
+      <w:lvlJc w:val="left"/>
+      <w:pPr>
+        <w:ind w:left="5253" w:hanging="360"/>
+      </w:pPr>
+    </w:lvl>
+    <w:lvl w:ilvl="5" w:tplc="0809001B" w:tentative="1">
+      <w:start w:val="1"/>
+      <w:numFmt w:val="lowerRoman"/>
+      <w:lvlText w:val="%6."/>
+      <w:lvlJc w:val="right"/>
+      <w:pPr>
+        <w:ind w:left="5973" w:hanging="180"/>
+      </w:pPr>
+    </w:lvl>
+    <w:lvl w:ilvl="6" w:tplc="0809000F" w:tentative="1">
+      <w:start w:val="1"/>
+      <w:numFmt w:val="decimal"/>
+      <w:lvlText w:val="%7."/>
+      <w:lvlJc w:val="left"/>
+      <w:pPr>
+        <w:ind w:left="6693" w:hanging="360"/>
+      </w:pPr>
+    </w:lvl>
+    <w:lvl w:ilvl="7" w:tplc="08090019" w:tentative="1">
+      <w:start w:val="1"/>
+      <w:numFmt w:val="lowerLetter"/>
+      <w:lvlText w:val="%8."/>
+      <w:lvlJc w:val="left"/>
+      <w:pPr>
+        <w:ind w:left="7413" w:hanging="360"/>
+      </w:pPr>
+    </w:lvl>
+    <w:lvl w:ilvl="8" w:tplc="0809001B" w:tentative="1">
+      <w:start w:val="1"/>
+      <w:numFmt w:val="lowerRoman"/>
+      <w:lvlText w:val="%9."/>
+      <w:lvlJc w:val="right"/>
+      <w:pPr>
+        <w:ind w:left="8133" w:hanging="180"/>
+      </w:pPr>
+    </w:lvl>
+  </w:abstractNum>
+  <w:abstractNum w:abstractNumId="16" w15:restartNumberingAfterBreak="0">
     <w:nsid w:val="3E114440"/>
     <w:multiLevelType w:val="multilevel"/>
     <w:tmpl w:val="D2A459C8"/>
@@ -57171,7 +60084,7 @@
       </w:rPr>
     </w:lvl>
   </w:abstractNum>
-  <w:abstractNum w:abstractNumId="15" w15:restartNumberingAfterBreak="0">
+  <w:abstractNum w:abstractNumId="17" w15:restartNumberingAfterBreak="0">
     <w:nsid w:val="3E3F3EDE"/>
     <w:multiLevelType w:val="multilevel"/>
     <w:tmpl w:val="1D709A4A"/>
@@ -57292,7 +60205,7 @@
       </w:rPr>
     </w:lvl>
   </w:abstractNum>
-  <w:abstractNum w:abstractNumId="16" w15:restartNumberingAfterBreak="0">
+  <w:abstractNum w:abstractNumId="18" w15:restartNumberingAfterBreak="0">
     <w:nsid w:val="4ABA0A65"/>
     <w:multiLevelType w:val="hybridMultilevel"/>
     <w:tmpl w:val="D752F04E"/>
@@ -57409,7 +60322,7 @@
       </w:rPr>
     </w:lvl>
   </w:abstractNum>
-  <w:abstractNum w:abstractNumId="17" w15:restartNumberingAfterBreak="0">
+  <w:abstractNum w:abstractNumId="19" w15:restartNumberingAfterBreak="0">
     <w:nsid w:val="4CB2193F"/>
     <w:multiLevelType w:val="multilevel"/>
     <w:tmpl w:val="9AC4BCE0"/>
@@ -57549,7 +60462,122 @@
       </w:rPr>
     </w:lvl>
   </w:abstractNum>
-  <w:abstractNum w:abstractNumId="18" w15:restartNumberingAfterBreak="0">
+  <w:abstractNum w:abstractNumId="20" w15:restartNumberingAfterBreak="0">
+    <w:nsid w:val="4DCB220A"/>
+    <w:multiLevelType w:val="multilevel"/>
+    <w:tmpl w:val="5DC834D8"/>
+    <w:lvl w:ilvl="0">
+      <w:start w:val="5"/>
+      <w:numFmt w:val="decimal"/>
+      <w:lvlText w:val="%1"/>
+      <w:lvlJc w:val="left"/>
+      <w:pPr>
+        <w:ind w:left="2024" w:hanging="360"/>
+      </w:pPr>
+      <w:rPr>
+        <w:rFonts w:hint="default"/>
+      </w:rPr>
+    </w:lvl>
+    <w:lvl w:ilvl="1">
+      <w:start w:val="1"/>
+      <w:numFmt w:val="decimal"/>
+      <w:lvlText w:val="6.%2"/>
+      <w:lvlJc w:val="left"/>
+      <w:pPr>
+        <w:ind w:left="2024" w:hanging="360"/>
+      </w:pPr>
+      <w:rPr>
+        <w:rFonts w:ascii="Times New Roman" w:eastAsia="Times New Roman" w:hAnsi="Times New Roman" w:cs="Times New Roman" w:hint="default"/>
+        <w:b/>
+        <w:bCs/>
+        <w:w w:val="100"/>
+        <w:sz w:val="24"/>
+        <w:szCs w:val="24"/>
+      </w:rPr>
+    </w:lvl>
+    <w:lvl w:ilvl="2">
+      <w:start w:val="1"/>
+      <w:numFmt w:val="decimal"/>
+      <w:lvlText w:val="6.1.%3"/>
+      <w:lvlJc w:val="left"/>
+      <w:pPr>
+        <w:ind w:left="2384" w:hanging="360"/>
+      </w:pPr>
+      <w:rPr>
+        <w:rFonts w:ascii="Times New Roman" w:hAnsi="Times New Roman" w:cs="Times New Roman" w:hint="default"/>
+        <w:w w:val="100"/>
+        <w:sz w:val="24"/>
+        <w:szCs w:val="24"/>
+      </w:rPr>
+    </w:lvl>
+    <w:lvl w:ilvl="3">
+      <w:numFmt w:val="bullet"/>
+      <w:lvlText w:val="•"/>
+      <w:lvlJc w:val="left"/>
+      <w:pPr>
+        <w:ind w:left="3660" w:hanging="360"/>
+      </w:pPr>
+      <w:rPr>
+        <w:rFonts w:hint="default"/>
+      </w:rPr>
+    </w:lvl>
+    <w:lvl w:ilvl="4">
+      <w:numFmt w:val="bullet"/>
+      <w:lvlText w:val="•"/>
+      <w:lvlJc w:val="left"/>
+      <w:pPr>
+        <w:ind w:left="4880" w:hanging="360"/>
+      </w:pPr>
+      <w:rPr>
+        <w:rFonts w:hint="default"/>
+      </w:rPr>
+    </w:lvl>
+    <w:lvl w:ilvl="5">
+      <w:numFmt w:val="bullet"/>
+      <w:lvlText w:val="•"/>
+      <w:lvlJc w:val="left"/>
+      <w:pPr>
+        <w:ind w:left="6100" w:hanging="360"/>
+      </w:pPr>
+      <w:rPr>
+        <w:rFonts w:hint="default"/>
+      </w:rPr>
+    </w:lvl>
+    <w:lvl w:ilvl="6">
+      <w:numFmt w:val="bullet"/>
+      <w:lvlText w:val="•"/>
+      <w:lvlJc w:val="left"/>
+      <w:pPr>
+        <w:ind w:left="7320" w:hanging="360"/>
+      </w:pPr>
+      <w:rPr>
+        <w:rFonts w:hint="default"/>
+      </w:rPr>
+    </w:lvl>
+    <w:lvl w:ilvl="7">
+      <w:numFmt w:val="bullet"/>
+      <w:lvlText w:val="•"/>
+      <w:lvlJc w:val="left"/>
+      <w:pPr>
+        <w:ind w:left="8540" w:hanging="360"/>
+      </w:pPr>
+      <w:rPr>
+        <w:rFonts w:hint="default"/>
+      </w:rPr>
+    </w:lvl>
+    <w:lvl w:ilvl="8">
+      <w:numFmt w:val="bullet"/>
+      <w:lvlText w:val="•"/>
+      <w:lvlJc w:val="left"/>
+      <w:pPr>
+        <w:ind w:left="9760" w:hanging="360"/>
+      </w:pPr>
+      <w:rPr>
+        <w:rFonts w:hint="default"/>
+      </w:rPr>
+    </w:lvl>
+  </w:abstractNum>
+  <w:abstractNum w:abstractNumId="21" w15:restartNumberingAfterBreak="0">
     <w:nsid w:val="501755E0"/>
     <w:multiLevelType w:val="hybridMultilevel"/>
     <w:tmpl w:val="C450C8DA"/>
@@ -57662,7 +60690,7 @@
       </w:rPr>
     </w:lvl>
   </w:abstractNum>
-  <w:abstractNum w:abstractNumId="19" w15:restartNumberingAfterBreak="0">
+  <w:abstractNum w:abstractNumId="22" w15:restartNumberingAfterBreak="0">
     <w:nsid w:val="52D462A2"/>
     <w:multiLevelType w:val="hybridMultilevel"/>
     <w:tmpl w:val="394470D6"/>
@@ -57774,7 +60802,7 @@
       </w:rPr>
     </w:lvl>
   </w:abstractNum>
-  <w:abstractNum w:abstractNumId="20" w15:restartNumberingAfterBreak="0">
+  <w:abstractNum w:abstractNumId="23" w15:restartNumberingAfterBreak="0">
     <w:nsid w:val="534135A3"/>
     <w:multiLevelType w:val="hybridMultilevel"/>
     <w:tmpl w:val="F43EB194"/>
@@ -57891,7 +60919,7 @@
       </w:rPr>
     </w:lvl>
   </w:abstractNum>
-  <w:abstractNum w:abstractNumId="21" w15:restartNumberingAfterBreak="0">
+  <w:abstractNum w:abstractNumId="24" w15:restartNumberingAfterBreak="0">
     <w:nsid w:val="573D126F"/>
     <w:multiLevelType w:val="hybridMultilevel"/>
     <w:tmpl w:val="655CE492"/>
@@ -58008,7 +61036,7 @@
       </w:rPr>
     </w:lvl>
   </w:abstractNum>
-  <w:abstractNum w:abstractNumId="22" w15:restartNumberingAfterBreak="0">
+  <w:abstractNum w:abstractNumId="25" w15:restartNumberingAfterBreak="0">
     <w:nsid w:val="59D57C3D"/>
     <w:multiLevelType w:val="multilevel"/>
     <w:tmpl w:val="F2F6624E"/>
@@ -58135,7 +61163,7 @@
       </w:rPr>
     </w:lvl>
   </w:abstractNum>
-  <w:abstractNum w:abstractNumId="23" w15:restartNumberingAfterBreak="0">
+  <w:abstractNum w:abstractNumId="26" w15:restartNumberingAfterBreak="0">
     <w:nsid w:val="5A553F96"/>
     <w:multiLevelType w:val="multilevel"/>
     <w:tmpl w:val="8C0292B4"/>
@@ -58258,7 +61286,7 @@
       </w:rPr>
     </w:lvl>
   </w:abstractNum>
-  <w:abstractNum w:abstractNumId="24" w15:restartNumberingAfterBreak="0">
+  <w:abstractNum w:abstractNumId="27" w15:restartNumberingAfterBreak="0">
     <w:nsid w:val="5AAE0E8A"/>
     <w:multiLevelType w:val="multilevel"/>
     <w:tmpl w:val="C8FC1EE2"/>
@@ -58398,7 +61426,7 @@
       </w:rPr>
     </w:lvl>
   </w:abstractNum>
-  <w:abstractNum w:abstractNumId="25" w15:restartNumberingAfterBreak="0">
+  <w:abstractNum w:abstractNumId="28" w15:restartNumberingAfterBreak="0">
     <w:nsid w:val="5BD4167F"/>
     <w:multiLevelType w:val="hybridMultilevel"/>
     <w:tmpl w:val="87D8EA9E"/>
@@ -58515,7 +61543,7 @@
       </w:rPr>
     </w:lvl>
   </w:abstractNum>
-  <w:abstractNum w:abstractNumId="26" w15:restartNumberingAfterBreak="0">
+  <w:abstractNum w:abstractNumId="29" w15:restartNumberingAfterBreak="0">
     <w:nsid w:val="5BDC524C"/>
     <w:multiLevelType w:val="multilevel"/>
     <w:tmpl w:val="A5727924"/>
@@ -58636,7 +61664,7 @@
       </w:rPr>
     </w:lvl>
   </w:abstractNum>
-  <w:abstractNum w:abstractNumId="27" w15:restartNumberingAfterBreak="0">
+  <w:abstractNum w:abstractNumId="30" w15:restartNumberingAfterBreak="0">
     <w:nsid w:val="5E73326D"/>
     <w:multiLevelType w:val="hybridMultilevel"/>
     <w:tmpl w:val="8AD0CB30"/>
@@ -58760,7 +61788,7 @@
       </w:rPr>
     </w:lvl>
   </w:abstractNum>
-  <w:abstractNum w:abstractNumId="28" w15:restartNumberingAfterBreak="0">
+  <w:abstractNum w:abstractNumId="31" w15:restartNumberingAfterBreak="0">
     <w:nsid w:val="615B31CD"/>
     <w:multiLevelType w:val="hybridMultilevel"/>
     <w:tmpl w:val="9B800396"/>
@@ -58872,7 +61900,7 @@
       </w:rPr>
     </w:lvl>
   </w:abstractNum>
-  <w:abstractNum w:abstractNumId="29" w15:restartNumberingAfterBreak="0">
+  <w:abstractNum w:abstractNumId="32" w15:restartNumberingAfterBreak="0">
     <w:nsid w:val="64696AEC"/>
     <w:multiLevelType w:val="multilevel"/>
     <w:tmpl w:val="3F82BF70"/>
@@ -59012,7 +62040,7 @@
       </w:rPr>
     </w:lvl>
   </w:abstractNum>
-  <w:abstractNum w:abstractNumId="30" w15:restartNumberingAfterBreak="0">
+  <w:abstractNum w:abstractNumId="33" w15:restartNumberingAfterBreak="0">
     <w:nsid w:val="698F5707"/>
     <w:multiLevelType w:val="hybridMultilevel"/>
     <w:tmpl w:val="E9B8F214"/>
@@ -59129,7 +62157,7 @@
       </w:rPr>
     </w:lvl>
   </w:abstractNum>
-  <w:abstractNum w:abstractNumId="31" w15:restartNumberingAfterBreak="0">
+  <w:abstractNum w:abstractNumId="34" w15:restartNumberingAfterBreak="0">
     <w:nsid w:val="6B572E3B"/>
     <w:multiLevelType w:val="hybridMultilevel"/>
     <w:tmpl w:val="9F980AD8"/>
@@ -59246,7 +62274,7 @@
       </w:rPr>
     </w:lvl>
   </w:abstractNum>
-  <w:abstractNum w:abstractNumId="32" w15:restartNumberingAfterBreak="0">
+  <w:abstractNum w:abstractNumId="35" w15:restartNumberingAfterBreak="0">
     <w:nsid w:val="6E7B2156"/>
     <w:multiLevelType w:val="multilevel"/>
     <w:tmpl w:val="0AD87D90"/>
@@ -59380,7 +62408,7 @@
       </w:rPr>
     </w:lvl>
   </w:abstractNum>
-  <w:abstractNum w:abstractNumId="33" w15:restartNumberingAfterBreak="0">
+  <w:abstractNum w:abstractNumId="36" w15:restartNumberingAfterBreak="0">
     <w:nsid w:val="70605E0E"/>
     <w:multiLevelType w:val="hybridMultilevel"/>
     <w:tmpl w:val="F7F28998"/>
@@ -59497,7 +62525,133 @@
       </w:rPr>
     </w:lvl>
   </w:abstractNum>
-  <w:abstractNum w:abstractNumId="34" w15:restartNumberingAfterBreak="0">
+  <w:abstractNum w:abstractNumId="37" w15:restartNumberingAfterBreak="0">
+    <w:nsid w:val="713304E4"/>
+    <w:multiLevelType w:val="multilevel"/>
+    <w:tmpl w:val="A8649B6E"/>
+    <w:lvl w:ilvl="0">
+      <w:start w:val="6"/>
+      <w:numFmt w:val="decimal"/>
+      <w:lvlText w:val="%1"/>
+      <w:lvlJc w:val="left"/>
+      <w:pPr>
+        <w:ind w:left="2084" w:hanging="420"/>
+      </w:pPr>
+      <w:rPr>
+        <w:rFonts w:hint="default"/>
+        <w:lang w:val="vi" w:eastAsia="en-US" w:bidi="ar-SA"/>
+      </w:rPr>
+    </w:lvl>
+    <w:lvl w:ilvl="1">
+      <w:start w:val="2"/>
+      <w:numFmt w:val="decimal"/>
+      <w:lvlText w:val="%1.%2."/>
+      <w:lvlJc w:val="left"/>
+      <w:pPr>
+        <w:ind w:left="2084" w:hanging="420"/>
+      </w:pPr>
+      <w:rPr>
+        <w:rFonts w:ascii="Times New Roman" w:eastAsia="Times New Roman" w:hAnsi="Times New Roman" w:cs="Times New Roman" w:hint="default"/>
+        <w:b/>
+        <w:bCs/>
+        <w:w w:val="100"/>
+        <w:sz w:val="24"/>
+        <w:szCs w:val="24"/>
+        <w:lang w:val="vi" w:eastAsia="en-US" w:bidi="ar-SA"/>
+      </w:rPr>
+    </w:lvl>
+    <w:lvl w:ilvl="2">
+      <w:numFmt w:val="bullet"/>
+      <w:lvlText w:val=""/>
+      <w:lvlJc w:val="left"/>
+      <w:pPr>
+        <w:ind w:left="2384" w:hanging="360"/>
+      </w:pPr>
+      <w:rPr>
+        <w:rFonts w:ascii="Symbol" w:eastAsia="Symbol" w:hAnsi="Symbol" w:cs="Symbol" w:hint="default"/>
+        <w:w w:val="100"/>
+        <w:sz w:val="24"/>
+        <w:szCs w:val="24"/>
+        <w:lang w:val="vi" w:eastAsia="en-US" w:bidi="ar-SA"/>
+      </w:rPr>
+    </w:lvl>
+    <w:lvl w:ilvl="3">
+      <w:numFmt w:val="bullet"/>
+      <w:lvlText w:val="◦"/>
+      <w:lvlJc w:val="left"/>
+      <w:pPr>
+        <w:ind w:left="2804" w:hanging="420"/>
+      </w:pPr>
+      <w:rPr>
+        <w:rFonts w:ascii="Trebuchet MS" w:eastAsia="Trebuchet MS" w:hAnsi="Trebuchet MS" w:cs="Trebuchet MS" w:hint="default"/>
+        <w:w w:val="224"/>
+        <w:sz w:val="24"/>
+        <w:szCs w:val="24"/>
+        <w:lang w:val="vi" w:eastAsia="en-US" w:bidi="ar-SA"/>
+      </w:rPr>
+    </w:lvl>
+    <w:lvl w:ilvl="4">
+      <w:numFmt w:val="bullet"/>
+      <w:lvlText w:val="•"/>
+      <w:lvlJc w:val="left"/>
+      <w:pPr>
+        <w:ind w:left="5150" w:hanging="420"/>
+      </w:pPr>
+      <w:rPr>
+        <w:rFonts w:hint="default"/>
+        <w:lang w:val="vi" w:eastAsia="en-US" w:bidi="ar-SA"/>
+      </w:rPr>
+    </w:lvl>
+    <w:lvl w:ilvl="5">
+      <w:numFmt w:val="bullet"/>
+      <w:lvlText w:val="•"/>
+      <w:lvlJc w:val="left"/>
+      <w:pPr>
+        <w:ind w:left="6325" w:hanging="420"/>
+      </w:pPr>
+      <w:rPr>
+        <w:rFonts w:hint="default"/>
+        <w:lang w:val="vi" w:eastAsia="en-US" w:bidi="ar-SA"/>
+      </w:rPr>
+    </w:lvl>
+    <w:lvl w:ilvl="6">
+      <w:numFmt w:val="bullet"/>
+      <w:lvlText w:val="•"/>
+      <w:lvlJc w:val="left"/>
+      <w:pPr>
+        <w:ind w:left="7500" w:hanging="420"/>
+      </w:pPr>
+      <w:rPr>
+        <w:rFonts w:hint="default"/>
+        <w:lang w:val="vi" w:eastAsia="en-US" w:bidi="ar-SA"/>
+      </w:rPr>
+    </w:lvl>
+    <w:lvl w:ilvl="7">
+      <w:numFmt w:val="bullet"/>
+      <w:lvlText w:val="•"/>
+      <w:lvlJc w:val="left"/>
+      <w:pPr>
+        <w:ind w:left="8675" w:hanging="420"/>
+      </w:pPr>
+      <w:rPr>
+        <w:rFonts w:hint="default"/>
+        <w:lang w:val="vi" w:eastAsia="en-US" w:bidi="ar-SA"/>
+      </w:rPr>
+    </w:lvl>
+    <w:lvl w:ilvl="8">
+      <w:numFmt w:val="bullet"/>
+      <w:lvlText w:val="•"/>
+      <w:lvlJc w:val="left"/>
+      <w:pPr>
+        <w:ind w:left="9850" w:hanging="420"/>
+      </w:pPr>
+      <w:rPr>
+        <w:rFonts w:hint="default"/>
+        <w:lang w:val="vi" w:eastAsia="en-US" w:bidi="ar-SA"/>
+      </w:rPr>
+    </w:lvl>
+  </w:abstractNum>
+  <w:abstractNum w:abstractNumId="38" w15:restartNumberingAfterBreak="0">
     <w:nsid w:val="76946FCC"/>
     <w:multiLevelType w:val="hybridMultilevel"/>
     <w:tmpl w:val="FD4877D0"/>
@@ -59609,7 +62763,7 @@
       </w:rPr>
     </w:lvl>
   </w:abstractNum>
-  <w:abstractNum w:abstractNumId="35" w15:restartNumberingAfterBreak="0">
+  <w:abstractNum w:abstractNumId="39" w15:restartNumberingAfterBreak="0">
     <w:nsid w:val="78AD4F09"/>
     <w:multiLevelType w:val="hybridMultilevel"/>
     <w:tmpl w:val="01D484FA"/>
@@ -59732,7 +62886,7 @@
       </w:rPr>
     </w:lvl>
   </w:abstractNum>
-  <w:abstractNum w:abstractNumId="36" w15:restartNumberingAfterBreak="0">
+  <w:abstractNum w:abstractNumId="40" w15:restartNumberingAfterBreak="0">
     <w:nsid w:val="78D138F8"/>
     <w:multiLevelType w:val="multilevel"/>
     <w:tmpl w:val="A5F669A0"/>
@@ -59845,7 +62999,7 @@
       </w:pPr>
     </w:lvl>
   </w:abstractNum>
-  <w:abstractNum w:abstractNumId="37" w15:restartNumberingAfterBreak="0">
+  <w:abstractNum w:abstractNumId="41" w15:restartNumberingAfterBreak="0">
     <w:nsid w:val="7D9923C8"/>
     <w:multiLevelType w:val="hybridMultilevel"/>
     <w:tmpl w:val="F01E447E"/>
@@ -59941,73 +63095,73 @@
     <w:abstractNumId w:val="0"/>
   </w:num>
   <w:num w:numId="2">
-    <w:abstractNumId w:val="22"/>
+    <w:abstractNumId w:val="25"/>
   </w:num>
   <w:num w:numId="3">
+    <w:abstractNumId w:val="29"/>
+  </w:num>
+  <w:num w:numId="4">
     <w:abstractNumId w:val="26"/>
   </w:num>
-  <w:num w:numId="4">
-    <w:abstractNumId w:val="23"/>
+  <w:num w:numId="5">
+    <w:abstractNumId w:val="10"/>
   </w:num>
-  <w:num w:numId="5">
+  <w:num w:numId="6">
+    <w:abstractNumId w:val="34"/>
+  </w:num>
+  <w:num w:numId="7">
+    <w:abstractNumId w:val="18"/>
+  </w:num>
+  <w:num w:numId="8">
+    <w:abstractNumId w:val="36"/>
+  </w:num>
+  <w:num w:numId="9">
+    <w:abstractNumId w:val="24"/>
+  </w:num>
+  <w:num w:numId="10">
+    <w:abstractNumId w:val="30"/>
+  </w:num>
+  <w:num w:numId="11">
     <w:abstractNumId w:val="9"/>
   </w:num>
-  <w:num w:numId="6">
-    <w:abstractNumId w:val="31"/>
-  </w:num>
-  <w:num w:numId="7">
-    <w:abstractNumId w:val="16"/>
-  </w:num>
-  <w:num w:numId="8">
+  <w:num w:numId="12">
     <w:abstractNumId w:val="33"/>
   </w:num>
-  <w:num w:numId="9">
-    <w:abstractNumId w:val="21"/>
-  </w:num>
-  <w:num w:numId="10">
-    <w:abstractNumId w:val="27"/>
-  </w:num>
-  <w:num w:numId="11">
-    <w:abstractNumId w:val="8"/>
-  </w:num>
-  <w:num w:numId="12">
-    <w:abstractNumId w:val="30"/>
-  </w:num>
   <w:num w:numId="13">
-    <w:abstractNumId w:val="25"/>
+    <w:abstractNumId w:val="28"/>
   </w:num>
   <w:num w:numId="14">
-    <w:abstractNumId w:val="11"/>
+    <w:abstractNumId w:val="12"/>
   </w:num>
   <w:num w:numId="15">
-    <w:abstractNumId w:val="10"/>
+    <w:abstractNumId w:val="11"/>
   </w:num>
   <w:num w:numId="16">
     <w:abstractNumId w:val="4"/>
   </w:num>
   <w:num w:numId="17">
-    <w:abstractNumId w:val="5"/>
+    <w:abstractNumId w:val="6"/>
   </w:num>
   <w:num w:numId="18">
-    <w:abstractNumId w:val="15"/>
+    <w:abstractNumId w:val="17"/>
   </w:num>
   <w:num w:numId="19">
+    <w:abstractNumId w:val="39"/>
+  </w:num>
+  <w:num w:numId="20">
     <w:abstractNumId w:val="35"/>
   </w:num>
-  <w:num w:numId="20">
-    <w:abstractNumId w:val="32"/>
-  </w:num>
   <w:num w:numId="21">
-    <w:abstractNumId w:val="13"/>
+    <w:abstractNumId w:val="14"/>
   </w:num>
   <w:num w:numId="22">
-    <w:abstractNumId w:val="6"/>
+    <w:abstractNumId w:val="7"/>
   </w:num>
   <w:num w:numId="23">
-    <w:abstractNumId w:val="18"/>
+    <w:abstractNumId w:val="21"/>
   </w:num>
   <w:num w:numId="24">
-    <w:abstractNumId w:val="24"/>
+    <w:abstractNumId w:val="27"/>
   </w:num>
   <w:num w:numId="25">
     <w:abstractNumId w:val="3"/>
@@ -60016,39 +63170,51 @@
     <w:abstractNumId w:val="2"/>
   </w:num>
   <w:num w:numId="27">
-    <w:abstractNumId w:val="12"/>
+    <w:abstractNumId w:val="13"/>
   </w:num>
   <w:num w:numId="28">
-    <w:abstractNumId w:val="17"/>
+    <w:abstractNumId w:val="19"/>
   </w:num>
   <w:num w:numId="29">
-    <w:abstractNumId w:val="7"/>
+    <w:abstractNumId w:val="8"/>
   </w:num>
   <w:num w:numId="30">
-    <w:abstractNumId w:val="19"/>
+    <w:abstractNumId w:val="22"/>
   </w:num>
   <w:num w:numId="31">
-    <w:abstractNumId w:val="28"/>
+    <w:abstractNumId w:val="31"/>
   </w:num>
   <w:num w:numId="32">
-    <w:abstractNumId w:val="34"/>
+    <w:abstractNumId w:val="38"/>
   </w:num>
   <w:num w:numId="33">
-    <w:abstractNumId w:val="36"/>
+    <w:abstractNumId w:val="40"/>
   </w:num>
   <w:num w:numId="34">
-    <w:abstractNumId w:val="14"/>
+    <w:abstractNumId w:val="16"/>
   </w:num>
   <w:num w:numId="35">
-    <w:abstractNumId w:val="29"/>
+    <w:abstractNumId w:val="32"/>
   </w:num>
   <w:num w:numId="36">
-    <w:abstractNumId w:val="20"/>
+    <w:abstractNumId w:val="23"/>
   </w:num>
   <w:num w:numId="37">
     <w:abstractNumId w:val="1"/>
   </w:num>
   <w:num w:numId="38">
+    <w:abstractNumId w:val="41"/>
+  </w:num>
+  <w:num w:numId="39">
+    <w:abstractNumId w:val="15"/>
+  </w:num>
+  <w:num w:numId="40">
+    <w:abstractNumId w:val="5"/>
+  </w:num>
+  <w:num w:numId="41">
+    <w:abstractNumId w:val="20"/>
+  </w:num>
+  <w:num w:numId="42">
     <w:abstractNumId w:val="37"/>
   </w:num>
   <w:numIdMacAtCleanup w:val="20"/>
@@ -61127,7 +64293,7 @@
 </file>
 
 <file path=customXml/itemProps1.xml><?xml version="1.0" encoding="utf-8"?>
-<ds:datastoreItem xmlns:ds="http://schemas.openxmlformats.org/officeDocument/2006/customXml" ds:itemID="{8E23AAF0-690F-4330-9507-46A6D390C4D4}">
+<ds:datastoreItem xmlns:ds="http://schemas.openxmlformats.org/officeDocument/2006/customXml" ds:itemID="{96486607-AA5F-4BF8-89FF-D49CA10E02F6}">
   <ds:schemaRefs>
     <ds:schemaRef ds:uri="http://schemas.openxmlformats.org/officeDocument/2006/bibliography"/>
   </ds:schemaRefs>

--- a/Penalty.docx
+++ b/Penalty.docx
@@ -33,7 +33,7 @@
       <w:pPr>
         <w:pStyle w:val="Heading1"/>
         <w:spacing w:before="243" w:line="480" w:lineRule="auto"/>
-        <w:ind w:left="3684" w:right="2836" w:firstLine="320"/>
+        <w:ind w:left="3330" w:right="2836" w:firstLine="320"/>
         <w:jc w:val="left"/>
         <w:rPr>
           <w:sz w:val="28"/>
@@ -20811,7 +20811,7 @@
           </mc:Choice>
           <mc:Fallback>
             <w:pict>
-              <v:shapetype w14:anchorId="58DB7725" id="_x0000_t103" coordsize="21600,21600" o:spt="103" adj="12960,19440,7200" path="wr@22,0@21@3,,0@21@4@22@14@21@1@21@7@2@12l@2@13,0@8@2@11at@22,0@21@3@2@10@24@16@22@14@21@1@24@16,0@14xear@22@14@21@1@21@7@24@16nfe">
+              <v:shapetype w14:anchorId="515D0A09" id="_x0000_t103" coordsize="21600,21600" o:spt="103" adj="12960,19440,7200" path="wr@22,0@21@3,,0@21@4@22@14@21@1@21@7@2@12l@2@13,0@8@2@11at@22,0@21@3@2@10@24@16@22@14@21@1@24@16,0@14xear@22@14@21@1@21@7@24@16nfe">
                 <v:stroke joinstyle="miter"/>
                 <v:formulas>
                   <v:f eqn="val #0"/>
@@ -20999,7 +20999,7 @@
           </mc:Choice>
           <mc:Fallback>
             <w:pict>
-              <v:shape w14:anchorId="0CA27C47" id="Curved Left Arrow 9" o:spid="_x0000_s1026" type="#_x0000_t103" style="position:absolute;margin-left:430.25pt;margin-top:102.55pt;width:44.25pt;height:81.3pt;z-index:251659264;visibility:visible;mso-wrap-style:square;mso-wrap-distance-left:0;mso-wrap-distance-top:0;mso-wrap-distance-right:0;mso-wrap-distance-bottom:0;mso-position-horizontal:absolute;mso-position-horizontal-relative:text;mso-position-vertical:absolute;mso-position-vertical-relative:text;v-text-anchor:top" o:gfxdata="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" adj="15722,20131,5400" fillcolor="#4f81bd [3204]" strokecolor="#243f60 [1604]" strokeweight="2pt"/>
+              <v:shape w14:anchorId="2E623006" id="Curved Left Arrow 9" o:spid="_x0000_s1026" type="#_x0000_t103" style="position:absolute;margin-left:430.25pt;margin-top:102.55pt;width:44.25pt;height:81.3pt;z-index:251659264;visibility:visible;mso-wrap-style:square;mso-wrap-distance-left:0;mso-wrap-distance-top:0;mso-wrap-distance-right:0;mso-wrap-distance-bottom:0;mso-position-horizontal:absolute;mso-position-horizontal-relative:text;mso-position-vertical:absolute;mso-position-vertical-relative:text;v-text-anchor:top" o:gfxdata="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" adj="15722,20131,5400" fillcolor="#4f81bd [3204]" strokecolor="#243f60 [1604]" strokeweight="2pt"/>
             </w:pict>
           </mc:Fallback>
         </mc:AlternateContent>
@@ -54743,206 +54743,300 @@
         <w:pStyle w:val="BodyText"/>
         <w:spacing w:before="176" w:line="288" w:lineRule="auto"/>
         <w:ind w:left="1664" w:right="1137"/>
-      </w:pPr>
-      <w:r>
+        <w:rPr>
+          <w:sz w:val="28"/>
+        </w:rPr>
+      </w:pPr>
+      <w:r>
+        <w:rPr>
+          <w:sz w:val="28"/>
+        </w:rPr>
         <w:t>Việc</w:t>
       </w:r>
       <w:r>
         <w:rPr>
           <w:spacing w:val="15"/>
-        </w:rPr>
-        <w:t xml:space="preserve"> </w:t>
-      </w:r>
-      <w:r>
+          <w:sz w:val="28"/>
+        </w:rPr>
+        <w:t xml:space="preserve"> </w:t>
+      </w:r>
+      <w:r>
+        <w:rPr>
+          <w:sz w:val="28"/>
+        </w:rPr>
         <w:t>thực</w:t>
       </w:r>
       <w:r>
         <w:rPr>
           <w:spacing w:val="16"/>
-        </w:rPr>
-        <w:t xml:space="preserve"> </w:t>
-      </w:r>
-      <w:r>
+          <w:sz w:val="28"/>
+        </w:rPr>
+        <w:t xml:space="preserve"> </w:t>
+      </w:r>
+      <w:r>
+        <w:rPr>
+          <w:sz w:val="28"/>
+        </w:rPr>
         <w:t>hiện</w:t>
       </w:r>
       <w:r>
         <w:rPr>
           <w:spacing w:val="18"/>
-        </w:rPr>
-        <w:t xml:space="preserve"> </w:t>
-      </w:r>
-      <w:r>
+          <w:sz w:val="28"/>
+        </w:rPr>
+        <w:t xml:space="preserve"> </w:t>
+      </w:r>
+      <w:r>
+        <w:rPr>
+          <w:sz w:val="28"/>
+        </w:rPr>
         <w:t>test</w:t>
       </w:r>
       <w:r>
         <w:rPr>
           <w:spacing w:val="18"/>
-        </w:rPr>
-        <w:t xml:space="preserve"> </w:t>
-      </w:r>
-      <w:r>
+          <w:sz w:val="28"/>
+        </w:rPr>
+        <w:t xml:space="preserve"> </w:t>
+      </w:r>
+      <w:r>
+        <w:rPr>
+          <w:sz w:val="28"/>
+        </w:rPr>
         <w:t>chức</w:t>
       </w:r>
       <w:r>
         <w:rPr>
           <w:spacing w:val="16"/>
-        </w:rPr>
-        <w:t xml:space="preserve"> </w:t>
-      </w:r>
-      <w:r>
+          <w:sz w:val="28"/>
+        </w:rPr>
+        <w:t xml:space="preserve"> </w:t>
+      </w:r>
+      <w:r>
+        <w:rPr>
+          <w:sz w:val="28"/>
+        </w:rPr>
         <w:t>năng</w:t>
       </w:r>
       <w:r>
         <w:rPr>
           <w:spacing w:val="16"/>
-        </w:rPr>
-        <w:t xml:space="preserve"> </w:t>
-      </w:r>
-      <w:r>
+          <w:sz w:val="28"/>
+        </w:rPr>
+        <w:t xml:space="preserve"> </w:t>
+      </w:r>
+      <w:r>
+        <w:rPr>
+          <w:sz w:val="28"/>
+        </w:rPr>
         <w:t>nhằm</w:t>
       </w:r>
       <w:r>
         <w:rPr>
           <w:spacing w:val="17"/>
-        </w:rPr>
-        <w:t xml:space="preserve"> </w:t>
-      </w:r>
-      <w:r>
+          <w:sz w:val="28"/>
+        </w:rPr>
+        <w:t xml:space="preserve"> </w:t>
+      </w:r>
+      <w:r>
+        <w:rPr>
+          <w:sz w:val="28"/>
+        </w:rPr>
         <w:t>đảm</w:t>
       </w:r>
       <w:r>
         <w:rPr>
           <w:spacing w:val="15"/>
-        </w:rPr>
-        <w:t xml:space="preserve"> </w:t>
-      </w:r>
-      <w:r>
+          <w:sz w:val="28"/>
+        </w:rPr>
+        <w:t xml:space="preserve"> </w:t>
+      </w:r>
+      <w:r>
+        <w:rPr>
+          <w:sz w:val="28"/>
+        </w:rPr>
         <w:t>bảo</w:t>
       </w:r>
       <w:r>
         <w:rPr>
           <w:spacing w:val="18"/>
-        </w:rPr>
-        <w:t xml:space="preserve"> </w:t>
-      </w:r>
-      <w:r>
+          <w:sz w:val="28"/>
+        </w:rPr>
+        <w:t xml:space="preserve"> </w:t>
+      </w:r>
+      <w:r>
+        <w:rPr>
+          <w:sz w:val="28"/>
+        </w:rPr>
         <w:t>các</w:t>
       </w:r>
       <w:r>
         <w:rPr>
           <w:spacing w:val="15"/>
-        </w:rPr>
-        <w:t xml:space="preserve"> </w:t>
-      </w:r>
-      <w:r>
+          <w:sz w:val="28"/>
+        </w:rPr>
+        <w:t xml:space="preserve"> </w:t>
+      </w:r>
+      <w:r>
+        <w:rPr>
+          <w:sz w:val="28"/>
+        </w:rPr>
         <w:t>chức</w:t>
       </w:r>
       <w:r>
         <w:rPr>
           <w:spacing w:val="18"/>
-        </w:rPr>
-        <w:t xml:space="preserve"> </w:t>
-      </w:r>
-      <w:r>
+          <w:sz w:val="28"/>
+        </w:rPr>
+        <w:t xml:space="preserve"> </w:t>
+      </w:r>
+      <w:r>
+        <w:rPr>
+          <w:sz w:val="28"/>
+        </w:rPr>
         <w:t>năng</w:t>
       </w:r>
       <w:r>
         <w:rPr>
           <w:spacing w:val="16"/>
-        </w:rPr>
-        <w:t xml:space="preserve"> </w:t>
-      </w:r>
-      <w:r>
+          <w:sz w:val="28"/>
+        </w:rPr>
+        <w:t xml:space="preserve"> </w:t>
+      </w:r>
+      <w:r>
+        <w:rPr>
+          <w:sz w:val="28"/>
+        </w:rPr>
         <w:t>của</w:t>
       </w:r>
       <w:r>
         <w:rPr>
           <w:spacing w:val="18"/>
-        </w:rPr>
-        <w:t xml:space="preserve"> </w:t>
-      </w:r>
-      <w:r>
+          <w:sz w:val="28"/>
+        </w:rPr>
+        <w:t xml:space="preserve"> </w:t>
+      </w:r>
+      <w:r>
+        <w:rPr>
+          <w:sz w:val="28"/>
+        </w:rPr>
         <w:t>hệ</w:t>
       </w:r>
       <w:r>
         <w:rPr>
           <w:spacing w:val="15"/>
-        </w:rPr>
-        <w:t xml:space="preserve"> </w:t>
-      </w:r>
-      <w:r>
+          <w:sz w:val="28"/>
+        </w:rPr>
+        <w:t xml:space="preserve"> </w:t>
+      </w:r>
+      <w:r>
+        <w:rPr>
+          <w:sz w:val="28"/>
+        </w:rPr>
         <w:t>thống</w:t>
       </w:r>
       <w:r>
         <w:rPr>
           <w:spacing w:val="16"/>
-        </w:rPr>
-        <w:t xml:space="preserve"> </w:t>
-      </w:r>
-      <w:r>
+          <w:sz w:val="28"/>
+        </w:rPr>
+        <w:t xml:space="preserve"> </w:t>
+      </w:r>
+      <w:r>
+        <w:rPr>
+          <w:sz w:val="28"/>
+        </w:rPr>
         <w:t>hoạt</w:t>
       </w:r>
       <w:r>
         <w:rPr>
           <w:spacing w:val="18"/>
-        </w:rPr>
-        <w:t xml:space="preserve"> </w:t>
-      </w:r>
-      <w:r>
+          <w:sz w:val="28"/>
+        </w:rPr>
+        <w:t xml:space="preserve"> </w:t>
+      </w:r>
+      <w:r>
+        <w:rPr>
+          <w:sz w:val="28"/>
+        </w:rPr>
         <w:t>động</w:t>
       </w:r>
       <w:r>
         <w:rPr>
           <w:spacing w:val="16"/>
-        </w:rPr>
-        <w:t xml:space="preserve"> </w:t>
-      </w:r>
-      <w:r>
+          <w:sz w:val="28"/>
+        </w:rPr>
+        <w:t xml:space="preserve"> </w:t>
+      </w:r>
+      <w:r>
+        <w:rPr>
+          <w:sz w:val="28"/>
+        </w:rPr>
         <w:t>theo</w:t>
       </w:r>
       <w:r>
         <w:rPr>
           <w:spacing w:val="16"/>
-        </w:rPr>
-        <w:t xml:space="preserve"> </w:t>
-      </w:r>
-      <w:r>
+          <w:sz w:val="28"/>
+        </w:rPr>
+        <w:t xml:space="preserve"> </w:t>
+      </w:r>
+      <w:r>
+        <w:rPr>
+          <w:sz w:val="28"/>
+        </w:rPr>
         <w:t>đúng</w:t>
       </w:r>
       <w:r>
         <w:rPr>
           <w:spacing w:val="-57"/>
-        </w:rPr>
-        <w:t xml:space="preserve"> </w:t>
-      </w:r>
-      <w:r>
+          <w:sz w:val="28"/>
+        </w:rPr>
+        <w:t xml:space="preserve"> </w:t>
+      </w:r>
+      <w:r>
+        <w:rPr>
+          <w:sz w:val="28"/>
+        </w:rPr>
         <w:t>yêu</w:t>
       </w:r>
       <w:r>
         <w:rPr>
           <w:spacing w:val="4"/>
-        </w:rPr>
-        <w:t xml:space="preserve"> </w:t>
-      </w:r>
-      <w:r>
+          <w:sz w:val="28"/>
+        </w:rPr>
+        <w:t xml:space="preserve"> </w:t>
+      </w:r>
+      <w:r>
+        <w:rPr>
+          <w:sz w:val="28"/>
+        </w:rPr>
         <w:t>cầu của</w:t>
       </w:r>
       <w:r>
         <w:rPr>
           <w:spacing w:val="1"/>
-        </w:rPr>
-        <w:t xml:space="preserve"> </w:t>
-      </w:r>
-      <w:r>
+          <w:sz w:val="28"/>
+        </w:rPr>
+        <w:t xml:space="preserve"> </w:t>
+      </w:r>
+      <w:r>
+        <w:rPr>
+          <w:sz w:val="28"/>
+        </w:rPr>
         <w:t>đặc</w:t>
       </w:r>
       <w:r>
         <w:rPr>
           <w:spacing w:val="-1"/>
-        </w:rPr>
-        <w:t xml:space="preserve"> </w:t>
-      </w:r>
-      <w:r>
+          <w:sz w:val="28"/>
+        </w:rPr>
+        <w:t xml:space="preserve"> </w:t>
+      </w:r>
+      <w:r>
+        <w:rPr>
+          <w:sz w:val="28"/>
+        </w:rPr>
         <w:t>tả.</w:t>
       </w:r>
     </w:p>
@@ -54950,53 +55044,79 @@
       <w:pPr>
         <w:pStyle w:val="BodyText"/>
         <w:ind w:left="1664"/>
-      </w:pPr>
-      <w:r>
+        <w:rPr>
+          <w:sz w:val="28"/>
+        </w:rPr>
+      </w:pPr>
+      <w:r>
+        <w:rPr>
+          <w:sz w:val="28"/>
+        </w:rPr>
         <w:t>Quy</w:t>
       </w:r>
       <w:r>
         <w:rPr>
           <w:spacing w:val="-2"/>
-        </w:rPr>
-        <w:t xml:space="preserve"> </w:t>
-      </w:r>
-      <w:r>
+          <w:sz w:val="28"/>
+        </w:rPr>
+        <w:t xml:space="preserve"> </w:t>
+      </w:r>
+      <w:r>
+        <w:rPr>
+          <w:sz w:val="28"/>
+        </w:rPr>
         <w:t>trình tiến hành</w:t>
       </w:r>
       <w:r>
         <w:rPr>
           <w:spacing w:val="-1"/>
-        </w:rPr>
-        <w:t xml:space="preserve"> </w:t>
-      </w:r>
-      <w:r>
+          <w:sz w:val="28"/>
+        </w:rPr>
+        <w:t xml:space="preserve"> </w:t>
+      </w:r>
+      <w:r>
+        <w:rPr>
+          <w:sz w:val="28"/>
+        </w:rPr>
         <w:t>các</w:t>
       </w:r>
       <w:r>
         <w:rPr>
           <w:spacing w:val="-1"/>
-        </w:rPr>
-        <w:t xml:space="preserve"> </w:t>
-      </w:r>
-      <w:r>
+          <w:sz w:val="28"/>
+        </w:rPr>
+        <w:t xml:space="preserve"> </w:t>
+      </w:r>
+      <w:r>
+        <w:rPr>
+          <w:sz w:val="28"/>
+        </w:rPr>
         <w:t>bước</w:t>
       </w:r>
       <w:r>
         <w:rPr>
           <w:spacing w:val="-2"/>
-        </w:rPr>
-        <w:t xml:space="preserve"> </w:t>
-      </w:r>
-      <w:r>
+          <w:sz w:val="28"/>
+        </w:rPr>
+        <w:t xml:space="preserve"> </w:t>
+      </w:r>
+      <w:r>
+        <w:rPr>
+          <w:sz w:val="28"/>
+        </w:rPr>
         <w:t>như</w:t>
       </w:r>
       <w:r>
         <w:rPr>
           <w:spacing w:val="-1"/>
-        </w:rPr>
-        <w:t xml:space="preserve"> </w:t>
-      </w:r>
-      <w:r>
+          <w:sz w:val="28"/>
+        </w:rPr>
+        <w:t xml:space="preserve"> </w:t>
+      </w:r>
+      <w:r>
+        <w:rPr>
+          <w:sz w:val="28"/>
+        </w:rPr>
         <w:t>sau:</w:t>
       </w:r>
     </w:p>
@@ -55013,168 +55133,168 @@
         </w:tabs>
         <w:spacing w:before="55"/>
         <w:rPr>
-          <w:sz w:val="24"/>
-        </w:rPr>
-      </w:pPr>
-      <w:r>
-        <w:rPr>
-          <w:sz w:val="24"/>
+          <w:sz w:val="28"/>
+        </w:rPr>
+      </w:pPr>
+      <w:r>
+        <w:rPr>
+          <w:sz w:val="28"/>
         </w:rPr>
         <w:t>Bước</w:t>
       </w:r>
       <w:r>
         <w:rPr>
           <w:spacing w:val="-1"/>
-          <w:sz w:val="24"/>
-        </w:rPr>
-        <w:t xml:space="preserve"> </w:t>
-      </w:r>
-      <w:r>
-        <w:rPr>
-          <w:sz w:val="24"/>
+          <w:sz w:val="28"/>
+        </w:rPr>
+        <w:t xml:space="preserve"> </w:t>
+      </w:r>
+      <w:r>
+        <w:rPr>
+          <w:sz w:val="28"/>
         </w:rPr>
         <w:t>1:</w:t>
       </w:r>
       <w:r>
         <w:rPr>
           <w:spacing w:val="-2"/>
-          <w:sz w:val="24"/>
-        </w:rPr>
-        <w:t xml:space="preserve"> </w:t>
-      </w:r>
-      <w:r>
-        <w:rPr>
-          <w:sz w:val="24"/>
+          <w:sz w:val="28"/>
+        </w:rPr>
+        <w:t xml:space="preserve"> </w:t>
+      </w:r>
+      <w:r>
+        <w:rPr>
+          <w:sz w:val="28"/>
         </w:rPr>
         <w:t>Xây</w:t>
       </w:r>
       <w:r>
         <w:rPr>
           <w:spacing w:val="-3"/>
-          <w:sz w:val="24"/>
-        </w:rPr>
-        <w:t xml:space="preserve"> </w:t>
-      </w:r>
-      <w:r>
-        <w:rPr>
-          <w:sz w:val="24"/>
+          <w:sz w:val="28"/>
+        </w:rPr>
+        <w:t xml:space="preserve"> </w:t>
+      </w:r>
+      <w:r>
+        <w:rPr>
+          <w:sz w:val="28"/>
         </w:rPr>
         <w:t>dựng</w:t>
       </w:r>
       <w:r>
         <w:rPr>
           <w:spacing w:val="-1"/>
-          <w:sz w:val="24"/>
-        </w:rPr>
-        <w:t xml:space="preserve"> </w:t>
-      </w:r>
-      <w:r>
-        <w:rPr>
-          <w:sz w:val="24"/>
+          <w:sz w:val="28"/>
+        </w:rPr>
+        <w:t xml:space="preserve"> </w:t>
+      </w:r>
+      <w:r>
+        <w:rPr>
+          <w:sz w:val="28"/>
         </w:rPr>
         <w:t>checklist</w:t>
       </w:r>
       <w:r>
         <w:rPr>
           <w:spacing w:val="1"/>
-          <w:sz w:val="24"/>
-        </w:rPr>
-        <w:t xml:space="preserve"> </w:t>
-      </w:r>
-      <w:r>
-        <w:rPr>
-          <w:sz w:val="24"/>
+          <w:sz w:val="28"/>
+        </w:rPr>
+        <w:t xml:space="preserve"> </w:t>
+      </w:r>
+      <w:r>
+        <w:rPr>
+          <w:sz w:val="28"/>
         </w:rPr>
         <w:t>các</w:t>
       </w:r>
       <w:r>
         <w:rPr>
           <w:spacing w:val="-2"/>
-          <w:sz w:val="24"/>
-        </w:rPr>
-        <w:t xml:space="preserve"> </w:t>
-      </w:r>
-      <w:r>
-        <w:rPr>
-          <w:sz w:val="24"/>
+          <w:sz w:val="28"/>
+        </w:rPr>
+        <w:t xml:space="preserve"> </w:t>
+      </w:r>
+      <w:r>
+        <w:rPr>
+          <w:sz w:val="28"/>
         </w:rPr>
         <w:t>nội dung</w:t>
       </w:r>
       <w:r>
         <w:rPr>
           <w:spacing w:val="-1"/>
-          <w:sz w:val="24"/>
-        </w:rPr>
-        <w:t xml:space="preserve"> </w:t>
-      </w:r>
-      <w:r>
-        <w:rPr>
-          <w:sz w:val="24"/>
+          <w:sz w:val="28"/>
+        </w:rPr>
+        <w:t xml:space="preserve"> </w:t>
+      </w:r>
+      <w:r>
+        <w:rPr>
+          <w:sz w:val="28"/>
         </w:rPr>
         <w:t>cần</w:t>
       </w:r>
       <w:r>
         <w:rPr>
           <w:spacing w:val="-2"/>
-          <w:sz w:val="24"/>
-        </w:rPr>
-        <w:t xml:space="preserve"> </w:t>
-      </w:r>
-      <w:r>
-        <w:rPr>
-          <w:sz w:val="24"/>
+          <w:sz w:val="28"/>
+        </w:rPr>
+        <w:t xml:space="preserve"> </w:t>
+      </w:r>
+      <w:r>
+        <w:rPr>
+          <w:sz w:val="28"/>
         </w:rPr>
         <w:t>test cho</w:t>
       </w:r>
       <w:r>
         <w:rPr>
           <w:spacing w:val="-1"/>
-          <w:sz w:val="24"/>
-        </w:rPr>
-        <w:t xml:space="preserve"> </w:t>
-      </w:r>
-      <w:r>
-        <w:rPr>
-          <w:sz w:val="24"/>
+          <w:sz w:val="28"/>
+        </w:rPr>
+        <w:t xml:space="preserve"> </w:t>
+      </w:r>
+      <w:r>
+        <w:rPr>
+          <w:sz w:val="28"/>
         </w:rPr>
         <w:t>từng</w:t>
       </w:r>
       <w:r>
         <w:rPr>
           <w:spacing w:val="-2"/>
-          <w:sz w:val="24"/>
-        </w:rPr>
-        <w:t xml:space="preserve"> </w:t>
-      </w:r>
-      <w:r>
-        <w:rPr>
-          <w:sz w:val="24"/>
+          <w:sz w:val="28"/>
+        </w:rPr>
+        <w:t xml:space="preserve"> </w:t>
+      </w:r>
+      <w:r>
+        <w:rPr>
+          <w:sz w:val="28"/>
         </w:rPr>
         <w:t>chức năng</w:t>
       </w:r>
       <w:r>
         <w:rPr>
           <w:spacing w:val="-2"/>
-          <w:sz w:val="24"/>
-        </w:rPr>
-        <w:t xml:space="preserve"> </w:t>
-      </w:r>
-      <w:r>
-        <w:rPr>
-          <w:sz w:val="24"/>
+          <w:sz w:val="28"/>
+        </w:rPr>
+        <w:t xml:space="preserve"> </w:t>
+      </w:r>
+      <w:r>
+        <w:rPr>
+          <w:sz w:val="28"/>
         </w:rPr>
         <w:t>(tuỳ</w:t>
       </w:r>
       <w:r>
         <w:rPr>
           <w:spacing w:val="-1"/>
-          <w:sz w:val="24"/>
-        </w:rPr>
-        <w:t xml:space="preserve"> </w:t>
-      </w:r>
-      <w:r>
-        <w:rPr>
-          <w:sz w:val="24"/>
+          <w:sz w:val="28"/>
+        </w:rPr>
+        <w:t xml:space="preserve"> </w:t>
+      </w:r>
+      <w:r>
+        <w:rPr>
+          <w:sz w:val="28"/>
         </w:rPr>
         <w:t>chọn).</w:t>
       </w:r>
@@ -55191,77 +55311,77 @@
           <w:tab w:val="left" w:pos="2384"/>
         </w:tabs>
         <w:rPr>
-          <w:sz w:val="24"/>
-        </w:rPr>
-      </w:pPr>
-      <w:r>
-        <w:rPr>
-          <w:sz w:val="24"/>
+          <w:sz w:val="28"/>
+        </w:rPr>
+      </w:pPr>
+      <w:r>
+        <w:rPr>
+          <w:sz w:val="28"/>
         </w:rPr>
         <w:t>Bước</w:t>
       </w:r>
       <w:r>
         <w:rPr>
           <w:spacing w:val="-1"/>
-          <w:sz w:val="24"/>
-        </w:rPr>
-        <w:t xml:space="preserve"> </w:t>
-      </w:r>
-      <w:r>
-        <w:rPr>
-          <w:sz w:val="24"/>
+          <w:sz w:val="28"/>
+        </w:rPr>
+        <w:t xml:space="preserve"> </w:t>
+      </w:r>
+      <w:r>
+        <w:rPr>
+          <w:sz w:val="28"/>
         </w:rPr>
         <w:t>2:</w:t>
       </w:r>
       <w:r>
         <w:rPr>
           <w:spacing w:val="-3"/>
-          <w:sz w:val="24"/>
-        </w:rPr>
-        <w:t xml:space="preserve"> </w:t>
-      </w:r>
-      <w:r>
-        <w:rPr>
-          <w:sz w:val="24"/>
+          <w:sz w:val="28"/>
+        </w:rPr>
+        <w:t xml:space="preserve"> </w:t>
+      </w:r>
+      <w:r>
+        <w:rPr>
+          <w:sz w:val="28"/>
         </w:rPr>
         <w:t>Thực</w:t>
       </w:r>
       <w:r>
         <w:rPr>
           <w:spacing w:val="-3"/>
-          <w:sz w:val="24"/>
-        </w:rPr>
-        <w:t xml:space="preserve"> </w:t>
-      </w:r>
-      <w:r>
-        <w:rPr>
-          <w:sz w:val="24"/>
+          <w:sz w:val="28"/>
+        </w:rPr>
+        <w:t xml:space="preserve"> </w:t>
+      </w:r>
+      <w:r>
+        <w:rPr>
+          <w:sz w:val="28"/>
         </w:rPr>
         <w:t>hiện</w:t>
       </w:r>
       <w:r>
         <w:rPr>
           <w:spacing w:val="-2"/>
-          <w:sz w:val="24"/>
-        </w:rPr>
-        <w:t xml:space="preserve"> </w:t>
-      </w:r>
-      <w:r>
-        <w:rPr>
-          <w:sz w:val="24"/>
+          <w:sz w:val="28"/>
+        </w:rPr>
+        <w:t xml:space="preserve"> </w:t>
+      </w:r>
+      <w:r>
+        <w:rPr>
+          <w:sz w:val="28"/>
         </w:rPr>
         <w:t>viết test</w:t>
       </w:r>
       <w:r>
         <w:rPr>
           <w:spacing w:val="-1"/>
-          <w:sz w:val="24"/>
-        </w:rPr>
-        <w:t xml:space="preserve"> </w:t>
-      </w:r>
-      <w:r>
-        <w:rPr>
-          <w:sz w:val="24"/>
+          <w:sz w:val="28"/>
+        </w:rPr>
+        <w:t xml:space="preserve"> </w:t>
+      </w:r>
+      <w:r>
+        <w:rPr>
+          <w:sz w:val="28"/>
         </w:rPr>
         <w:t>cases</w:t>
       </w:r>
@@ -55279,38 +55399,38 @@
         </w:tabs>
         <w:spacing w:before="80"/>
         <w:rPr>
-          <w:sz w:val="24"/>
-        </w:rPr>
-      </w:pPr>
-      <w:r>
-        <w:rPr>
-          <w:sz w:val="24"/>
+          <w:sz w:val="28"/>
+        </w:rPr>
+      </w:pPr>
+      <w:r>
+        <w:rPr>
+          <w:sz w:val="28"/>
         </w:rPr>
         <w:t>GUI</w:t>
       </w:r>
       <w:r>
         <w:rPr>
           <w:spacing w:val="58"/>
-          <w:sz w:val="24"/>
-        </w:rPr>
-        <w:t xml:space="preserve"> </w:t>
-      </w:r>
-      <w:r>
-        <w:rPr>
-          <w:sz w:val="24"/>
+          <w:sz w:val="28"/>
+        </w:rPr>
+        <w:t xml:space="preserve"> </w:t>
+      </w:r>
+      <w:r>
+        <w:rPr>
+          <w:sz w:val="28"/>
         </w:rPr>
         <w:t>(giao</w:t>
       </w:r>
       <w:r>
         <w:rPr>
           <w:spacing w:val="-1"/>
-          <w:sz w:val="24"/>
-        </w:rPr>
-        <w:t xml:space="preserve"> </w:t>
-      </w:r>
-      <w:r>
-        <w:rPr>
-          <w:sz w:val="24"/>
+          <w:sz w:val="28"/>
+        </w:rPr>
+        <w:t xml:space="preserve"> </w:t>
+      </w:r>
+      <w:r>
+        <w:rPr>
+          <w:sz w:val="28"/>
         </w:rPr>
         <w:t>diện)</w:t>
       </w:r>
@@ -55328,25 +55448,25 @@
         <w:spacing w:before="79"/>
         <w:ind w:left="2744" w:hanging="360"/>
         <w:rPr>
-          <w:sz w:val="24"/>
-        </w:rPr>
-      </w:pPr>
-      <w:r>
-        <w:rPr>
-          <w:sz w:val="24"/>
+          <w:sz w:val="28"/>
+        </w:rPr>
+      </w:pPr>
+      <w:r>
+        <w:rPr>
+          <w:sz w:val="28"/>
         </w:rPr>
         <w:t>chức</w:t>
       </w:r>
       <w:r>
         <w:rPr>
           <w:spacing w:val="-2"/>
-          <w:sz w:val="24"/>
-        </w:rPr>
-        <w:t xml:space="preserve"> </w:t>
-      </w:r>
-      <w:r>
-        <w:rPr>
-          <w:sz w:val="24"/>
+          <w:sz w:val="28"/>
+        </w:rPr>
+        <w:t xml:space="preserve"> </w:t>
+      </w:r>
+      <w:r>
+        <w:rPr>
+          <w:sz w:val="28"/>
         </w:rPr>
         <w:t>năng</w:t>
       </w:r>
@@ -55364,38 +55484,38 @@
         <w:spacing w:before="80"/>
         <w:ind w:left="2744" w:hanging="360"/>
         <w:rPr>
-          <w:sz w:val="24"/>
-        </w:rPr>
-      </w:pPr>
-      <w:r>
-        <w:rPr>
-          <w:sz w:val="24"/>
+          <w:sz w:val="28"/>
+        </w:rPr>
+      </w:pPr>
+      <w:r>
+        <w:rPr>
+          <w:sz w:val="28"/>
         </w:rPr>
         <w:t>luồng,</w:t>
       </w:r>
       <w:r>
         <w:rPr>
           <w:spacing w:val="-1"/>
-          <w:sz w:val="24"/>
-        </w:rPr>
-        <w:t xml:space="preserve"> </w:t>
-      </w:r>
-      <w:r>
-        <w:rPr>
-          <w:sz w:val="24"/>
+          <w:sz w:val="28"/>
+        </w:rPr>
+        <w:t xml:space="preserve"> </w:t>
+      </w:r>
+      <w:r>
+        <w:rPr>
+          <w:sz w:val="28"/>
         </w:rPr>
         <w:t>nghiệp</w:t>
       </w:r>
       <w:r>
         <w:rPr>
           <w:spacing w:val="-1"/>
-          <w:sz w:val="24"/>
-        </w:rPr>
-        <w:t xml:space="preserve"> </w:t>
-      </w:r>
-      <w:r>
-        <w:rPr>
-          <w:sz w:val="24"/>
+          <w:sz w:val="28"/>
+        </w:rPr>
+        <w:t xml:space="preserve"> </w:t>
+      </w:r>
+      <w:r>
+        <w:rPr>
+          <w:sz w:val="28"/>
         </w:rPr>
         <w:t>vụ</w:t>
       </w:r>
@@ -55413,12 +55533,12 @@
         <w:spacing w:before="79"/>
         <w:ind w:left="2744" w:hanging="360"/>
         <w:rPr>
-          <w:sz w:val="24"/>
-        </w:rPr>
-      </w:pPr>
-      <w:r>
-        <w:rPr>
-          <w:sz w:val="24"/>
+          <w:sz w:val="28"/>
+        </w:rPr>
+      </w:pPr>
+      <w:r>
+        <w:rPr>
+          <w:sz w:val="28"/>
         </w:rPr>
         <w:t>khác</w:t>
       </w:r>
@@ -55436,116 +55556,116 @@
         </w:tabs>
         <w:spacing w:before="57"/>
         <w:rPr>
-          <w:sz w:val="24"/>
-        </w:rPr>
-      </w:pPr>
-      <w:r>
-        <w:rPr>
-          <w:sz w:val="24"/>
+          <w:sz w:val="28"/>
+        </w:rPr>
+      </w:pPr>
+      <w:r>
+        <w:rPr>
+          <w:sz w:val="28"/>
         </w:rPr>
         <w:t>Bước</w:t>
       </w:r>
       <w:r>
         <w:rPr>
           <w:spacing w:val="-3"/>
-          <w:sz w:val="24"/>
-        </w:rPr>
-        <w:t xml:space="preserve"> </w:t>
-      </w:r>
-      <w:r>
-        <w:rPr>
-          <w:sz w:val="24"/>
+          <w:sz w:val="28"/>
+        </w:rPr>
+        <w:t xml:space="preserve"> </w:t>
+      </w:r>
+      <w:r>
+        <w:rPr>
+          <w:sz w:val="28"/>
         </w:rPr>
         <w:t>3:</w:t>
       </w:r>
       <w:r>
         <w:rPr>
           <w:spacing w:val="-2"/>
-          <w:sz w:val="24"/>
-        </w:rPr>
-        <w:t xml:space="preserve"> </w:t>
-      </w:r>
-      <w:r>
-        <w:rPr>
-          <w:sz w:val="24"/>
+          <w:sz w:val="28"/>
+        </w:rPr>
+        <w:t xml:space="preserve"> </w:t>
+      </w:r>
+      <w:r>
+        <w:rPr>
+          <w:sz w:val="28"/>
         </w:rPr>
         <w:t>Thực</w:t>
       </w:r>
       <w:r>
         <w:rPr>
           <w:spacing w:val="-1"/>
-          <w:sz w:val="24"/>
-        </w:rPr>
-        <w:t xml:space="preserve"> </w:t>
-      </w:r>
-      <w:r>
-        <w:rPr>
-          <w:sz w:val="24"/>
+          <w:sz w:val="28"/>
+        </w:rPr>
+        <w:t xml:space="preserve"> </w:t>
+      </w:r>
+      <w:r>
+        <w:rPr>
+          <w:sz w:val="28"/>
         </w:rPr>
         <w:t>hiện</w:t>
       </w:r>
       <w:r>
         <w:rPr>
           <w:spacing w:val="-1"/>
-          <w:sz w:val="24"/>
-        </w:rPr>
-        <w:t xml:space="preserve"> </w:t>
-      </w:r>
-      <w:r>
-        <w:rPr>
-          <w:sz w:val="24"/>
+          <w:sz w:val="28"/>
+        </w:rPr>
+        <w:t xml:space="preserve"> </w:t>
+      </w:r>
+      <w:r>
+        <w:rPr>
+          <w:sz w:val="28"/>
         </w:rPr>
         <w:t>chuẩn</w:t>
       </w:r>
       <w:r>
         <w:rPr>
           <w:spacing w:val="-1"/>
-          <w:sz w:val="24"/>
-        </w:rPr>
-        <w:t xml:space="preserve"> </w:t>
-      </w:r>
-      <w:r>
-        <w:rPr>
-          <w:sz w:val="24"/>
+          <w:sz w:val="28"/>
+        </w:rPr>
+        <w:t xml:space="preserve"> </w:t>
+      </w:r>
+      <w:r>
+        <w:rPr>
+          <w:sz w:val="28"/>
         </w:rPr>
         <w:t>bị</w:t>
       </w:r>
       <w:r>
         <w:rPr>
           <w:spacing w:val="-2"/>
-          <w:sz w:val="24"/>
-        </w:rPr>
-        <w:t xml:space="preserve"> </w:t>
-      </w:r>
-      <w:r>
-        <w:rPr>
-          <w:sz w:val="24"/>
+          <w:sz w:val="28"/>
+        </w:rPr>
+        <w:t xml:space="preserve"> </w:t>
+      </w:r>
+      <w:r>
+        <w:rPr>
+          <w:sz w:val="28"/>
         </w:rPr>
         <w:t>data</w:t>
       </w:r>
       <w:r>
         <w:rPr>
           <w:spacing w:val="-1"/>
-          <w:sz w:val="24"/>
-        </w:rPr>
-        <w:t xml:space="preserve"> </w:t>
-      </w:r>
-      <w:r>
-        <w:rPr>
-          <w:sz w:val="24"/>
+          <w:sz w:val="28"/>
+        </w:rPr>
+        <w:t xml:space="preserve"> </w:t>
+      </w:r>
+      <w:r>
+        <w:rPr>
+          <w:sz w:val="28"/>
         </w:rPr>
         <w:t>test (nếu</w:t>
       </w:r>
       <w:r>
         <w:rPr>
           <w:spacing w:val="-2"/>
-          <w:sz w:val="24"/>
-        </w:rPr>
-        <w:t xml:space="preserve"> </w:t>
-      </w:r>
-      <w:r>
-        <w:rPr>
-          <w:sz w:val="24"/>
+          <w:sz w:val="28"/>
+        </w:rPr>
+        <w:t xml:space="preserve"> </w:t>
+      </w:r>
+      <w:r>
+        <w:rPr>
+          <w:sz w:val="28"/>
         </w:rPr>
         <w:t>cần)</w:t>
       </w:r>
@@ -55564,308 +55684,14 @@
         <w:spacing w:before="57"/>
         <w:ind w:right="1040"/>
         <w:rPr>
-          <w:sz w:val="24"/>
-        </w:rPr>
-      </w:pPr>
-      <w:r>
-        <w:rPr>
-          <w:sz w:val="24"/>
-        </w:rPr>
-        <w:t>Bước</w:t>
-      </w:r>
-      <w:r>
-        <w:rPr>
-          <w:sz w:val="24"/>
-        </w:rPr>
-        <w:t xml:space="preserve"> </w:t>
-      </w:r>
-      <w:r>
-        <w:rPr>
-          <w:sz w:val="24"/>
-        </w:rPr>
-        <w:t>4:</w:t>
-      </w:r>
-      <w:r>
-        <w:rPr>
-          <w:sz w:val="24"/>
-        </w:rPr>
-        <w:t xml:space="preserve"> </w:t>
-      </w:r>
-      <w:r>
-        <w:rPr>
-          <w:sz w:val="24"/>
-        </w:rPr>
-        <w:t>thực</w:t>
-      </w:r>
-      <w:r>
-        <w:rPr>
-          <w:sz w:val="24"/>
-        </w:rPr>
-        <w:t xml:space="preserve"> </w:t>
-      </w:r>
-      <w:r>
-        <w:rPr>
-          <w:sz w:val="24"/>
-        </w:rPr>
-        <w:t>hiện</w:t>
-      </w:r>
-      <w:r>
-        <w:rPr>
-          <w:sz w:val="24"/>
-        </w:rPr>
-        <w:t xml:space="preserve"> </w:t>
-      </w:r>
-      <w:r>
-        <w:rPr>
-          <w:sz w:val="24"/>
-        </w:rPr>
-        <w:t>test</w:t>
-      </w:r>
-      <w:r>
-        <w:rPr>
-          <w:sz w:val="24"/>
-        </w:rPr>
-        <w:t xml:space="preserve"> </w:t>
-      </w:r>
-      <w:r>
-        <w:rPr>
-          <w:sz w:val="24"/>
-        </w:rPr>
-        <w:t>và</w:t>
-      </w:r>
-      <w:r>
-        <w:rPr>
-          <w:sz w:val="24"/>
-        </w:rPr>
-        <w:t xml:space="preserve"> </w:t>
-      </w:r>
-      <w:r>
-        <w:rPr>
-          <w:sz w:val="24"/>
-        </w:rPr>
-        <w:t>ghi</w:t>
-      </w:r>
-      <w:r>
-        <w:rPr>
-          <w:sz w:val="24"/>
-        </w:rPr>
-        <w:t xml:space="preserve"> </w:t>
-      </w:r>
-      <w:r>
-        <w:rPr>
-          <w:sz w:val="24"/>
-        </w:rPr>
-        <w:t>nhận</w:t>
-      </w:r>
-      <w:r>
-        <w:rPr>
-          <w:sz w:val="24"/>
-        </w:rPr>
-        <w:t xml:space="preserve"> </w:t>
-      </w:r>
-      <w:r>
-        <w:rPr>
-          <w:sz w:val="24"/>
-        </w:rPr>
-        <w:t>kết</w:t>
-      </w:r>
-      <w:r>
-        <w:rPr>
-          <w:sz w:val="24"/>
-        </w:rPr>
-        <w:t xml:space="preserve"> </w:t>
-      </w:r>
-      <w:r>
-        <w:rPr>
-          <w:sz w:val="24"/>
-        </w:rPr>
-        <w:t>quả</w:t>
-      </w:r>
-      <w:r>
-        <w:rPr>
-          <w:sz w:val="24"/>
-        </w:rPr>
-        <w:t xml:space="preserve"> </w:t>
-      </w:r>
-      <w:r>
-        <w:rPr>
-          <w:sz w:val="24"/>
-        </w:rPr>
-        <w:t>pass/fail</w:t>
-      </w:r>
-      <w:r>
-        <w:rPr>
-          <w:sz w:val="24"/>
-        </w:rPr>
-        <w:t>.</w:t>
-      </w:r>
-      <w:r>
-        <w:rPr>
-          <w:sz w:val="24"/>
-        </w:rPr>
-        <w:t xml:space="preserve"> </w:t>
-      </w:r>
-      <w:r>
-        <w:rPr>
-          <w:sz w:val="24"/>
-        </w:rPr>
-        <w:t>Trường</w:t>
-      </w:r>
-      <w:r>
-        <w:rPr>
-          <w:sz w:val="24"/>
-        </w:rPr>
-        <w:t xml:space="preserve"> </w:t>
-      </w:r>
-      <w:r>
-        <w:rPr>
-          <w:sz w:val="24"/>
-        </w:rPr>
-        <w:t>hợp</w:t>
-      </w:r>
-      <w:r>
-        <w:rPr>
-          <w:sz w:val="24"/>
-        </w:rPr>
-        <w:t xml:space="preserve"> </w:t>
-      </w:r>
-      <w:r>
-        <w:rPr>
-          <w:sz w:val="24"/>
-        </w:rPr>
-        <w:t>fail</w:t>
-      </w:r>
-      <w:r>
-        <w:rPr>
-          <w:sz w:val="24"/>
-        </w:rPr>
-        <w:t xml:space="preserve"> </w:t>
-      </w:r>
-      <w:r>
-        <w:rPr>
-          <w:sz w:val="24"/>
-        </w:rPr>
-        <w:t>cần</w:t>
-      </w:r>
-      <w:r>
-        <w:rPr>
-          <w:sz w:val="24"/>
-        </w:rPr>
-        <w:t xml:space="preserve"> </w:t>
-      </w:r>
-      <w:r>
-        <w:rPr>
-          <w:sz w:val="24"/>
-        </w:rPr>
-        <w:t>mô</w:t>
-      </w:r>
-      <w:r>
-        <w:rPr>
-          <w:sz w:val="24"/>
-        </w:rPr>
-        <w:t xml:space="preserve"> </w:t>
-      </w:r>
-      <w:r>
-        <w:rPr>
-          <w:sz w:val="24"/>
-        </w:rPr>
-        <w:t>tả</w:t>
-      </w:r>
-      <w:r>
-        <w:rPr>
-          <w:sz w:val="24"/>
-        </w:rPr>
-        <w:t xml:space="preserve"> </w:t>
-      </w:r>
-      <w:r>
-        <w:rPr>
-          <w:sz w:val="24"/>
-        </w:rPr>
-        <w:t>rõ</w:t>
-      </w:r>
-      <w:r>
-        <w:rPr>
-          <w:sz w:val="24"/>
-        </w:rPr>
-        <w:t xml:space="preserve"> </w:t>
-      </w:r>
-      <w:r>
-        <w:rPr>
-          <w:sz w:val="24"/>
-        </w:rPr>
-        <w:t>lỗi</w:t>
-      </w:r>
-      <w:r>
-        <w:rPr>
-          <w:sz w:val="24"/>
-        </w:rPr>
-        <w:t xml:space="preserve"> </w:t>
-      </w:r>
-      <w:r>
-        <w:rPr>
-          <w:sz w:val="24"/>
-        </w:rPr>
-        <w:t>và trao đổi</w:t>
-      </w:r>
-      <w:r>
-        <w:rPr>
-          <w:sz w:val="24"/>
-        </w:rPr>
-        <w:t xml:space="preserve"> </w:t>
-      </w:r>
-      <w:r>
-        <w:rPr>
-          <w:sz w:val="24"/>
-        </w:rPr>
-        <w:t>với</w:t>
-      </w:r>
-      <w:r>
-        <w:rPr>
-          <w:sz w:val="24"/>
-        </w:rPr>
-        <w:t xml:space="preserve"> </w:t>
-      </w:r>
-      <w:r>
-        <w:rPr>
-          <w:sz w:val="24"/>
-        </w:rPr>
-        <w:t>Lập</w:t>
-      </w:r>
-      <w:r>
-        <w:rPr>
-          <w:sz w:val="24"/>
-        </w:rPr>
-        <w:t xml:space="preserve"> </w:t>
-      </w:r>
-      <w:r>
-        <w:rPr>
-          <w:sz w:val="24"/>
-        </w:rPr>
-        <w:t>trình viên</w:t>
-      </w:r>
-      <w:r>
-        <w:rPr>
-          <w:sz w:val="24"/>
-        </w:rPr>
-        <w:t xml:space="preserve"> </w:t>
-      </w:r>
-      <w:r>
-        <w:rPr>
-          <w:sz w:val="24"/>
-        </w:rPr>
-        <w:t>để</w:t>
-      </w:r>
-      <w:r>
-        <w:rPr>
-          <w:sz w:val="24"/>
-        </w:rPr>
-        <w:t xml:space="preserve"> </w:t>
-      </w:r>
-      <w:r>
-        <w:rPr>
-          <w:sz w:val="24"/>
-        </w:rPr>
-        <w:t>sửa</w:t>
+          <w:sz w:val="28"/>
+        </w:rPr>
+      </w:pPr>
+      <w:r>
+        <w:rPr>
+          <w:sz w:val="28"/>
+        </w:rPr>
+        <w:t>Bước 4: thực hiện test và ghi nhận kết quả pass/fail. Trường hợp fail cần mô tả rõ lỗi và trao đổi với Lập trình viên để sửa</w:t>
       </w:r>
     </w:p>
     <w:p>
@@ -55873,170 +55699,78 @@
         <w:pStyle w:val="BodyText"/>
         <w:spacing w:before="240"/>
         <w:ind w:left="1664" w:right="1040"/>
-      </w:pPr>
-      <w:r>
-        <w:t>Ta</w:t>
-      </w:r>
-      <w:r>
-        <w:t xml:space="preserve"> </w:t>
-      </w:r>
-      <w:r>
-        <w:t>áp</w:t>
-      </w:r>
-      <w:r>
-        <w:t xml:space="preserve"> </w:t>
-      </w:r>
-      <w:r>
-        <w:t>dụng</w:t>
-      </w:r>
-      <w:r>
-        <w:t xml:space="preserve"> </w:t>
-      </w:r>
-      <w:r>
-        <w:t>với</w:t>
-      </w:r>
-      <w:r>
-        <w:t xml:space="preserve"> </w:t>
-      </w:r>
-      <w:r>
-        <w:rPr>
+        <w:rPr>
+          <w:sz w:val="28"/>
+        </w:rPr>
+      </w:pPr>
+      <w:r>
+        <w:rPr>
+          <w:sz w:val="28"/>
+        </w:rPr>
+        <w:t xml:space="preserve">Ta áp dụng với </w:t>
+      </w:r>
+      <w:r>
+        <w:rPr>
+          <w:sz w:val="28"/>
           <w:lang w:val="en-US"/>
         </w:rPr>
         <w:t>module Thống kê thẻ phạt</w:t>
       </w:r>
       <w:r>
-        <w:t xml:space="preserve"> </w:t>
-      </w:r>
-      <w:r>
-        <w:t>chỉ</w:t>
-      </w:r>
-      <w:r>
-        <w:t xml:space="preserve"> </w:t>
-      </w:r>
-      <w:r>
-        <w:t>với</w:t>
-      </w:r>
-      <w:r>
-        <w:t xml:space="preserve"> </w:t>
-      </w:r>
-      <w:r>
-        <w:t>các</w:t>
-      </w:r>
-      <w:r>
-        <w:t xml:space="preserve"> </w:t>
-      </w:r>
-      <w:r>
-        <w:t>bước</w:t>
-      </w:r>
-      <w:r>
-        <w:t xml:space="preserve"> </w:t>
-      </w:r>
-      <w:r>
-        <w:t>1,2,3.</w:t>
-      </w:r>
-      <w:r>
-        <w:t xml:space="preserve"> </w:t>
-      </w:r>
-      <w:r>
-        <w:t>Riêng</w:t>
-      </w:r>
-      <w:r>
-        <w:t xml:space="preserve"> </w:t>
-      </w:r>
-      <w:r>
-        <w:t>Bước</w:t>
-      </w:r>
-      <w:r>
-        <w:t xml:space="preserve"> </w:t>
-      </w:r>
-      <w:r>
-        <w:t>4,</w:t>
-      </w:r>
-      <w:r>
-        <w:t xml:space="preserve"> </w:t>
-      </w:r>
-      <w:r>
-        <w:t>ta</w:t>
-      </w:r>
-      <w:r>
-        <w:t xml:space="preserve"> </w:t>
-      </w:r>
-      <w:r>
-        <w:t>cần</w:t>
-      </w:r>
-      <w:r>
-        <w:t xml:space="preserve"> </w:t>
-      </w:r>
-      <w:r>
-        <w:t>có</w:t>
-      </w:r>
-      <w:r>
-        <w:t xml:space="preserve"> </w:t>
-      </w:r>
-      <w:r>
-        <w:t>hệ</w:t>
-      </w:r>
-      <w:r>
-        <w:t xml:space="preserve"> </w:t>
-      </w:r>
-      <w:r>
-        <w:t>thống chạy được</w:t>
-      </w:r>
-      <w:r>
-        <w:t xml:space="preserve"> </w:t>
-      </w:r>
-      <w:r>
-        <w:t>thì</w:t>
-      </w:r>
-      <w:r>
-        <w:t xml:space="preserve"> </w:t>
-      </w:r>
-      <w:r>
-        <w:t>mới</w:t>
-      </w:r>
-      <w:r>
-        <w:t xml:space="preserve"> </w:t>
-      </w:r>
-      <w:r>
-        <w:t>thực</w:t>
-      </w:r>
-      <w:r>
-        <w:t xml:space="preserve"> </w:t>
-      </w:r>
-      <w:r>
-        <w:t>hiện</w:t>
-      </w:r>
-      <w:r>
-        <w:t xml:space="preserve"> </w:t>
-      </w:r>
-      <w:r>
-        <w:t>được</w:t>
+        <w:rPr>
+          <w:sz w:val="28"/>
+        </w:rPr>
+        <w:t xml:space="preserve"> chỉ với các bước 1,2,3. Riêng Bước 4, ta cần có hệ thống chạy được thì mới thực hiện được</w:t>
       </w:r>
     </w:p>
     <w:p>
       <w:pPr>
         <w:pStyle w:val="Heading2"/>
-        <w:numPr>
-          <w:ilvl w:val="2"/>
-          <w:numId w:val="41"/>
-        </w:numPr>
         <w:tabs>
           <w:tab w:val="left" w:pos="2024"/>
         </w:tabs>
-        <w:spacing w:before="240"/>
-        <w:ind w:left="1980"/>
-        <w:rPr>
-          <w:sz w:val="28"/>
-          <w:szCs w:val="28"/>
-        </w:rPr>
-      </w:pPr>
-      <w:r>
+        <w:spacing w:before="240" w:after="240"/>
+        <w:ind w:left="1620"/>
         <w:rPr>
           <w:sz w:val="28"/>
           <w:szCs w:val="28"/>
           <w:lang w:val="en-US"/>
         </w:rPr>
+      </w:pPr>
+      <w:r>
+        <w:rPr>
+          <w:sz w:val="28"/>
+          <w:szCs w:val="28"/>
+          <w:lang w:val="en-US"/>
+        </w:rPr>
+        <w:t xml:space="preserve">Bước 1. </w:t>
+      </w:r>
+      <w:r>
+        <w:rPr>
+          <w:sz w:val="28"/>
+          <w:szCs w:val="28"/>
+          <w:lang w:val="en-US"/>
+        </w:rPr>
         <w:t>Xây dựng checklist</w:t>
+      </w:r>
+    </w:p>
+    <w:p>
+      <w:pPr>
+        <w:spacing w:line="360" w:lineRule="auto"/>
+        <w:jc w:val="center"/>
+        <w:rPr>
+          <w:sz w:val="28"/>
+          <w:szCs w:val="28"/>
+          <w:lang w:val="en-US"/>
+        </w:rPr>
+      </w:pPr>
+      <w:r>
+        <w:rPr>
+          <w:sz w:val="28"/>
+          <w:szCs w:val="28"/>
+          <w:lang w:val="en-US"/>
+        </w:rPr>
+        <w:t>Bảng 6.1 Checklist test cases chức năng</w:t>
       </w:r>
     </w:p>
     <w:tbl>
@@ -56075,13 +55809,15 @@
               <w:ind w:left="-24"/>
               <w:rPr>
                 <w:b/>
-                <w:sz w:val="24"/>
+                <w:sz w:val="28"/>
+                <w:szCs w:val="28"/>
               </w:rPr>
             </w:pPr>
             <w:r>
               <w:rPr>
                 <w:b/>
-                <w:sz w:val="24"/>
+                <w:sz w:val="28"/>
+                <w:szCs w:val="28"/>
               </w:rPr>
               <w:t>Question</w:t>
             </w:r>
@@ -56119,113 +55855,19 @@
           <w:p>
             <w:pPr>
               <w:pStyle w:val="TableParagraph"/>
-              <w:spacing w:before="14" w:line="256" w:lineRule="exact"/>
+              <w:spacing w:before="14" w:line="360" w:lineRule="auto"/>
               <w:ind w:left="-24"/>
               <w:rPr>
-                <w:sz w:val="24"/>
+                <w:sz w:val="28"/>
+                <w:szCs w:val="28"/>
               </w:rPr>
             </w:pPr>
             <w:r>
               <w:rPr>
-                <w:sz w:val="24"/>
-              </w:rPr>
-              <w:t>Giao</w:t>
-            </w:r>
-            <w:r>
-              <w:rPr>
-                <w:sz w:val="24"/>
-              </w:rPr>
-              <w:t xml:space="preserve"> </w:t>
-            </w:r>
-            <w:r>
-              <w:rPr>
-                <w:sz w:val="24"/>
-              </w:rPr>
-              <w:t>diện</w:t>
-            </w:r>
-            <w:r>
-              <w:rPr>
-                <w:sz w:val="24"/>
-              </w:rPr>
-              <w:t xml:space="preserve"> </w:t>
-            </w:r>
-            <w:r>
-              <w:rPr>
-                <w:sz w:val="24"/>
-              </w:rPr>
-              <w:t>người</w:t>
-            </w:r>
-            <w:r>
-              <w:rPr>
-                <w:sz w:val="24"/>
-              </w:rPr>
-              <w:t xml:space="preserve"> </w:t>
-            </w:r>
-            <w:r>
-              <w:rPr>
-                <w:sz w:val="24"/>
-              </w:rPr>
-              <w:t>dùng</w:t>
-            </w:r>
-            <w:r>
-              <w:rPr>
-                <w:sz w:val="24"/>
-              </w:rPr>
-              <w:t xml:space="preserve"> </w:t>
-            </w:r>
-            <w:r>
-              <w:rPr>
-                <w:sz w:val="24"/>
-              </w:rPr>
-              <w:t>có</w:t>
-            </w:r>
-            <w:r>
-              <w:rPr>
-                <w:sz w:val="24"/>
-              </w:rPr>
-              <w:t xml:space="preserve"> </w:t>
-            </w:r>
-            <w:r>
-              <w:rPr>
-                <w:sz w:val="24"/>
-              </w:rPr>
-              <w:t>đúng</w:t>
-            </w:r>
-            <w:r>
-              <w:rPr>
-                <w:sz w:val="24"/>
-              </w:rPr>
-              <w:t xml:space="preserve"> </w:t>
-            </w:r>
-            <w:r>
-              <w:rPr>
-                <w:sz w:val="24"/>
-              </w:rPr>
-              <w:t>với</w:t>
-            </w:r>
-            <w:r>
-              <w:rPr>
-                <w:sz w:val="24"/>
-              </w:rPr>
-              <w:t xml:space="preserve"> </w:t>
-            </w:r>
-            <w:r>
-              <w:rPr>
-                <w:sz w:val="24"/>
-              </w:rPr>
-              <w:t>prototype</w:t>
-            </w:r>
-            <w:r>
-              <w:rPr>
-                <w:sz w:val="24"/>
-              </w:rPr>
-              <w:t xml:space="preserve"> </w:t>
-            </w:r>
-            <w:r>
-              <w:rPr>
-                <w:sz w:val="24"/>
-              </w:rPr>
-              <w:t>không?</w:t>
+                <w:sz w:val="28"/>
+                <w:szCs w:val="28"/>
+              </w:rPr>
+              <w:t>Giao diện người dùng có đúng với prototype không?</w:t>
             </w:r>
           </w:p>
         </w:tc>
@@ -56252,113 +55894,19 @@
           <w:p>
             <w:pPr>
               <w:pStyle w:val="TableParagraph"/>
-              <w:spacing w:before="14" w:line="256" w:lineRule="exact"/>
+              <w:spacing w:before="14" w:line="360" w:lineRule="auto"/>
               <w:ind w:left="-24"/>
               <w:rPr>
-                <w:sz w:val="24"/>
+                <w:sz w:val="28"/>
+                <w:szCs w:val="28"/>
               </w:rPr>
             </w:pPr>
             <w:r>
               <w:rPr>
-                <w:sz w:val="24"/>
-              </w:rPr>
-              <w:t>Danh</w:t>
-            </w:r>
-            <w:r>
-              <w:rPr>
-                <w:sz w:val="24"/>
-              </w:rPr>
-              <w:t xml:space="preserve"> </w:t>
-            </w:r>
-            <w:r>
-              <w:rPr>
-                <w:sz w:val="24"/>
-              </w:rPr>
-              <w:t>sách</w:t>
-            </w:r>
-            <w:r>
-              <w:rPr>
-                <w:sz w:val="24"/>
-              </w:rPr>
-              <w:t xml:space="preserve"> </w:t>
-            </w:r>
-            <w:r>
-              <w:rPr>
-                <w:sz w:val="24"/>
-              </w:rPr>
-              <w:t>menu</w:t>
-            </w:r>
-            <w:r>
-              <w:rPr>
-                <w:sz w:val="24"/>
-              </w:rPr>
-              <w:t xml:space="preserve"> </w:t>
-            </w:r>
-            <w:r>
-              <w:rPr>
-                <w:sz w:val="24"/>
-              </w:rPr>
-              <w:t>và</w:t>
-            </w:r>
-            <w:r>
-              <w:rPr>
-                <w:sz w:val="24"/>
-              </w:rPr>
-              <w:t xml:space="preserve"> </w:t>
-            </w:r>
-            <w:r>
-              <w:rPr>
-                <w:sz w:val="24"/>
-              </w:rPr>
-              <w:t>màn</w:t>
-            </w:r>
-            <w:r>
-              <w:rPr>
-                <w:sz w:val="24"/>
-              </w:rPr>
-              <w:t xml:space="preserve"> </w:t>
-            </w:r>
-            <w:r>
-              <w:rPr>
-                <w:sz w:val="24"/>
-              </w:rPr>
-              <w:t>hình</w:t>
-            </w:r>
-            <w:r>
-              <w:rPr>
-                <w:sz w:val="24"/>
-              </w:rPr>
-              <w:t xml:space="preserve"> </w:t>
-            </w:r>
-            <w:r>
-              <w:rPr>
-                <w:sz w:val="24"/>
-              </w:rPr>
-              <w:t>có</w:t>
-            </w:r>
-            <w:r>
-              <w:rPr>
-                <w:sz w:val="24"/>
-              </w:rPr>
-              <w:t xml:space="preserve"> </w:t>
-            </w:r>
-            <w:r>
-              <w:rPr>
-                <w:sz w:val="24"/>
-              </w:rPr>
-              <w:t>thống nhất</w:t>
-            </w:r>
-            <w:r>
-              <w:rPr>
-                <w:sz w:val="24"/>
-              </w:rPr>
-              <w:t xml:space="preserve"> </w:t>
-            </w:r>
-            <w:r>
-              <w:rPr>
-                <w:sz w:val="24"/>
-              </w:rPr>
-              <w:t>không?</w:t>
+                <w:sz w:val="28"/>
+                <w:szCs w:val="28"/>
+              </w:rPr>
+              <w:t>Danh sách menu và màn hình có thống nhất không?</w:t>
             </w:r>
           </w:p>
         </w:tc>
@@ -56385,65 +55933,19 @@
           <w:p>
             <w:pPr>
               <w:pStyle w:val="TableParagraph"/>
-              <w:spacing w:before="14" w:line="256" w:lineRule="exact"/>
+              <w:spacing w:before="14" w:line="360" w:lineRule="auto"/>
               <w:ind w:left="-24"/>
               <w:rPr>
-                <w:sz w:val="24"/>
+                <w:sz w:val="28"/>
+                <w:szCs w:val="28"/>
               </w:rPr>
             </w:pPr>
             <w:r>
               <w:rPr>
-                <w:sz w:val="24"/>
-              </w:rPr>
-              <w:t>Các</w:t>
-            </w:r>
-            <w:r>
-              <w:rPr>
-                <w:sz w:val="24"/>
-              </w:rPr>
-              <w:t xml:space="preserve"> </w:t>
-            </w:r>
-            <w:r>
-              <w:rPr>
-                <w:sz w:val="24"/>
-              </w:rPr>
-              <w:t>link</w:t>
-            </w:r>
-            <w:r>
-              <w:rPr>
-                <w:sz w:val="24"/>
-              </w:rPr>
-              <w:t xml:space="preserve"> </w:t>
-            </w:r>
-            <w:r>
-              <w:rPr>
-                <w:sz w:val="24"/>
-              </w:rPr>
-              <w:t>html có hoạt</w:t>
-            </w:r>
-            <w:r>
-              <w:rPr>
-                <w:sz w:val="24"/>
-              </w:rPr>
-              <w:t xml:space="preserve"> </w:t>
-            </w:r>
-            <w:r>
-              <w:rPr>
-                <w:sz w:val="24"/>
-              </w:rPr>
-              <w:t>động</w:t>
-            </w:r>
-            <w:r>
-              <w:rPr>
-                <w:sz w:val="24"/>
-              </w:rPr>
-              <w:t xml:space="preserve"> </w:t>
-            </w:r>
-            <w:r>
-              <w:rPr>
-                <w:sz w:val="24"/>
-              </w:rPr>
-              <w:t>không?</w:t>
+                <w:sz w:val="28"/>
+                <w:szCs w:val="28"/>
+              </w:rPr>
+              <w:t>Các link html có hoạt động không?</w:t>
             </w:r>
           </w:p>
         </w:tc>
@@ -56470,101 +55972,19 @@
           <w:p>
             <w:pPr>
               <w:pStyle w:val="TableParagraph"/>
-              <w:spacing w:before="14" w:line="256" w:lineRule="exact"/>
+              <w:spacing w:before="14" w:line="360" w:lineRule="auto"/>
               <w:ind w:left="-24"/>
               <w:rPr>
-                <w:sz w:val="24"/>
+                <w:sz w:val="28"/>
+                <w:szCs w:val="28"/>
               </w:rPr>
             </w:pPr>
             <w:r>
               <w:rPr>
-                <w:sz w:val="24"/>
-              </w:rPr>
-              <w:t>Các</w:t>
-            </w:r>
-            <w:r>
-              <w:rPr>
-                <w:sz w:val="24"/>
-              </w:rPr>
-              <w:t xml:space="preserve"> </w:t>
-            </w:r>
-            <w:r>
-              <w:rPr>
-                <w:sz w:val="24"/>
-              </w:rPr>
-              <w:t>màn hình được</w:t>
-            </w:r>
-            <w:r>
-              <w:rPr>
-                <w:sz w:val="24"/>
-              </w:rPr>
-              <w:t xml:space="preserve"> </w:t>
-            </w:r>
-            <w:r>
-              <w:rPr>
-                <w:sz w:val="24"/>
-              </w:rPr>
-              <w:t>gọi</w:t>
-            </w:r>
-            <w:r>
-              <w:rPr>
-                <w:sz w:val="24"/>
-              </w:rPr>
-              <w:t xml:space="preserve"> </w:t>
-            </w:r>
-            <w:r>
-              <w:rPr>
-                <w:sz w:val="24"/>
-              </w:rPr>
-              <w:t>từ</w:t>
-            </w:r>
-            <w:r>
-              <w:rPr>
-                <w:sz w:val="24"/>
-              </w:rPr>
-              <w:t xml:space="preserve"> </w:t>
-            </w:r>
-            <w:r>
-              <w:rPr>
-                <w:sz w:val="24"/>
-              </w:rPr>
-              <w:t>button có</w:t>
-            </w:r>
-            <w:r>
-              <w:rPr>
-                <w:sz w:val="24"/>
-              </w:rPr>
-              <w:t xml:space="preserve"> </w:t>
-            </w:r>
-            <w:r>
-              <w:rPr>
-                <w:sz w:val="24"/>
-              </w:rPr>
-              <w:t>hiển thị</w:t>
-            </w:r>
-            <w:r>
-              <w:rPr>
-                <w:sz w:val="24"/>
-              </w:rPr>
-              <w:t xml:space="preserve"> </w:t>
-            </w:r>
-            <w:r>
-              <w:rPr>
-                <w:sz w:val="24"/>
-              </w:rPr>
-              <w:t>đúng</w:t>
-            </w:r>
-            <w:r>
-              <w:rPr>
-                <w:sz w:val="24"/>
-              </w:rPr>
-              <w:t xml:space="preserve"> </w:t>
-            </w:r>
-            <w:r>
-              <w:rPr>
-                <w:sz w:val="24"/>
-              </w:rPr>
-              <w:t>không?</w:t>
+                <w:sz w:val="28"/>
+                <w:szCs w:val="28"/>
+              </w:rPr>
+              <w:t>Các màn hình được gọi từ button có hiển thị đúng không?</w:t>
             </w:r>
           </w:p>
         </w:tc>
@@ -56591,159 +56011,1608 @@
           <w:p>
             <w:pPr>
               <w:pStyle w:val="TableParagraph"/>
-              <w:spacing w:before="14" w:line="256" w:lineRule="exact"/>
-              <w:rPr>
-                <w:sz w:val="24"/>
+              <w:spacing w:before="14" w:line="360" w:lineRule="auto"/>
+              <w:rPr>
+                <w:sz w:val="28"/>
+                <w:szCs w:val="28"/>
               </w:rPr>
             </w:pPr>
             <w:r>
               <w:rPr>
-                <w:sz w:val="24"/>
+                <w:sz w:val="28"/>
+                <w:szCs w:val="28"/>
               </w:rPr>
               <w:t>Màn</w:t>
             </w:r>
             <w:r>
               <w:rPr>
                 <w:spacing w:val="-2"/>
-                <w:sz w:val="24"/>
+                <w:sz w:val="28"/>
+                <w:szCs w:val="28"/>
               </w:rPr>
               <w:t xml:space="preserve"> </w:t>
             </w:r>
             <w:r>
               <w:rPr>
-                <w:sz w:val="24"/>
+                <w:sz w:val="28"/>
+                <w:szCs w:val="28"/>
               </w:rPr>
               <w:t>hình</w:t>
             </w:r>
             <w:r>
               <w:rPr>
                 <w:spacing w:val="-1"/>
-                <w:sz w:val="24"/>
+                <w:sz w:val="28"/>
+                <w:szCs w:val="28"/>
               </w:rPr>
               <w:t xml:space="preserve"> </w:t>
             </w:r>
             <w:r>
               <w:rPr>
-                <w:sz w:val="24"/>
+                <w:sz w:val="28"/>
+                <w:szCs w:val="28"/>
               </w:rPr>
               <w:t>KHÔNG</w:t>
             </w:r>
             <w:r>
               <w:rPr>
                 <w:spacing w:val="-2"/>
-                <w:sz w:val="24"/>
+                <w:sz w:val="28"/>
+                <w:szCs w:val="28"/>
               </w:rPr>
               <w:t xml:space="preserve"> </w:t>
             </w:r>
             <w:r>
               <w:rPr>
-                <w:sz w:val="24"/>
+                <w:sz w:val="28"/>
+                <w:szCs w:val="28"/>
               </w:rPr>
               <w:t>có</w:t>
             </w:r>
             <w:r>
               <w:rPr>
                 <w:spacing w:val="-1"/>
-                <w:sz w:val="24"/>
+                <w:sz w:val="28"/>
+                <w:szCs w:val="28"/>
               </w:rPr>
               <w:t xml:space="preserve"> </w:t>
             </w:r>
             <w:r>
               <w:rPr>
-                <w:sz w:val="24"/>
+                <w:sz w:val="28"/>
+                <w:szCs w:val="28"/>
               </w:rPr>
               <w:t>lỗi</w:t>
             </w:r>
             <w:r>
               <w:rPr>
                 <w:spacing w:val="-1"/>
-                <w:sz w:val="24"/>
+                <w:sz w:val="28"/>
+                <w:szCs w:val="28"/>
               </w:rPr>
               <w:t xml:space="preserve"> </w:t>
             </w:r>
             <w:r>
               <w:rPr>
-                <w:sz w:val="24"/>
+                <w:sz w:val="28"/>
+                <w:szCs w:val="28"/>
               </w:rPr>
               <w:t>chính</w:t>
             </w:r>
             <w:r>
               <w:rPr>
                 <w:spacing w:val="-1"/>
-                <w:sz w:val="24"/>
+                <w:sz w:val="28"/>
+                <w:szCs w:val="28"/>
               </w:rPr>
               <w:t xml:space="preserve"> </w:t>
             </w:r>
             <w:r>
               <w:rPr>
-                <w:sz w:val="24"/>
+                <w:sz w:val="28"/>
+                <w:szCs w:val="28"/>
               </w:rPr>
               <w:t>tả,</w:t>
             </w:r>
             <w:r>
               <w:rPr>
                 <w:spacing w:val="-1"/>
-                <w:sz w:val="24"/>
+                <w:sz w:val="28"/>
+                <w:szCs w:val="28"/>
               </w:rPr>
               <w:t xml:space="preserve"> </w:t>
             </w:r>
             <w:r>
               <w:rPr>
-                <w:sz w:val="24"/>
+                <w:sz w:val="28"/>
+                <w:szCs w:val="28"/>
               </w:rPr>
               <w:t>cấu</w:t>
             </w:r>
             <w:r>
               <w:rPr>
                 <w:spacing w:val="-1"/>
-                <w:sz w:val="24"/>
+                <w:sz w:val="28"/>
+                <w:szCs w:val="28"/>
               </w:rPr>
               <w:t xml:space="preserve"> </w:t>
             </w:r>
             <w:r>
               <w:rPr>
-                <w:sz w:val="24"/>
+                <w:sz w:val="28"/>
+                <w:szCs w:val="28"/>
               </w:rPr>
               <w:t>trúc</w:t>
             </w:r>
             <w:r>
               <w:rPr>
                 <w:spacing w:val="-1"/>
-                <w:sz w:val="24"/>
+                <w:sz w:val="28"/>
+                <w:szCs w:val="28"/>
               </w:rPr>
               <w:t xml:space="preserve"> </w:t>
             </w:r>
             <w:r>
               <w:rPr>
-                <w:sz w:val="24"/>
+                <w:sz w:val="28"/>
+                <w:szCs w:val="28"/>
               </w:rPr>
               <w:t>câu,</w:t>
             </w:r>
             <w:r>
               <w:rPr>
                 <w:spacing w:val="-1"/>
-                <w:sz w:val="24"/>
+                <w:sz w:val="28"/>
+                <w:szCs w:val="28"/>
               </w:rPr>
               <w:t xml:space="preserve"> </w:t>
             </w:r>
             <w:r>
               <w:rPr>
-                <w:sz w:val="24"/>
+                <w:sz w:val="28"/>
+                <w:szCs w:val="28"/>
               </w:rPr>
               <w:t>ngữ</w:t>
             </w:r>
             <w:r>
               <w:rPr>
                 <w:spacing w:val="-2"/>
-                <w:sz w:val="24"/>
+                <w:sz w:val="28"/>
+                <w:szCs w:val="28"/>
               </w:rPr>
               <w:t xml:space="preserve"> </w:t>
             </w:r>
             <w:r>
               <w:rPr>
+                <w:sz w:val="28"/>
+                <w:szCs w:val="28"/>
+              </w:rPr>
+              <w:t>pháp?</w:t>
+            </w:r>
+          </w:p>
+        </w:tc>
+      </w:tr>
+      <w:tr>
+        <w:tc>
+          <w:tcPr>
+            <w:tcW w:w="2160" w:type="dxa"/>
+            <w:vMerge w:val="restart"/>
+          </w:tcPr>
+          <w:p>
+            <w:pPr>
+              <w:rPr>
+                <w:sz w:val="28"/>
+                <w:szCs w:val="28"/>
+                <w:lang w:val="en-US"/>
+              </w:rPr>
+            </w:pPr>
+            <w:r>
+              <w:rPr>
+                <w:sz w:val="28"/>
+                <w:szCs w:val="28"/>
+                <w:lang w:val="en-US"/>
+              </w:rPr>
+              <w:t>Nghiệp vụ</w:t>
+            </w:r>
+          </w:p>
+        </w:tc>
+        <w:tc>
+          <w:tcPr>
+            <w:tcW w:w="7020" w:type="dxa"/>
+          </w:tcPr>
+          <w:p>
+            <w:pPr>
+              <w:pStyle w:val="TableParagraph"/>
+              <w:spacing w:before="14" w:line="360" w:lineRule="auto"/>
+              <w:ind w:left="-24"/>
+              <w:rPr>
+                <w:sz w:val="28"/>
+                <w:szCs w:val="28"/>
+              </w:rPr>
+            </w:pPr>
+            <w:r>
+              <w:rPr>
+                <w:sz w:val="28"/>
+                <w:szCs w:val="28"/>
+                <w:lang w:val="vi-VN"/>
+              </w:rPr>
+              <w:t>Đã</w:t>
+            </w:r>
+            <w:r>
+              <w:rPr>
+                <w:spacing w:val="-3"/>
+                <w:sz w:val="28"/>
+                <w:szCs w:val="28"/>
+                <w:lang w:val="vi-VN"/>
+              </w:rPr>
+              <w:t xml:space="preserve"> </w:t>
+            </w:r>
+            <w:r>
+              <w:rPr>
+                <w:sz w:val="28"/>
+                <w:szCs w:val="28"/>
+                <w:lang w:val="vi-VN"/>
+              </w:rPr>
+              <w:t>phủ</w:t>
+            </w:r>
+            <w:r>
+              <w:rPr>
+                <w:spacing w:val="-1"/>
+                <w:sz w:val="28"/>
+                <w:szCs w:val="28"/>
+                <w:lang w:val="vi-VN"/>
+              </w:rPr>
+              <w:t xml:space="preserve"> </w:t>
+            </w:r>
+            <w:r>
+              <w:rPr>
+                <w:sz w:val="28"/>
+                <w:szCs w:val="28"/>
+                <w:lang w:val="vi-VN"/>
+              </w:rPr>
+              <w:t>hết</w:t>
+            </w:r>
+            <w:r>
+              <w:rPr>
+                <w:spacing w:val="-1"/>
+                <w:sz w:val="28"/>
+                <w:szCs w:val="28"/>
+                <w:lang w:val="vi-VN"/>
+              </w:rPr>
+              <w:t xml:space="preserve"> </w:t>
+            </w:r>
+            <w:r>
+              <w:rPr>
+                <w:sz w:val="28"/>
+                <w:szCs w:val="28"/>
+                <w:lang w:val="vi-VN"/>
+              </w:rPr>
+              <w:t>các kịch</w:t>
+            </w:r>
+            <w:r>
+              <w:rPr>
+                <w:spacing w:val="-1"/>
+                <w:sz w:val="28"/>
+                <w:szCs w:val="28"/>
+                <w:lang w:val="vi-VN"/>
+              </w:rPr>
+              <w:t xml:space="preserve"> </w:t>
+            </w:r>
+            <w:r>
+              <w:rPr>
+                <w:sz w:val="28"/>
+                <w:szCs w:val="28"/>
+                <w:lang w:val="vi-VN"/>
+              </w:rPr>
+              <w:t>bản</w:t>
+            </w:r>
+            <w:r>
+              <w:rPr>
+                <w:spacing w:val="-2"/>
+                <w:sz w:val="28"/>
+                <w:szCs w:val="28"/>
+                <w:lang w:val="vi-VN"/>
+              </w:rPr>
+              <w:t xml:space="preserve"> </w:t>
+            </w:r>
+            <w:r>
+              <w:rPr>
+                <w:sz w:val="28"/>
+                <w:szCs w:val="28"/>
+                <w:lang w:val="vi-VN"/>
+              </w:rPr>
+              <w:t>valids</w:t>
+            </w:r>
+            <w:r>
+              <w:rPr>
+                <w:spacing w:val="1"/>
+                <w:sz w:val="28"/>
+                <w:szCs w:val="28"/>
+                <w:lang w:val="vi-VN"/>
+              </w:rPr>
+              <w:t xml:space="preserve"> </w:t>
+            </w:r>
+            <w:r>
+              <w:rPr>
+                <w:sz w:val="28"/>
+                <w:szCs w:val="28"/>
+                <w:lang w:val="vi-VN"/>
+              </w:rPr>
+              <w:t>theo đặc</w:t>
+            </w:r>
+            <w:r>
+              <w:rPr>
+                <w:spacing w:val="-3"/>
+                <w:sz w:val="28"/>
+                <w:szCs w:val="28"/>
+                <w:lang w:val="vi-VN"/>
+              </w:rPr>
+              <w:t xml:space="preserve"> </w:t>
+            </w:r>
+            <w:r>
+              <w:rPr>
+                <w:sz w:val="28"/>
+                <w:szCs w:val="28"/>
+                <w:lang w:val="vi-VN"/>
+              </w:rPr>
+              <w:t>tả?</w:t>
+            </w:r>
+          </w:p>
+        </w:tc>
+      </w:tr>
+      <w:tr>
+        <w:tc>
+          <w:tcPr>
+            <w:tcW w:w="2160" w:type="dxa"/>
+            <w:vMerge/>
+          </w:tcPr>
+          <w:p>
+            <w:pPr>
+              <w:rPr>
+                <w:sz w:val="28"/>
+                <w:szCs w:val="28"/>
+              </w:rPr>
+            </w:pPr>
+          </w:p>
+        </w:tc>
+        <w:tc>
+          <w:tcPr>
+            <w:tcW w:w="7020" w:type="dxa"/>
+          </w:tcPr>
+          <w:p>
+            <w:pPr>
+              <w:pStyle w:val="TableParagraph"/>
+              <w:spacing w:before="14" w:line="360" w:lineRule="auto"/>
+              <w:ind w:left="-24"/>
+              <w:rPr>
+                <w:sz w:val="28"/>
+                <w:szCs w:val="28"/>
+              </w:rPr>
+            </w:pPr>
+            <w:r>
+              <w:rPr>
+                <w:sz w:val="28"/>
+                <w:szCs w:val="28"/>
+                <w:lang w:val="vi-VN"/>
+              </w:rPr>
+              <w:t>Đã</w:t>
+            </w:r>
+            <w:r>
+              <w:rPr>
+                <w:spacing w:val="-3"/>
+                <w:sz w:val="28"/>
+                <w:szCs w:val="28"/>
+                <w:lang w:val="vi-VN"/>
+              </w:rPr>
+              <w:t xml:space="preserve"> </w:t>
+            </w:r>
+            <w:r>
+              <w:rPr>
+                <w:sz w:val="28"/>
+                <w:szCs w:val="28"/>
+                <w:lang w:val="vi-VN"/>
+              </w:rPr>
+              <w:t>phủ</w:t>
+            </w:r>
+            <w:r>
+              <w:rPr>
+                <w:spacing w:val="-2"/>
+                <w:sz w:val="28"/>
+                <w:szCs w:val="28"/>
+                <w:lang w:val="vi-VN"/>
+              </w:rPr>
+              <w:t xml:space="preserve"> </w:t>
+            </w:r>
+            <w:r>
+              <w:rPr>
+                <w:sz w:val="28"/>
+                <w:szCs w:val="28"/>
+                <w:lang w:val="vi-VN"/>
+              </w:rPr>
+              <w:t>hết các</w:t>
+            </w:r>
+            <w:r>
+              <w:rPr>
+                <w:spacing w:val="-3"/>
+                <w:sz w:val="28"/>
+                <w:szCs w:val="28"/>
+                <w:lang w:val="vi-VN"/>
+              </w:rPr>
+              <w:t xml:space="preserve"> </w:t>
+            </w:r>
+            <w:r>
+              <w:rPr>
+                <w:sz w:val="28"/>
+                <w:szCs w:val="28"/>
+                <w:lang w:val="vi-VN"/>
+              </w:rPr>
+              <w:t>kịch</w:t>
+            </w:r>
+            <w:r>
+              <w:rPr>
+                <w:spacing w:val="-2"/>
+                <w:sz w:val="28"/>
+                <w:szCs w:val="28"/>
+                <w:lang w:val="vi-VN"/>
+              </w:rPr>
+              <w:t xml:space="preserve"> </w:t>
+            </w:r>
+            <w:r>
+              <w:rPr>
+                <w:sz w:val="28"/>
+                <w:szCs w:val="28"/>
+                <w:lang w:val="vi-VN"/>
+              </w:rPr>
+              <w:t>bản invalids theo</w:t>
+            </w:r>
+            <w:r>
+              <w:rPr>
+                <w:spacing w:val="-2"/>
+                <w:sz w:val="28"/>
+                <w:szCs w:val="28"/>
+                <w:lang w:val="vi-VN"/>
+              </w:rPr>
+              <w:t xml:space="preserve"> </w:t>
+            </w:r>
+            <w:r>
+              <w:rPr>
+                <w:sz w:val="28"/>
+                <w:szCs w:val="28"/>
+                <w:lang w:val="vi-VN"/>
+              </w:rPr>
+              <w:t>đặc tả?</w:t>
+            </w:r>
+          </w:p>
+        </w:tc>
+      </w:tr>
+      <w:tr>
+        <w:tc>
+          <w:tcPr>
+            <w:tcW w:w="2160" w:type="dxa"/>
+            <w:vMerge/>
+          </w:tcPr>
+          <w:p>
+            <w:pPr>
+              <w:rPr>
+                <w:sz w:val="28"/>
+                <w:szCs w:val="28"/>
+              </w:rPr>
+            </w:pPr>
+          </w:p>
+        </w:tc>
+        <w:tc>
+          <w:tcPr>
+            <w:tcW w:w="7020" w:type="dxa"/>
+          </w:tcPr>
+          <w:p>
+            <w:pPr>
+              <w:pStyle w:val="TableParagraph"/>
+              <w:spacing w:before="14" w:line="360" w:lineRule="auto"/>
+              <w:ind w:left="-24"/>
+              <w:rPr>
+                <w:sz w:val="28"/>
+                <w:szCs w:val="28"/>
+              </w:rPr>
+            </w:pPr>
+            <w:r>
+              <w:rPr>
+                <w:sz w:val="28"/>
+                <w:szCs w:val="28"/>
+                <w:lang w:val="vi-VN"/>
+              </w:rPr>
+              <w:t>Quy</w:t>
+            </w:r>
+            <w:r>
+              <w:rPr>
+                <w:spacing w:val="-2"/>
+                <w:sz w:val="28"/>
+                <w:szCs w:val="28"/>
+                <w:lang w:val="vi-VN"/>
+              </w:rPr>
+              <w:t xml:space="preserve"> </w:t>
+            </w:r>
+            <w:r>
+              <w:rPr>
+                <w:sz w:val="28"/>
+                <w:szCs w:val="28"/>
+                <w:lang w:val="vi-VN"/>
+              </w:rPr>
+              <w:t>trình thực</w:t>
+            </w:r>
+            <w:r>
+              <w:rPr>
+                <w:spacing w:val="-3"/>
+                <w:sz w:val="28"/>
+                <w:szCs w:val="28"/>
+                <w:lang w:val="vi-VN"/>
+              </w:rPr>
+              <w:t xml:space="preserve"> </w:t>
+            </w:r>
+            <w:r>
+              <w:rPr>
+                <w:sz w:val="28"/>
+                <w:szCs w:val="28"/>
+                <w:lang w:val="vi-VN"/>
+              </w:rPr>
+              <w:t>hiện đã</w:t>
+            </w:r>
+            <w:r>
+              <w:rPr>
+                <w:spacing w:val="-2"/>
+                <w:sz w:val="28"/>
+                <w:szCs w:val="28"/>
+                <w:lang w:val="vi-VN"/>
+              </w:rPr>
+              <w:t xml:space="preserve"> </w:t>
+            </w:r>
+            <w:r>
+              <w:rPr>
+                <w:sz w:val="28"/>
+                <w:szCs w:val="28"/>
+                <w:lang w:val="vi-VN"/>
+              </w:rPr>
+              <w:t>tối</w:t>
+            </w:r>
+            <w:r>
+              <w:rPr>
+                <w:spacing w:val="-1"/>
+                <w:sz w:val="28"/>
+                <w:szCs w:val="28"/>
+                <w:lang w:val="vi-VN"/>
+              </w:rPr>
+              <w:t xml:space="preserve"> </w:t>
+            </w:r>
+            <w:r>
+              <w:rPr>
+                <w:sz w:val="28"/>
+                <w:szCs w:val="28"/>
+                <w:lang w:val="vi-VN"/>
+              </w:rPr>
+              <w:t>ưu</w:t>
+            </w:r>
+            <w:r>
+              <w:rPr>
+                <w:spacing w:val="-2"/>
+                <w:sz w:val="28"/>
+                <w:szCs w:val="28"/>
+                <w:lang w:val="vi-VN"/>
+              </w:rPr>
+              <w:t xml:space="preserve"> </w:t>
+            </w:r>
+            <w:r>
+              <w:rPr>
+                <w:sz w:val="28"/>
+                <w:szCs w:val="28"/>
+                <w:lang w:val="vi-VN"/>
+              </w:rPr>
+              <w:t>số</w:t>
+            </w:r>
+            <w:r>
+              <w:rPr>
+                <w:spacing w:val="-1"/>
+                <w:sz w:val="28"/>
+                <w:szCs w:val="28"/>
+                <w:lang w:val="vi-VN"/>
+              </w:rPr>
+              <w:t xml:space="preserve"> </w:t>
+            </w:r>
+            <w:r>
+              <w:rPr>
+                <w:sz w:val="28"/>
+                <w:szCs w:val="28"/>
+                <w:lang w:val="vi-VN"/>
+              </w:rPr>
+              <w:t>thao</w:t>
+            </w:r>
+            <w:r>
+              <w:rPr>
+                <w:spacing w:val="-1"/>
+                <w:sz w:val="28"/>
+                <w:szCs w:val="28"/>
+                <w:lang w:val="vi-VN"/>
+              </w:rPr>
+              <w:t xml:space="preserve"> </w:t>
+            </w:r>
+            <w:r>
+              <w:rPr>
+                <w:sz w:val="28"/>
+                <w:szCs w:val="28"/>
+                <w:lang w:val="vi-VN"/>
+              </w:rPr>
+              <w:t>tác?</w:t>
+            </w:r>
+          </w:p>
+        </w:tc>
+      </w:tr>
+      <w:tr>
+        <w:tc>
+          <w:tcPr>
+            <w:tcW w:w="2160" w:type="dxa"/>
+            <w:vMerge/>
+          </w:tcPr>
+          <w:p>
+            <w:pPr>
+              <w:rPr>
+                <w:sz w:val="28"/>
+                <w:szCs w:val="28"/>
+              </w:rPr>
+            </w:pPr>
+          </w:p>
+        </w:tc>
+        <w:tc>
+          <w:tcPr>
+            <w:tcW w:w="7020" w:type="dxa"/>
+          </w:tcPr>
+          <w:p>
+            <w:pPr>
+              <w:pStyle w:val="TableParagraph"/>
+              <w:spacing w:before="14" w:line="360" w:lineRule="auto"/>
+              <w:ind w:left="-24"/>
+              <w:rPr>
+                <w:sz w:val="28"/>
+                <w:szCs w:val="28"/>
+              </w:rPr>
+            </w:pPr>
+            <w:r>
+              <w:rPr>
+                <w:sz w:val="28"/>
+                <w:szCs w:val="28"/>
+                <w:lang w:val="vi-VN"/>
+              </w:rPr>
+              <w:t>Quy</w:t>
+            </w:r>
+            <w:r>
+              <w:rPr>
+                <w:spacing w:val="-4"/>
+                <w:sz w:val="28"/>
+                <w:szCs w:val="28"/>
+                <w:lang w:val="vi-VN"/>
+              </w:rPr>
+              <w:t xml:space="preserve"> </w:t>
+            </w:r>
+            <w:r>
+              <w:rPr>
+                <w:sz w:val="28"/>
+                <w:szCs w:val="28"/>
+                <w:lang w:val="vi-VN"/>
+              </w:rPr>
+              <w:t>trình</w:t>
+            </w:r>
+            <w:r>
+              <w:rPr>
+                <w:spacing w:val="-1"/>
+                <w:sz w:val="28"/>
+                <w:szCs w:val="28"/>
+                <w:lang w:val="vi-VN"/>
+              </w:rPr>
+              <w:t xml:space="preserve"> </w:t>
+            </w:r>
+            <w:r>
+              <w:rPr>
+                <w:sz w:val="28"/>
+                <w:szCs w:val="28"/>
+                <w:lang w:val="vi-VN"/>
+              </w:rPr>
+              <w:t>thực hiện có</w:t>
+            </w:r>
+            <w:r>
+              <w:rPr>
+                <w:spacing w:val="-1"/>
+                <w:sz w:val="28"/>
+                <w:szCs w:val="28"/>
+                <w:lang w:val="vi-VN"/>
+              </w:rPr>
+              <w:t xml:space="preserve"> </w:t>
+            </w:r>
+            <w:r>
+              <w:rPr>
+                <w:sz w:val="28"/>
+                <w:szCs w:val="28"/>
+                <w:lang w:val="vi-VN"/>
+              </w:rPr>
+              <w:t>dễ</w:t>
+            </w:r>
+            <w:r>
+              <w:rPr>
+                <w:spacing w:val="-2"/>
+                <w:sz w:val="28"/>
+                <w:szCs w:val="28"/>
+                <w:lang w:val="vi-VN"/>
+              </w:rPr>
+              <w:t xml:space="preserve"> </w:t>
+            </w:r>
+            <w:r>
+              <w:rPr>
+                <w:sz w:val="28"/>
+                <w:szCs w:val="28"/>
+                <w:lang w:val="vi-VN"/>
+              </w:rPr>
+              <w:t>hiểu, dễ</w:t>
+            </w:r>
+            <w:r>
+              <w:rPr>
+                <w:spacing w:val="-2"/>
+                <w:sz w:val="28"/>
+                <w:szCs w:val="28"/>
+                <w:lang w:val="vi-VN"/>
+              </w:rPr>
+              <w:t xml:space="preserve"> </w:t>
+            </w:r>
+            <w:r>
+              <w:rPr>
+                <w:sz w:val="28"/>
+                <w:szCs w:val="28"/>
+                <w:lang w:val="vi-VN"/>
+              </w:rPr>
+              <w:t>dùng?</w:t>
+            </w:r>
+          </w:p>
+        </w:tc>
+      </w:tr>
+      <w:tr>
+        <w:tc>
+          <w:tcPr>
+            <w:tcW w:w="2160" w:type="dxa"/>
+            <w:vMerge/>
+          </w:tcPr>
+          <w:p>
+            <w:pPr>
+              <w:rPr>
+                <w:sz w:val="28"/>
+                <w:szCs w:val="28"/>
+              </w:rPr>
+            </w:pPr>
+          </w:p>
+        </w:tc>
+        <w:tc>
+          <w:tcPr>
+            <w:tcW w:w="7020" w:type="dxa"/>
+          </w:tcPr>
+          <w:p>
+            <w:pPr>
+              <w:pStyle w:val="TableParagraph"/>
+              <w:spacing w:before="4" w:line="360" w:lineRule="auto"/>
+              <w:rPr>
+                <w:sz w:val="28"/>
+                <w:szCs w:val="28"/>
+                <w:lang w:val="vi-VN"/>
+              </w:rPr>
+            </w:pPr>
+            <w:r>
+              <w:rPr>
+                <w:sz w:val="28"/>
+                <w:szCs w:val="28"/>
+                <w:lang w:val="vi-VN"/>
+              </w:rPr>
+              <w:t>Chức</w:t>
+            </w:r>
+            <w:r>
+              <w:rPr>
+                <w:spacing w:val="16"/>
+                <w:sz w:val="28"/>
+                <w:szCs w:val="28"/>
+                <w:lang w:val="vi-VN"/>
+              </w:rPr>
+              <w:t xml:space="preserve"> </w:t>
+            </w:r>
+            <w:r>
+              <w:rPr>
+                <w:sz w:val="28"/>
+                <w:szCs w:val="28"/>
+                <w:lang w:val="vi-VN"/>
+              </w:rPr>
+              <w:t>năng/giao</w:t>
+            </w:r>
+            <w:r>
+              <w:rPr>
+                <w:spacing w:val="20"/>
+                <w:sz w:val="28"/>
+                <w:szCs w:val="28"/>
+                <w:lang w:val="vi-VN"/>
+              </w:rPr>
+              <w:t xml:space="preserve"> </w:t>
+            </w:r>
+            <w:r>
+              <w:rPr>
+                <w:sz w:val="28"/>
+                <w:szCs w:val="28"/>
+                <w:lang w:val="vi-VN"/>
+              </w:rPr>
+              <w:t>diện</w:t>
+            </w:r>
+            <w:r>
+              <w:rPr>
+                <w:spacing w:val="17"/>
+                <w:sz w:val="28"/>
+                <w:szCs w:val="28"/>
+                <w:lang w:val="vi-VN"/>
+              </w:rPr>
+              <w:t xml:space="preserve"> </w:t>
+            </w:r>
+            <w:r>
+              <w:rPr>
+                <w:sz w:val="28"/>
+                <w:szCs w:val="28"/>
+                <w:lang w:val="vi-VN"/>
+              </w:rPr>
+              <w:t>có</w:t>
+            </w:r>
+            <w:r>
+              <w:rPr>
+                <w:spacing w:val="18"/>
+                <w:sz w:val="28"/>
+                <w:szCs w:val="28"/>
+                <w:lang w:val="vi-VN"/>
+              </w:rPr>
+              <w:t xml:space="preserve"> </w:t>
+            </w:r>
+            <w:r>
+              <w:rPr>
+                <w:sz w:val="28"/>
+                <w:szCs w:val="28"/>
+                <w:lang w:val="vi-VN"/>
+              </w:rPr>
+              <w:t>dễ</w:t>
+            </w:r>
+            <w:r>
+              <w:rPr>
+                <w:spacing w:val="16"/>
+                <w:sz w:val="28"/>
+                <w:szCs w:val="28"/>
+                <w:lang w:val="vi-VN"/>
+              </w:rPr>
+              <w:t xml:space="preserve"> </w:t>
+            </w:r>
+            <w:r>
+              <w:rPr>
+                <w:sz w:val="28"/>
+                <w:szCs w:val="28"/>
+                <w:lang w:val="vi-VN"/>
+              </w:rPr>
+              <w:t>chỉnh</w:t>
+            </w:r>
+            <w:r>
+              <w:rPr>
+                <w:spacing w:val="17"/>
+                <w:sz w:val="28"/>
+                <w:szCs w:val="28"/>
+                <w:lang w:val="vi-VN"/>
+              </w:rPr>
+              <w:t xml:space="preserve"> </w:t>
+            </w:r>
+            <w:r>
+              <w:rPr>
+                <w:sz w:val="28"/>
+                <w:szCs w:val="28"/>
+                <w:lang w:val="vi-VN"/>
+              </w:rPr>
+              <w:t>sửa</w:t>
+            </w:r>
+            <w:r>
+              <w:rPr>
+                <w:spacing w:val="17"/>
+                <w:sz w:val="28"/>
+                <w:szCs w:val="28"/>
+                <w:lang w:val="vi-VN"/>
+              </w:rPr>
+              <w:t xml:space="preserve"> </w:t>
+            </w:r>
+            <w:r>
+              <w:rPr>
+                <w:sz w:val="28"/>
+                <w:szCs w:val="28"/>
+                <w:lang w:val="vi-VN"/>
+              </w:rPr>
+              <w:t>trong</w:t>
+            </w:r>
+            <w:r>
+              <w:rPr>
+                <w:spacing w:val="17"/>
+                <w:sz w:val="28"/>
+                <w:szCs w:val="28"/>
+                <w:lang w:val="vi-VN"/>
+              </w:rPr>
+              <w:t xml:space="preserve"> </w:t>
+            </w:r>
+            <w:r>
+              <w:rPr>
+                <w:sz w:val="28"/>
+                <w:szCs w:val="28"/>
+                <w:lang w:val="vi-VN"/>
+              </w:rPr>
+              <w:t>trường</w:t>
+            </w:r>
+            <w:r>
+              <w:rPr>
+                <w:spacing w:val="18"/>
+                <w:sz w:val="28"/>
+                <w:szCs w:val="28"/>
+                <w:lang w:val="vi-VN"/>
+              </w:rPr>
+              <w:t xml:space="preserve"> </w:t>
+            </w:r>
+            <w:r>
+              <w:rPr>
+                <w:sz w:val="28"/>
+                <w:szCs w:val="28"/>
+                <w:lang w:val="vi-VN"/>
+              </w:rPr>
+              <w:t>hợp</w:t>
+            </w:r>
+            <w:r>
+              <w:rPr>
+                <w:spacing w:val="18"/>
+                <w:sz w:val="28"/>
+                <w:szCs w:val="28"/>
+                <w:lang w:val="vi-VN"/>
+              </w:rPr>
+              <w:t xml:space="preserve"> </w:t>
+            </w:r>
+            <w:r>
+              <w:rPr>
+                <w:sz w:val="28"/>
+                <w:szCs w:val="28"/>
+                <w:lang w:val="vi-VN"/>
+              </w:rPr>
+              <w:t>người</w:t>
+            </w:r>
+            <w:r>
+              <w:rPr>
+                <w:spacing w:val="17"/>
+                <w:sz w:val="28"/>
+                <w:szCs w:val="28"/>
+                <w:lang w:val="vi-VN"/>
+              </w:rPr>
+              <w:t xml:space="preserve"> </w:t>
+            </w:r>
+            <w:r>
+              <w:rPr>
+                <w:sz w:val="28"/>
+                <w:szCs w:val="28"/>
+                <w:lang w:val="vi-VN"/>
+              </w:rPr>
+              <w:t>dùng</w:t>
+            </w:r>
+            <w:r>
+              <w:rPr>
+                <w:spacing w:val="18"/>
+                <w:sz w:val="28"/>
+                <w:szCs w:val="28"/>
+                <w:lang w:val="vi-VN"/>
+              </w:rPr>
+              <w:t xml:space="preserve"> </w:t>
+            </w:r>
+            <w:r>
+              <w:rPr>
+                <w:sz w:val="28"/>
+                <w:szCs w:val="28"/>
+                <w:lang w:val="vi-VN"/>
+              </w:rPr>
+              <w:t>có</w:t>
+            </w:r>
+            <w:r>
+              <w:rPr>
+                <w:sz w:val="28"/>
+                <w:szCs w:val="28"/>
+                <w:lang w:val="en-US"/>
+              </w:rPr>
+              <w:t xml:space="preserve"> </w:t>
+            </w:r>
+            <w:r>
+              <w:rPr>
+                <w:sz w:val="28"/>
+                <w:szCs w:val="28"/>
+                <w:lang w:val="vi-VN"/>
+              </w:rPr>
+              <w:t>nhu</w:t>
+            </w:r>
+            <w:r>
+              <w:rPr>
+                <w:spacing w:val="-2"/>
+                <w:sz w:val="28"/>
+                <w:szCs w:val="28"/>
+                <w:lang w:val="vi-VN"/>
+              </w:rPr>
+              <w:t xml:space="preserve"> </w:t>
+            </w:r>
+            <w:r>
+              <w:rPr>
+                <w:sz w:val="28"/>
+                <w:szCs w:val="28"/>
+                <w:lang w:val="vi-VN"/>
+              </w:rPr>
+              <w:t>cầu</w:t>
+            </w:r>
+            <w:r>
+              <w:rPr>
+                <w:spacing w:val="-1"/>
+                <w:sz w:val="28"/>
+                <w:szCs w:val="28"/>
+                <w:lang w:val="vi-VN"/>
+              </w:rPr>
+              <w:t xml:space="preserve"> </w:t>
+            </w:r>
+            <w:r>
+              <w:rPr>
+                <w:sz w:val="28"/>
+                <w:szCs w:val="28"/>
+                <w:lang w:val="vi-VN"/>
+              </w:rPr>
+              <w:t>thay</w:t>
+            </w:r>
+            <w:r>
+              <w:rPr>
+                <w:spacing w:val="-2"/>
+                <w:sz w:val="28"/>
+                <w:szCs w:val="28"/>
+                <w:lang w:val="vi-VN"/>
+              </w:rPr>
+              <w:t xml:space="preserve"> </w:t>
+            </w:r>
+            <w:r>
+              <w:rPr>
+                <w:sz w:val="28"/>
+                <w:szCs w:val="28"/>
+                <w:lang w:val="vi-VN"/>
+              </w:rPr>
+              <w:t>đổi/thêm</w:t>
+            </w:r>
+            <w:r>
+              <w:rPr>
+                <w:spacing w:val="-1"/>
+                <w:sz w:val="28"/>
+                <w:szCs w:val="28"/>
+                <w:lang w:val="vi-VN"/>
+              </w:rPr>
+              <w:t xml:space="preserve"> </w:t>
+            </w:r>
+            <w:r>
+              <w:rPr>
+                <w:sz w:val="28"/>
+                <w:szCs w:val="28"/>
+                <w:lang w:val="vi-VN"/>
+              </w:rPr>
+              <w:t>mới?</w:t>
+            </w:r>
+          </w:p>
+        </w:tc>
+      </w:tr>
+    </w:tbl>
+    <w:p>
+      <w:pPr>
+        <w:rPr>
+          <w:sz w:val="28"/>
+          <w:szCs w:val="28"/>
+        </w:rPr>
+      </w:pPr>
+    </w:p>
+    <w:p>
+      <w:pPr>
+        <w:pStyle w:val="Heading2"/>
+        <w:tabs>
+          <w:tab w:val="left" w:pos="2024"/>
+        </w:tabs>
+        <w:spacing w:before="240" w:after="240"/>
+        <w:ind w:left="1620"/>
+        <w:rPr>
+          <w:sz w:val="28"/>
+          <w:szCs w:val="28"/>
+          <w:lang w:val="en-US"/>
+        </w:rPr>
+      </w:pPr>
+      <w:r>
+        <w:rPr>
+          <w:sz w:val="28"/>
+          <w:szCs w:val="28"/>
+          <w:lang w:val="en-US"/>
+        </w:rPr>
+        <w:lastRenderedPageBreak/>
+        <w:t>Bước 2. Thực hiện viết testcases</w:t>
+      </w:r>
+    </w:p>
+    <w:p>
+      <w:pPr>
+        <w:pStyle w:val="Heading2"/>
+        <w:spacing w:line="360" w:lineRule="auto"/>
+        <w:rPr>
+          <w:sz w:val="28"/>
+          <w:szCs w:val="28"/>
+          <w:lang w:val="en-US"/>
+        </w:rPr>
+      </w:pPr>
+      <w:r>
+        <w:rPr>
+          <w:sz w:val="28"/>
+          <w:szCs w:val="28"/>
+          <w:lang w:val="en-US"/>
+        </w:rPr>
+        <w:t>Module Thống kê thẻ phạt</w:t>
+      </w:r>
+    </w:p>
+    <w:p>
+      <w:pPr>
+        <w:spacing w:line="360" w:lineRule="auto"/>
+        <w:jc w:val="center"/>
+        <w:rPr>
+          <w:sz w:val="28"/>
+          <w:szCs w:val="28"/>
+          <w:lang w:val="en-US"/>
+        </w:rPr>
+      </w:pPr>
+      <w:r>
+        <w:rPr>
+          <w:sz w:val="28"/>
+          <w:szCs w:val="28"/>
+          <w:lang w:val="en-US"/>
+        </w:rPr>
+        <w:t>Bảng 6.2 Hướng dẫn xây dựng test case chức năng c</w:t>
+      </w:r>
+      <w:bookmarkStart w:id="40" w:name="_GoBack"/>
+      <w:bookmarkEnd w:id="40"/>
+      <w:r>
+        <w:rPr>
+          <w:sz w:val="28"/>
+          <w:szCs w:val="28"/>
+          <w:lang w:val="en-US"/>
+        </w:rPr>
+        <w:t>ho module Thống kê thẻ phạt</w:t>
+      </w:r>
+    </w:p>
+    <w:tbl>
+      <w:tblPr>
+        <w:tblStyle w:val="TableGrid"/>
+        <w:tblW w:w="9990" w:type="dxa"/>
+        <w:tblInd w:w="1278" w:type="dxa"/>
+        <w:tblLook w:val="04A0" w:firstRow="1" w:lastRow="0" w:firstColumn="1" w:lastColumn="0" w:noHBand="0" w:noVBand="1"/>
+      </w:tblPr>
+      <w:tblGrid>
+        <w:gridCol w:w="2160"/>
+        <w:gridCol w:w="2610"/>
+        <w:gridCol w:w="2430"/>
+        <w:gridCol w:w="2790"/>
+      </w:tblGrid>
+      <w:tr>
+        <w:tc>
+          <w:tcPr>
+            <w:tcW w:w="2160" w:type="dxa"/>
+          </w:tcPr>
+          <w:p>
+            <w:pPr>
+              <w:pStyle w:val="TableParagraph"/>
+              <w:spacing w:line="360" w:lineRule="auto"/>
+              <w:ind w:left="108" w:right="89"/>
+              <w:rPr>
+                <w:b/>
                 <w:sz w:val="24"/>
-              </w:rPr>
-              <w:t>pháp?</w:t>
+                <w:lang w:val="vi-VN"/>
+              </w:rPr>
+            </w:pPr>
+            <w:r>
+              <w:rPr>
+                <w:b/>
+                <w:sz w:val="24"/>
+                <w:lang w:val="vi-VN"/>
+              </w:rPr>
+              <w:t>Mã</w:t>
+            </w:r>
+            <w:r>
+              <w:rPr>
+                <w:b/>
+                <w:spacing w:val="1"/>
+                <w:sz w:val="24"/>
+                <w:lang w:val="vi-VN"/>
+              </w:rPr>
+              <w:t xml:space="preserve"> </w:t>
+            </w:r>
+            <w:r>
+              <w:rPr>
+                <w:b/>
+                <w:sz w:val="24"/>
+                <w:lang w:val="vi-VN"/>
+              </w:rPr>
+              <w:t>trường</w:t>
+            </w:r>
+            <w:r>
+              <w:rPr>
+                <w:b/>
+                <w:spacing w:val="1"/>
+                <w:sz w:val="24"/>
+                <w:lang w:val="vi-VN"/>
+              </w:rPr>
+              <w:t xml:space="preserve"> </w:t>
+            </w:r>
+            <w:r>
+              <w:rPr>
+                <w:b/>
+                <w:sz w:val="24"/>
+                <w:lang w:val="vi-VN"/>
+              </w:rPr>
+              <w:t>hợp</w:t>
+            </w:r>
+            <w:r>
+              <w:rPr>
+                <w:b/>
+                <w:spacing w:val="-6"/>
+                <w:sz w:val="24"/>
+                <w:lang w:val="vi-VN"/>
+              </w:rPr>
+              <w:t xml:space="preserve"> </w:t>
+            </w:r>
+            <w:r>
+              <w:rPr>
+                <w:b/>
+                <w:sz w:val="24"/>
+                <w:lang w:val="vi-VN"/>
+              </w:rPr>
+              <w:t>kiểm</w:t>
+            </w:r>
+            <w:r>
+              <w:rPr>
+                <w:b/>
+                <w:sz w:val="24"/>
+                <w:lang w:val="en-US"/>
+              </w:rPr>
+              <w:t xml:space="preserve"> </w:t>
+            </w:r>
+            <w:r>
+              <w:rPr>
+                <w:b/>
+                <w:sz w:val="24"/>
+                <w:lang w:val="vi-VN"/>
+              </w:rPr>
+              <w:t>thử</w:t>
+            </w:r>
+          </w:p>
+        </w:tc>
+        <w:tc>
+          <w:tcPr>
+            <w:tcW w:w="2610" w:type="dxa"/>
+          </w:tcPr>
+          <w:p>
+            <w:pPr>
+              <w:spacing w:line="360" w:lineRule="auto"/>
+              <w:rPr>
+                <w:sz w:val="28"/>
+                <w:szCs w:val="28"/>
+                <w:lang w:val="en-US"/>
+              </w:rPr>
+            </w:pPr>
+            <w:r>
+              <w:rPr>
+                <w:b/>
+                <w:sz w:val="24"/>
+                <w:lang w:val="vi-VN"/>
+              </w:rPr>
+              <w:t xml:space="preserve">Mục </w:t>
+            </w:r>
+            <w:r>
+              <w:rPr>
+                <w:b/>
+                <w:spacing w:val="-2"/>
+                <w:sz w:val="24"/>
+                <w:lang w:val="vi-VN"/>
+              </w:rPr>
+              <w:t>đích</w:t>
+            </w:r>
+            <w:r>
+              <w:rPr>
+                <w:b/>
+                <w:spacing w:val="-2"/>
+                <w:sz w:val="24"/>
+                <w:lang w:val="en-US"/>
+              </w:rPr>
+              <w:t xml:space="preserve"> </w:t>
+            </w:r>
+            <w:r>
+              <w:rPr>
+                <w:b/>
+                <w:spacing w:val="-57"/>
+                <w:sz w:val="24"/>
+                <w:lang w:val="vi-VN"/>
+              </w:rPr>
+              <w:t xml:space="preserve"> </w:t>
+            </w:r>
+            <w:r>
+              <w:rPr>
+                <w:b/>
+                <w:sz w:val="24"/>
+                <w:lang w:val="vi-VN"/>
+              </w:rPr>
+              <w:t>kiểm thử</w:t>
+            </w:r>
+          </w:p>
+        </w:tc>
+        <w:tc>
+          <w:tcPr>
+            <w:tcW w:w="2430" w:type="dxa"/>
+          </w:tcPr>
+          <w:p>
+            <w:pPr>
+              <w:spacing w:line="360" w:lineRule="auto"/>
+              <w:rPr>
+                <w:sz w:val="28"/>
+                <w:szCs w:val="28"/>
+                <w:lang w:val="en-US"/>
+              </w:rPr>
+            </w:pPr>
+            <w:r>
+              <w:rPr>
+                <w:b/>
+                <w:sz w:val="24"/>
+                <w:lang w:val="vi-VN"/>
+              </w:rPr>
+              <w:t>Các</w:t>
+            </w:r>
+            <w:r>
+              <w:rPr>
+                <w:b/>
+                <w:spacing w:val="-2"/>
+                <w:sz w:val="24"/>
+                <w:lang w:val="vi-VN"/>
+              </w:rPr>
+              <w:t xml:space="preserve"> </w:t>
+            </w:r>
+            <w:r>
+              <w:rPr>
+                <w:b/>
+                <w:sz w:val="24"/>
+                <w:lang w:val="vi-VN"/>
+              </w:rPr>
+              <w:t>bước</w:t>
+            </w:r>
+            <w:r>
+              <w:rPr>
+                <w:b/>
+                <w:spacing w:val="-1"/>
+                <w:sz w:val="24"/>
+                <w:lang w:val="vi-VN"/>
+              </w:rPr>
+              <w:t xml:space="preserve"> </w:t>
+            </w:r>
+            <w:r>
+              <w:rPr>
+                <w:b/>
+                <w:sz w:val="24"/>
+                <w:lang w:val="vi-VN"/>
+              </w:rPr>
+              <w:t>thực</w:t>
+            </w:r>
+            <w:r>
+              <w:rPr>
+                <w:b/>
+                <w:spacing w:val="-3"/>
+                <w:sz w:val="24"/>
+                <w:lang w:val="vi-VN"/>
+              </w:rPr>
+              <w:t xml:space="preserve"> </w:t>
+            </w:r>
+            <w:r>
+              <w:rPr>
+                <w:b/>
+                <w:sz w:val="24"/>
+                <w:lang w:val="vi-VN"/>
+              </w:rPr>
+              <w:t>hiện</w:t>
+            </w:r>
+          </w:p>
+        </w:tc>
+        <w:tc>
+          <w:tcPr>
+            <w:tcW w:w="2790" w:type="dxa"/>
+          </w:tcPr>
+          <w:p>
+            <w:pPr>
+              <w:spacing w:line="360" w:lineRule="auto"/>
+              <w:rPr>
+                <w:sz w:val="28"/>
+                <w:szCs w:val="28"/>
+                <w:lang w:val="en-US"/>
+              </w:rPr>
+            </w:pPr>
+            <w:r>
+              <w:rPr>
+                <w:b/>
+                <w:sz w:val="24"/>
+                <w:lang w:val="vi-VN"/>
+              </w:rPr>
+              <w:t>Kết</w:t>
+            </w:r>
+            <w:r>
+              <w:rPr>
+                <w:b/>
+                <w:spacing w:val="-1"/>
+                <w:sz w:val="24"/>
+                <w:lang w:val="vi-VN"/>
+              </w:rPr>
+              <w:t xml:space="preserve"> </w:t>
+            </w:r>
+            <w:r>
+              <w:rPr>
+                <w:b/>
+                <w:sz w:val="24"/>
+                <w:lang w:val="vi-VN"/>
+              </w:rPr>
+              <w:t>quả</w:t>
+            </w:r>
+            <w:r>
+              <w:rPr>
+                <w:b/>
+                <w:spacing w:val="-1"/>
+                <w:sz w:val="24"/>
+                <w:lang w:val="vi-VN"/>
+              </w:rPr>
+              <w:t xml:space="preserve"> </w:t>
+            </w:r>
+            <w:r>
+              <w:rPr>
+                <w:b/>
+                <w:sz w:val="24"/>
+                <w:lang w:val="vi-VN"/>
+              </w:rPr>
+              <w:t>mong</w:t>
+            </w:r>
+            <w:r>
+              <w:rPr>
+                <w:b/>
+                <w:spacing w:val="-1"/>
+                <w:sz w:val="24"/>
+                <w:lang w:val="vi-VN"/>
+              </w:rPr>
+              <w:t xml:space="preserve"> </w:t>
+            </w:r>
+            <w:r>
+              <w:rPr>
+                <w:b/>
+                <w:sz w:val="24"/>
+                <w:lang w:val="vi-VN"/>
+              </w:rPr>
+              <w:t>muốn</w:t>
+            </w:r>
+          </w:p>
+        </w:tc>
+      </w:tr>
+      <w:tr>
+        <w:tc>
+          <w:tcPr>
+            <w:tcW w:w="2160" w:type="dxa"/>
+            <w:vMerge w:val="restart"/>
+          </w:tcPr>
+          <w:p>
+            <w:pPr>
+              <w:spacing w:line="360" w:lineRule="auto"/>
+              <w:rPr>
+                <w:sz w:val="28"/>
+                <w:szCs w:val="28"/>
+                <w:lang w:val="en-US"/>
+              </w:rPr>
+            </w:pPr>
+          </w:p>
+        </w:tc>
+        <w:tc>
+          <w:tcPr>
+            <w:tcW w:w="7830" w:type="dxa"/>
+            <w:gridSpan w:val="3"/>
+          </w:tcPr>
+          <w:p>
+            <w:pPr>
+              <w:spacing w:line="360" w:lineRule="auto"/>
+              <w:rPr>
+                <w:sz w:val="28"/>
+                <w:szCs w:val="28"/>
+                <w:lang w:val="en-US"/>
+              </w:rPr>
+            </w:pPr>
+            <w:r>
+              <w:rPr>
+                <w:sz w:val="28"/>
+                <w:szCs w:val="28"/>
+                <w:lang w:val="en-US"/>
+              </w:rPr>
+              <w:t>Chức năng Thống kê thẻ phạt</w:t>
+            </w:r>
+          </w:p>
+        </w:tc>
+      </w:tr>
+      <w:tr>
+        <w:tc>
+          <w:tcPr>
+            <w:tcW w:w="2160" w:type="dxa"/>
+            <w:vMerge/>
+          </w:tcPr>
+          <w:p>
+            <w:pPr>
+              <w:spacing w:line="360" w:lineRule="auto"/>
+              <w:rPr>
+                <w:sz w:val="28"/>
+                <w:szCs w:val="28"/>
+                <w:lang w:val="en-US"/>
+              </w:rPr>
+            </w:pPr>
+          </w:p>
+        </w:tc>
+        <w:tc>
+          <w:tcPr>
+            <w:tcW w:w="7830" w:type="dxa"/>
+            <w:gridSpan w:val="3"/>
+          </w:tcPr>
+          <w:p>
+            <w:pPr>
+              <w:spacing w:line="360" w:lineRule="auto"/>
+              <w:rPr>
+                <w:sz w:val="28"/>
+                <w:szCs w:val="28"/>
+                <w:lang w:val="en-US"/>
+              </w:rPr>
+            </w:pPr>
+            <w:r>
+              <w:rPr>
+                <w:sz w:val="28"/>
+                <w:szCs w:val="28"/>
+                <w:lang w:val="en-US"/>
+              </w:rPr>
+              <w:t>Tiền điều kiện: Ban tổ chức đăng nhập vào hệ thống</w:t>
+            </w:r>
+          </w:p>
+        </w:tc>
+      </w:tr>
+      <w:tr>
+        <w:tc>
+          <w:tcPr>
+            <w:tcW w:w="2160" w:type="dxa"/>
+            <w:vMerge/>
+          </w:tcPr>
+          <w:p>
+            <w:pPr>
+              <w:spacing w:line="360" w:lineRule="auto"/>
+              <w:rPr>
+                <w:sz w:val="28"/>
+                <w:szCs w:val="28"/>
+                <w:lang w:val="en-US"/>
+              </w:rPr>
+            </w:pPr>
+          </w:p>
+        </w:tc>
+        <w:tc>
+          <w:tcPr>
+            <w:tcW w:w="7830" w:type="dxa"/>
+            <w:gridSpan w:val="3"/>
+          </w:tcPr>
+          <w:p>
+            <w:pPr>
+              <w:spacing w:line="360" w:lineRule="auto"/>
+              <w:rPr>
+                <w:sz w:val="28"/>
+                <w:szCs w:val="28"/>
+                <w:lang w:val="en-US"/>
+              </w:rPr>
+            </w:pPr>
+            <w:r>
+              <w:rPr>
+                <w:sz w:val="28"/>
+                <w:szCs w:val="28"/>
+                <w:lang w:val="en-US"/>
+              </w:rPr>
+              <w:t>Giao diện màn hình Thống kê</w:t>
             </w:r>
           </w:p>
         </w:tc>
@@ -56755,6 +57624,7 @@
           </w:tcPr>
           <w:p>
             <w:pPr>
+              <w:spacing w:line="360" w:lineRule="auto"/>
               <w:rPr>
                 <w:sz w:val="28"/>
                 <w:szCs w:val="28"/>
@@ -56767,32 +57637,115 @@
                 <w:szCs w:val="28"/>
                 <w:lang w:val="en-US"/>
               </w:rPr>
-              <w:t>Validate</w:t>
-            </w:r>
-            <w:r>
-              <w:rPr>
-                <w:sz w:val="28"/>
-                <w:szCs w:val="28"/>
-                <w:lang w:val="en-US"/>
-              </w:rPr>
-              <w:tab/>
-              <w:t>các trường dữ liệu</w:t>
+              <w:t>TKTP_1</w:t>
             </w:r>
           </w:p>
         </w:tc>
         <w:tc>
           <w:tcPr>
-            <w:tcW w:w="7020" w:type="dxa"/>
+            <w:tcW w:w="2610" w:type="dxa"/>
+          </w:tcPr>
+          <w:p>
+            <w:pPr>
+              <w:spacing w:line="360" w:lineRule="auto"/>
+              <w:rPr>
+                <w:sz w:val="28"/>
+                <w:szCs w:val="28"/>
+                <w:lang w:val="en-US"/>
+              </w:rPr>
+            </w:pPr>
+            <w:r>
+              <w:rPr>
+                <w:sz w:val="28"/>
+                <w:szCs w:val="28"/>
+                <w:lang w:val="en-US"/>
+              </w:rPr>
+              <w:t>Kiểm tra tổng  thể giao diện màn hình</w:t>
+            </w:r>
+          </w:p>
+        </w:tc>
+        <w:tc>
+          <w:tcPr>
+            <w:tcW w:w="2430" w:type="dxa"/>
+          </w:tcPr>
+          <w:p>
+            <w:pPr>
+              <w:spacing w:line="360" w:lineRule="auto"/>
+              <w:rPr>
+                <w:sz w:val="28"/>
+                <w:szCs w:val="28"/>
+                <w:lang w:val="en-US"/>
+              </w:rPr>
+            </w:pPr>
+            <w:r>
+              <w:rPr>
+                <w:sz w:val="28"/>
+                <w:szCs w:val="28"/>
+                <w:lang w:val="en-US"/>
+              </w:rPr>
+              <w:t>Kiểm tra về bố cục, font chữ, chính tả, màu chữ</w:t>
+            </w:r>
+          </w:p>
+        </w:tc>
+        <w:tc>
+          <w:tcPr>
+            <w:tcW w:w="2790" w:type="dxa"/>
           </w:tcPr>
           <w:p>
             <w:pPr>
               <w:pStyle w:val="TableParagraph"/>
-              <w:spacing w:before="14" w:line="256" w:lineRule="exact"/>
-              <w:ind w:left="-24"/>
-              <w:rPr>
-                <w:sz w:val="24"/>
+              <w:numPr>
+                <w:ilvl w:val="0"/>
+                <w:numId w:val="43"/>
+              </w:numPr>
+              <w:tabs>
+                <w:tab w:val="left" w:pos="283"/>
+              </w:tabs>
+              <w:spacing w:line="288" w:lineRule="auto"/>
+              <w:ind w:left="0" w:right="96" w:firstLine="0"/>
+              <w:jc w:val="both"/>
+              <w:rPr>
+                <w:sz w:val="28"/>
+                <w:szCs w:val="28"/>
+                <w:lang w:val="en-US"/>
               </w:rPr>
             </w:pPr>
+            <w:r>
+              <w:rPr>
+                <w:sz w:val="28"/>
+                <w:szCs w:val="28"/>
+                <w:lang w:val="en-US"/>
+              </w:rPr>
+              <w:t>Không có lỗi về chính tả, cấu trúc câu, ngữ pháp trên màn hình.</w:t>
+            </w:r>
+          </w:p>
+          <w:p>
+            <w:pPr>
+              <w:pStyle w:val="TableParagraph"/>
+              <w:numPr>
+                <w:ilvl w:val="0"/>
+                <w:numId w:val="43"/>
+              </w:numPr>
+              <w:tabs>
+                <w:tab w:val="left" w:pos="269"/>
+              </w:tabs>
+              <w:spacing w:line="288" w:lineRule="auto"/>
+              <w:ind w:left="0" w:right="96" w:firstLine="0"/>
+              <w:jc w:val="both"/>
+              <w:rPr>
+                <w:sz w:val="28"/>
+                <w:szCs w:val="28"/>
+                <w:lang w:val="en-US"/>
+              </w:rPr>
+            </w:pPr>
+            <w:r>
+              <w:rPr>
+                <w:sz w:val="28"/>
+                <w:szCs w:val="28"/>
+                <w:lang w:val="en-US"/>
+              </w:rPr>
+              <w:t>Form được bố trí hợp lý và dễ sử dụng.</w:t>
+            </w:r>
           </w:p>
         </w:tc>
       </w:tr>
@@ -56803,26 +57756,100 @@
           </w:tcPr>
           <w:p>
             <w:pPr>
+              <w:spacing w:line="360" w:lineRule="auto"/>
               <w:rPr>
                 <w:sz w:val="28"/>
                 <w:szCs w:val="28"/>
+                <w:lang w:val="en-US"/>
               </w:rPr>
             </w:pPr>
+            <w:r>
+              <w:rPr>
+                <w:sz w:val="28"/>
+                <w:szCs w:val="28"/>
+                <w:lang w:val="en-US"/>
+              </w:rPr>
+              <w:t>TKTP_2</w:t>
+            </w:r>
           </w:p>
         </w:tc>
         <w:tc>
           <w:tcPr>
-            <w:tcW w:w="7020" w:type="dxa"/>
+            <w:tcW w:w="2610" w:type="dxa"/>
+          </w:tcPr>
+          <w:p>
+            <w:pPr>
+              <w:spacing w:line="360" w:lineRule="auto"/>
+              <w:rPr>
+                <w:sz w:val="28"/>
+                <w:szCs w:val="28"/>
+                <w:lang w:val="en-US"/>
+              </w:rPr>
+            </w:pPr>
+            <w:r>
+              <w:rPr>
+                <w:sz w:val="28"/>
+                <w:szCs w:val="28"/>
+                <w:lang w:val="en-US"/>
+              </w:rPr>
+              <w:t>Kiểm tra thực hiện chức năng Thống kê thẻ phạt của các đội</w:t>
+            </w:r>
+          </w:p>
+        </w:tc>
+        <w:tc>
+          <w:tcPr>
+            <w:tcW w:w="2430" w:type="dxa"/>
+          </w:tcPr>
+          <w:p>
+            <w:pPr>
+              <w:spacing w:line="360" w:lineRule="auto"/>
+              <w:rPr>
+                <w:sz w:val="28"/>
+                <w:szCs w:val="28"/>
+                <w:lang w:val="en-US"/>
+              </w:rPr>
+            </w:pPr>
+            <w:r>
+              <w:rPr>
+                <w:sz w:val="28"/>
+                <w:szCs w:val="28"/>
+                <w:lang w:val="en-US"/>
+              </w:rPr>
+              <w:t>Chọn button Thống kê thẻ phạt</w:t>
+            </w:r>
+          </w:p>
+        </w:tc>
+        <w:tc>
+          <w:tcPr>
+            <w:tcW w:w="2790" w:type="dxa"/>
           </w:tcPr>
           <w:p>
             <w:pPr>
               <w:pStyle w:val="TableParagraph"/>
-              <w:spacing w:before="14" w:line="256" w:lineRule="exact"/>
-              <w:ind w:left="-24"/>
-              <w:rPr>
-                <w:sz w:val="24"/>
+              <w:numPr>
+                <w:ilvl w:val="0"/>
+                <w:numId w:val="43"/>
+              </w:numPr>
+              <w:tabs>
+                <w:tab w:val="left" w:pos="283"/>
+              </w:tabs>
+              <w:spacing w:line="288" w:lineRule="auto"/>
+              <w:ind w:left="0" w:right="96" w:firstLine="0"/>
+              <w:jc w:val="both"/>
+              <w:rPr>
+                <w:sz w:val="28"/>
+                <w:szCs w:val="28"/>
+                <w:lang w:val="en-US"/>
               </w:rPr>
             </w:pPr>
+            <w:r>
+              <w:rPr>
+                <w:sz w:val="28"/>
+                <w:szCs w:val="28"/>
+                <w:lang w:val="en-US"/>
+              </w:rPr>
+              <w:t>Hiển thị danh sách tổng số thẻ phạt của các đội bóng</w:t>
+            </w:r>
           </w:p>
         </w:tc>
       </w:tr>
@@ -56833,598 +57860,95 @@
           </w:tcPr>
           <w:p>
             <w:pPr>
+              <w:spacing w:line="360" w:lineRule="auto"/>
               <w:rPr>
                 <w:sz w:val="28"/>
                 <w:szCs w:val="28"/>
+                <w:lang w:val="en-US"/>
               </w:rPr>
             </w:pPr>
+            <w:r>
+              <w:rPr>
+                <w:sz w:val="28"/>
+                <w:szCs w:val="28"/>
+                <w:lang w:val="en-US"/>
+              </w:rPr>
+              <w:t>TKTP_3</w:t>
+            </w:r>
           </w:p>
         </w:tc>
         <w:tc>
           <w:tcPr>
-            <w:tcW w:w="7020" w:type="dxa"/>
+            <w:tcW w:w="2610" w:type="dxa"/>
           </w:tcPr>
           <w:p>
             <w:pPr>
-              <w:pStyle w:val="TableParagraph"/>
-              <w:spacing w:before="14" w:line="256" w:lineRule="exact"/>
-              <w:ind w:left="-24"/>
-              <w:rPr>
-                <w:sz w:val="24"/>
+              <w:spacing w:line="360" w:lineRule="auto"/>
+              <w:rPr>
+                <w:sz w:val="28"/>
+                <w:szCs w:val="28"/>
+                <w:lang w:val="en-US"/>
               </w:rPr>
             </w:pPr>
-            <w:bookmarkStart w:id="40" w:name="_GoBack"/>
-            <w:bookmarkEnd w:id="40"/>
-          </w:p>
-        </w:tc>
-      </w:tr>
-      <w:tr>
-        <w:tc>
-          <w:tcPr>
-            <w:tcW w:w="2160" w:type="dxa"/>
-          </w:tcPr>
-          <w:p>
-            <w:pPr>
+            <w:r>
               <w:rPr>
                 <w:sz w:val="28"/>
                 <w:szCs w:val="28"/>
-              </w:rPr>
-            </w:pPr>
+                <w:lang w:val="en-US"/>
+              </w:rPr>
+              <w:t>Kiểm tra thực hiện chức năng Xem chi tiết thẻ phạt</w:t>
+            </w:r>
           </w:p>
         </w:tc>
         <w:tc>
           <w:tcPr>
-            <w:tcW w:w="7020" w:type="dxa"/>
+            <w:tcW w:w="2430" w:type="dxa"/>
           </w:tcPr>
           <w:p>
             <w:pPr>
-              <w:pStyle w:val="TableParagraph"/>
-              <w:spacing w:before="14" w:line="256" w:lineRule="exact"/>
-              <w:ind w:left="-24"/>
-              <w:rPr>
-                <w:sz w:val="24"/>
+              <w:spacing w:line="360" w:lineRule="auto"/>
+              <w:rPr>
+                <w:sz w:val="28"/>
+                <w:szCs w:val="28"/>
+                <w:lang w:val="en-US"/>
               </w:rPr>
             </w:pPr>
-          </w:p>
-        </w:tc>
-      </w:tr>
-      <w:tr>
-        <w:tc>
-          <w:tcPr>
-            <w:tcW w:w="2160" w:type="dxa"/>
-          </w:tcPr>
-          <w:p>
-            <w:pPr>
+            <w:r>
               <w:rPr>
                 <w:sz w:val="28"/>
                 <w:szCs w:val="28"/>
-              </w:rPr>
-            </w:pPr>
+                <w:lang w:val="en-US"/>
+              </w:rPr>
+              <w:t>Chọn button Xem chi tiết</w:t>
+            </w:r>
           </w:p>
         </w:tc>
         <w:tc>
           <w:tcPr>
-            <w:tcW w:w="7020" w:type="dxa"/>
+            <w:tcW w:w="2790" w:type="dxa"/>
           </w:tcPr>
           <w:p>
             <w:pPr>
-              <w:pStyle w:val="TableParagraph"/>
-              <w:spacing w:before="14" w:line="256" w:lineRule="exact"/>
-              <w:ind w:left="-24"/>
-              <w:rPr>
-                <w:sz w:val="24"/>
+              <w:pStyle w:val="ListParagraph"/>
+              <w:numPr>
+                <w:ilvl w:val="0"/>
+                <w:numId w:val="43"/>
+              </w:numPr>
+              <w:spacing w:line="360" w:lineRule="auto"/>
+              <w:rPr>
+                <w:sz w:val="28"/>
+                <w:szCs w:val="28"/>
+                <w:lang w:val="en-US"/>
               </w:rPr>
             </w:pPr>
-          </w:p>
-        </w:tc>
-      </w:tr>
-      <w:tr>
-        <w:tc>
-          <w:tcPr>
-            <w:tcW w:w="2160" w:type="dxa"/>
-          </w:tcPr>
-          <w:p>
-            <w:pPr>
+            <w:r>
               <w:rPr>
                 <w:sz w:val="28"/>
                 <w:szCs w:val="28"/>
-              </w:rPr>
-            </w:pPr>
-          </w:p>
-        </w:tc>
-        <w:tc>
-          <w:tcPr>
-            <w:tcW w:w="7020" w:type="dxa"/>
-          </w:tcPr>
-          <w:p>
-            <w:pPr>
-              <w:pStyle w:val="TableParagraph"/>
-              <w:spacing w:before="14" w:line="256" w:lineRule="exact"/>
-              <w:ind w:left="-24"/>
-              <w:rPr>
-                <w:sz w:val="24"/>
-              </w:rPr>
-            </w:pPr>
-          </w:p>
-        </w:tc>
-      </w:tr>
-      <w:tr>
-        <w:tc>
-          <w:tcPr>
-            <w:tcW w:w="2160" w:type="dxa"/>
-          </w:tcPr>
-          <w:p>
-            <w:pPr>
-              <w:rPr>
-                <w:sz w:val="28"/>
-                <w:szCs w:val="28"/>
-              </w:rPr>
-            </w:pPr>
-          </w:p>
-        </w:tc>
-        <w:tc>
-          <w:tcPr>
-            <w:tcW w:w="7020" w:type="dxa"/>
-          </w:tcPr>
-          <w:p>
-            <w:pPr>
-              <w:pStyle w:val="TableParagraph"/>
-              <w:spacing w:before="14" w:line="256" w:lineRule="exact"/>
-              <w:ind w:left="-24"/>
-              <w:rPr>
-                <w:sz w:val="24"/>
-              </w:rPr>
-            </w:pPr>
-          </w:p>
-        </w:tc>
-      </w:tr>
-      <w:tr>
-        <w:tc>
-          <w:tcPr>
-            <w:tcW w:w="2160" w:type="dxa"/>
-          </w:tcPr>
-          <w:p>
-            <w:pPr>
-              <w:rPr>
-                <w:sz w:val="28"/>
-                <w:szCs w:val="28"/>
-              </w:rPr>
-            </w:pPr>
-          </w:p>
-        </w:tc>
-        <w:tc>
-          <w:tcPr>
-            <w:tcW w:w="7020" w:type="dxa"/>
-          </w:tcPr>
-          <w:p>
-            <w:pPr>
-              <w:pStyle w:val="TableParagraph"/>
-              <w:spacing w:before="14" w:line="256" w:lineRule="exact"/>
-              <w:ind w:left="-24"/>
-              <w:rPr>
-                <w:sz w:val="24"/>
-              </w:rPr>
-            </w:pPr>
-          </w:p>
-        </w:tc>
-      </w:tr>
-      <w:tr>
-        <w:tc>
-          <w:tcPr>
-            <w:tcW w:w="2160" w:type="dxa"/>
-          </w:tcPr>
-          <w:p>
-            <w:pPr>
-              <w:rPr>
-                <w:sz w:val="28"/>
-                <w:szCs w:val="28"/>
-              </w:rPr>
-            </w:pPr>
-          </w:p>
-        </w:tc>
-        <w:tc>
-          <w:tcPr>
-            <w:tcW w:w="7020" w:type="dxa"/>
-          </w:tcPr>
-          <w:p>
-            <w:pPr>
-              <w:pStyle w:val="TableParagraph"/>
-              <w:spacing w:before="14" w:line="256" w:lineRule="exact"/>
-              <w:ind w:left="-24"/>
-              <w:rPr>
-                <w:sz w:val="24"/>
-              </w:rPr>
-            </w:pPr>
-          </w:p>
-        </w:tc>
-      </w:tr>
-      <w:tr>
-        <w:tc>
-          <w:tcPr>
-            <w:tcW w:w="2160" w:type="dxa"/>
-          </w:tcPr>
-          <w:p>
-            <w:pPr>
-              <w:rPr>
-                <w:sz w:val="28"/>
-                <w:szCs w:val="28"/>
-              </w:rPr>
-            </w:pPr>
-          </w:p>
-        </w:tc>
-        <w:tc>
-          <w:tcPr>
-            <w:tcW w:w="7020" w:type="dxa"/>
-          </w:tcPr>
-          <w:p>
-            <w:pPr>
-              <w:pStyle w:val="TableParagraph"/>
-              <w:spacing w:before="14" w:line="256" w:lineRule="exact"/>
-              <w:ind w:left="-24"/>
-              <w:rPr>
-                <w:sz w:val="24"/>
-              </w:rPr>
-            </w:pPr>
-          </w:p>
-        </w:tc>
-      </w:tr>
-      <w:tr>
-        <w:tc>
-          <w:tcPr>
-            <w:tcW w:w="2160" w:type="dxa"/>
-          </w:tcPr>
-          <w:p>
-            <w:pPr>
-              <w:rPr>
-                <w:sz w:val="28"/>
-                <w:szCs w:val="28"/>
-              </w:rPr>
-            </w:pPr>
-          </w:p>
-        </w:tc>
-        <w:tc>
-          <w:tcPr>
-            <w:tcW w:w="7020" w:type="dxa"/>
-          </w:tcPr>
-          <w:p>
-            <w:pPr>
-              <w:pStyle w:val="TableParagraph"/>
-              <w:spacing w:before="14" w:line="256" w:lineRule="exact"/>
-              <w:ind w:left="-24"/>
-              <w:rPr>
-                <w:sz w:val="24"/>
-              </w:rPr>
-            </w:pPr>
-          </w:p>
-        </w:tc>
-      </w:tr>
-      <w:tr>
-        <w:tc>
-          <w:tcPr>
-            <w:tcW w:w="2160" w:type="dxa"/>
-          </w:tcPr>
-          <w:p>
-            <w:pPr>
-              <w:rPr>
-                <w:sz w:val="28"/>
-                <w:szCs w:val="28"/>
-              </w:rPr>
-            </w:pPr>
-          </w:p>
-        </w:tc>
-        <w:tc>
-          <w:tcPr>
-            <w:tcW w:w="7020" w:type="dxa"/>
-          </w:tcPr>
-          <w:p>
-            <w:pPr>
-              <w:pStyle w:val="TableParagraph"/>
-              <w:spacing w:before="14" w:line="256" w:lineRule="exact"/>
-              <w:ind w:left="-24"/>
-              <w:rPr>
-                <w:sz w:val="24"/>
-              </w:rPr>
-            </w:pPr>
-          </w:p>
-        </w:tc>
-      </w:tr>
-      <w:tr>
-        <w:tc>
-          <w:tcPr>
-            <w:tcW w:w="2160" w:type="dxa"/>
-          </w:tcPr>
-          <w:p>
-            <w:pPr>
-              <w:rPr>
-                <w:sz w:val="28"/>
-                <w:szCs w:val="28"/>
-              </w:rPr>
-            </w:pPr>
-          </w:p>
-        </w:tc>
-        <w:tc>
-          <w:tcPr>
-            <w:tcW w:w="7020" w:type="dxa"/>
-          </w:tcPr>
-          <w:p>
-            <w:pPr>
-              <w:pStyle w:val="TableParagraph"/>
-              <w:spacing w:before="14" w:line="256" w:lineRule="exact"/>
-              <w:ind w:left="-24"/>
-              <w:rPr>
-                <w:sz w:val="24"/>
-              </w:rPr>
-            </w:pPr>
-          </w:p>
-        </w:tc>
-      </w:tr>
-      <w:tr>
-        <w:tc>
-          <w:tcPr>
-            <w:tcW w:w="2160" w:type="dxa"/>
-          </w:tcPr>
-          <w:p>
-            <w:pPr>
-              <w:rPr>
-                <w:sz w:val="28"/>
-                <w:szCs w:val="28"/>
-              </w:rPr>
-            </w:pPr>
-          </w:p>
-        </w:tc>
-        <w:tc>
-          <w:tcPr>
-            <w:tcW w:w="7020" w:type="dxa"/>
-          </w:tcPr>
-          <w:p>
-            <w:pPr>
-              <w:pStyle w:val="TableParagraph"/>
-              <w:spacing w:before="14" w:line="256" w:lineRule="exact"/>
-              <w:ind w:left="-24"/>
-              <w:rPr>
-                <w:sz w:val="24"/>
-              </w:rPr>
-            </w:pPr>
-          </w:p>
-        </w:tc>
-      </w:tr>
-      <w:tr>
-        <w:tc>
-          <w:tcPr>
-            <w:tcW w:w="2160" w:type="dxa"/>
-          </w:tcPr>
-          <w:p>
-            <w:pPr>
-              <w:rPr>
-                <w:sz w:val="28"/>
-                <w:szCs w:val="28"/>
-              </w:rPr>
-            </w:pPr>
-          </w:p>
-        </w:tc>
-        <w:tc>
-          <w:tcPr>
-            <w:tcW w:w="7020" w:type="dxa"/>
-          </w:tcPr>
-          <w:p>
-            <w:pPr>
-              <w:pStyle w:val="TableParagraph"/>
-              <w:spacing w:before="14" w:line="256" w:lineRule="exact"/>
-              <w:ind w:left="-24"/>
-              <w:rPr>
-                <w:sz w:val="24"/>
-              </w:rPr>
-            </w:pPr>
-          </w:p>
-        </w:tc>
-      </w:tr>
-      <w:tr>
-        <w:tc>
-          <w:tcPr>
-            <w:tcW w:w="2160" w:type="dxa"/>
-          </w:tcPr>
-          <w:p>
-            <w:pPr>
-              <w:rPr>
-                <w:sz w:val="28"/>
-                <w:szCs w:val="28"/>
-              </w:rPr>
-            </w:pPr>
-          </w:p>
-        </w:tc>
-        <w:tc>
-          <w:tcPr>
-            <w:tcW w:w="7020" w:type="dxa"/>
-          </w:tcPr>
-          <w:p>
-            <w:pPr>
-              <w:pStyle w:val="TableParagraph"/>
-              <w:spacing w:before="14" w:line="256" w:lineRule="exact"/>
-              <w:ind w:left="-24"/>
-              <w:rPr>
-                <w:sz w:val="24"/>
-              </w:rPr>
-            </w:pPr>
-          </w:p>
-        </w:tc>
-      </w:tr>
-      <w:tr>
-        <w:tc>
-          <w:tcPr>
-            <w:tcW w:w="2160" w:type="dxa"/>
-          </w:tcPr>
-          <w:p>
-            <w:pPr>
-              <w:rPr>
-                <w:sz w:val="28"/>
-                <w:szCs w:val="28"/>
-              </w:rPr>
-            </w:pPr>
-          </w:p>
-        </w:tc>
-        <w:tc>
-          <w:tcPr>
-            <w:tcW w:w="7020" w:type="dxa"/>
-          </w:tcPr>
-          <w:p>
-            <w:pPr>
-              <w:pStyle w:val="TableParagraph"/>
-              <w:spacing w:before="14" w:line="256" w:lineRule="exact"/>
-              <w:ind w:left="-24"/>
-              <w:rPr>
-                <w:sz w:val="24"/>
-              </w:rPr>
-            </w:pPr>
-          </w:p>
-        </w:tc>
-      </w:tr>
-      <w:tr>
-        <w:tc>
-          <w:tcPr>
-            <w:tcW w:w="2160" w:type="dxa"/>
-          </w:tcPr>
-          <w:p>
-            <w:pPr>
-              <w:rPr>
-                <w:sz w:val="28"/>
-                <w:szCs w:val="28"/>
-              </w:rPr>
-            </w:pPr>
-          </w:p>
-        </w:tc>
-        <w:tc>
-          <w:tcPr>
-            <w:tcW w:w="7020" w:type="dxa"/>
-          </w:tcPr>
-          <w:p>
-            <w:pPr>
-              <w:pStyle w:val="TableParagraph"/>
-              <w:spacing w:before="14" w:line="256" w:lineRule="exact"/>
-              <w:ind w:left="-24"/>
-              <w:rPr>
-                <w:sz w:val="24"/>
-              </w:rPr>
-            </w:pPr>
-          </w:p>
-        </w:tc>
-      </w:tr>
-      <w:tr>
-        <w:tc>
-          <w:tcPr>
-            <w:tcW w:w="2160" w:type="dxa"/>
-          </w:tcPr>
-          <w:p>
-            <w:pPr>
-              <w:rPr>
-                <w:sz w:val="28"/>
-                <w:szCs w:val="28"/>
-              </w:rPr>
-            </w:pPr>
-          </w:p>
-        </w:tc>
-        <w:tc>
-          <w:tcPr>
-            <w:tcW w:w="7020" w:type="dxa"/>
-          </w:tcPr>
-          <w:p>
-            <w:pPr>
-              <w:pStyle w:val="TableParagraph"/>
-              <w:spacing w:before="14" w:line="256" w:lineRule="exact"/>
-              <w:ind w:left="-24"/>
-              <w:rPr>
-                <w:sz w:val="24"/>
-              </w:rPr>
-            </w:pPr>
-          </w:p>
-        </w:tc>
-      </w:tr>
-      <w:tr>
-        <w:tc>
-          <w:tcPr>
-            <w:tcW w:w="2160" w:type="dxa"/>
-          </w:tcPr>
-          <w:p>
-            <w:pPr>
-              <w:rPr>
-                <w:sz w:val="28"/>
-                <w:szCs w:val="28"/>
-              </w:rPr>
-            </w:pPr>
-          </w:p>
-        </w:tc>
-        <w:tc>
-          <w:tcPr>
-            <w:tcW w:w="7020" w:type="dxa"/>
-          </w:tcPr>
-          <w:p>
-            <w:pPr>
-              <w:pStyle w:val="TableParagraph"/>
-              <w:spacing w:before="14" w:line="256" w:lineRule="exact"/>
-              <w:ind w:left="-24"/>
-              <w:rPr>
-                <w:sz w:val="24"/>
-              </w:rPr>
-            </w:pPr>
-          </w:p>
-        </w:tc>
-      </w:tr>
-      <w:tr>
-        <w:tc>
-          <w:tcPr>
-            <w:tcW w:w="2160" w:type="dxa"/>
-          </w:tcPr>
-          <w:p>
-            <w:pPr>
-              <w:rPr>
-                <w:sz w:val="28"/>
-                <w:szCs w:val="28"/>
-              </w:rPr>
-            </w:pPr>
-          </w:p>
-        </w:tc>
-        <w:tc>
-          <w:tcPr>
-            <w:tcW w:w="7020" w:type="dxa"/>
-          </w:tcPr>
-          <w:p>
-            <w:pPr>
-              <w:pStyle w:val="TableParagraph"/>
-              <w:spacing w:before="14" w:line="256" w:lineRule="exact"/>
-              <w:ind w:left="-24"/>
-              <w:rPr>
-                <w:sz w:val="24"/>
-              </w:rPr>
-            </w:pPr>
-          </w:p>
-        </w:tc>
-      </w:tr>
-      <w:tr>
-        <w:tc>
-          <w:tcPr>
-            <w:tcW w:w="2160" w:type="dxa"/>
-          </w:tcPr>
-          <w:p>
-            <w:pPr>
-              <w:rPr>
-                <w:sz w:val="28"/>
-                <w:szCs w:val="28"/>
-              </w:rPr>
-            </w:pPr>
-          </w:p>
-        </w:tc>
-        <w:tc>
-          <w:tcPr>
-            <w:tcW w:w="7020" w:type="dxa"/>
-          </w:tcPr>
-          <w:p>
-            <w:pPr>
-              <w:pStyle w:val="TableParagraph"/>
-              <w:spacing w:before="14" w:line="256" w:lineRule="exact"/>
-              <w:ind w:left="-24"/>
-              <w:rPr>
-                <w:sz w:val="24"/>
-              </w:rPr>
-            </w:pPr>
+                <w:lang w:val="en-US"/>
+              </w:rPr>
+              <w:t>Hiển thị danh sách thẻ phạt trong từng trận đấu của đội bóng</w:t>
+            </w:r>
           </w:p>
         </w:tc>
       </w:tr>
@@ -57434,6 +57958,1481 @@
         <w:rPr>
           <w:sz w:val="28"/>
           <w:szCs w:val="28"/>
+          <w:lang w:val="en-US"/>
+        </w:rPr>
+      </w:pPr>
+    </w:p>
+    <w:p>
+      <w:pPr>
+        <w:pStyle w:val="Heading2"/>
+        <w:spacing w:before="90"/>
+        <w:jc w:val="both"/>
+        <w:rPr>
+          <w:sz w:val="28"/>
+          <w:lang w:val="vi-VN"/>
+        </w:rPr>
+      </w:pPr>
+      <w:r>
+        <w:rPr>
+          <w:sz w:val="28"/>
+          <w:lang w:val="vi-VN"/>
+        </w:rPr>
+        <w:t>Yêu</w:t>
+      </w:r>
+      <w:r>
+        <w:rPr>
+          <w:spacing w:val="-4"/>
+          <w:sz w:val="28"/>
+          <w:lang w:val="vi-VN"/>
+        </w:rPr>
+        <w:t xml:space="preserve"> </w:t>
+      </w:r>
+      <w:r>
+        <w:rPr>
+          <w:sz w:val="28"/>
+          <w:lang w:val="vi-VN"/>
+        </w:rPr>
+        <w:t>cầu</w:t>
+      </w:r>
+      <w:r>
+        <w:rPr>
+          <w:spacing w:val="-1"/>
+          <w:sz w:val="28"/>
+          <w:lang w:val="vi-VN"/>
+        </w:rPr>
+        <w:t xml:space="preserve"> </w:t>
+      </w:r>
+      <w:r>
+        <w:rPr>
+          <w:sz w:val="28"/>
+          <w:lang w:val="vi-VN"/>
+        </w:rPr>
+        <w:t>xây dựng</w:t>
+      </w:r>
+      <w:r>
+        <w:rPr>
+          <w:spacing w:val="-1"/>
+          <w:sz w:val="28"/>
+          <w:lang w:val="vi-VN"/>
+        </w:rPr>
+        <w:t xml:space="preserve"> </w:t>
+      </w:r>
+      <w:r>
+        <w:rPr>
+          <w:sz w:val="28"/>
+          <w:lang w:val="vi-VN"/>
+        </w:rPr>
+        <w:t>test</w:t>
+      </w:r>
+      <w:r>
+        <w:rPr>
+          <w:spacing w:val="-1"/>
+          <w:sz w:val="28"/>
+          <w:lang w:val="vi-VN"/>
+        </w:rPr>
+        <w:t xml:space="preserve"> </w:t>
+      </w:r>
+      <w:r>
+        <w:rPr>
+          <w:sz w:val="28"/>
+          <w:lang w:val="vi-VN"/>
+        </w:rPr>
+        <w:t>data</w:t>
+      </w:r>
+      <w:r>
+        <w:rPr>
+          <w:spacing w:val="-1"/>
+          <w:sz w:val="28"/>
+          <w:lang w:val="vi-VN"/>
+        </w:rPr>
+        <w:t xml:space="preserve"> </w:t>
+      </w:r>
+      <w:r>
+        <w:rPr>
+          <w:sz w:val="28"/>
+          <w:lang w:val="vi-VN"/>
+        </w:rPr>
+        <w:t>cho</w:t>
+      </w:r>
+      <w:r>
+        <w:rPr>
+          <w:spacing w:val="-2"/>
+          <w:sz w:val="28"/>
+          <w:lang w:val="vi-VN"/>
+        </w:rPr>
+        <w:t xml:space="preserve"> </w:t>
+      </w:r>
+      <w:r>
+        <w:rPr>
+          <w:sz w:val="28"/>
+          <w:lang w:val="vi-VN"/>
+        </w:rPr>
+        <w:t>chức</w:t>
+      </w:r>
+      <w:r>
+        <w:rPr>
+          <w:spacing w:val="-2"/>
+          <w:sz w:val="28"/>
+          <w:lang w:val="vi-VN"/>
+        </w:rPr>
+        <w:t xml:space="preserve"> </w:t>
+      </w:r>
+      <w:r>
+        <w:rPr>
+          <w:sz w:val="28"/>
+          <w:lang w:val="vi-VN"/>
+        </w:rPr>
+        <w:t>năng</w:t>
+      </w:r>
+      <w:r>
+        <w:rPr>
+          <w:spacing w:val="-1"/>
+          <w:sz w:val="28"/>
+          <w:lang w:val="vi-VN"/>
+        </w:rPr>
+        <w:t xml:space="preserve"> </w:t>
+      </w:r>
+      <w:r>
+        <w:rPr>
+          <w:sz w:val="28"/>
+          <w:lang w:val="vi-VN"/>
+        </w:rPr>
+        <w:t>thông</w:t>
+      </w:r>
+      <w:r>
+        <w:rPr>
+          <w:spacing w:val="-1"/>
+          <w:sz w:val="28"/>
+          <w:lang w:val="vi-VN"/>
+        </w:rPr>
+        <w:t xml:space="preserve"> </w:t>
+      </w:r>
+      <w:r>
+        <w:rPr>
+          <w:sz w:val="28"/>
+          <w:lang w:val="vi-VN"/>
+        </w:rPr>
+        <w:t>kê:</w:t>
+      </w:r>
+    </w:p>
+    <w:p>
+      <w:pPr>
+        <w:pStyle w:val="BodyText"/>
+        <w:spacing w:before="54" w:line="288" w:lineRule="auto"/>
+        <w:ind w:left="1664" w:right="1138"/>
+        <w:jc w:val="both"/>
+        <w:rPr>
+          <w:sz w:val="28"/>
+          <w:lang w:val="vi-VN"/>
+        </w:rPr>
+      </w:pPr>
+      <w:r>
+        <w:rPr>
+          <w:sz w:val="28"/>
+          <w:lang w:val="vi-VN"/>
+        </w:rPr>
+        <w:t>Do chức năng thống kê cần có dữ liệu đầy đủ trong các bảng thì mới thống kê được, do vậy việc</w:t>
+      </w:r>
+      <w:r>
+        <w:rPr>
+          <w:spacing w:val="1"/>
+          <w:sz w:val="28"/>
+          <w:lang w:val="vi-VN"/>
+        </w:rPr>
+        <w:t xml:space="preserve"> </w:t>
+      </w:r>
+      <w:r>
+        <w:rPr>
+          <w:sz w:val="28"/>
+          <w:lang w:val="vi-VN"/>
+        </w:rPr>
+        <w:t>xây dựng test data cho chức năng thống kê là quan trọng và cần thiết để phủ hết các tình huống</w:t>
+      </w:r>
+      <w:r>
+        <w:rPr>
+          <w:spacing w:val="1"/>
+          <w:sz w:val="28"/>
+          <w:lang w:val="vi-VN"/>
+        </w:rPr>
+        <w:t xml:space="preserve"> </w:t>
+      </w:r>
+      <w:r>
+        <w:rPr>
+          <w:sz w:val="28"/>
+          <w:lang w:val="vi-VN"/>
+        </w:rPr>
+        <w:t>xảy</w:t>
+      </w:r>
+      <w:r>
+        <w:rPr>
+          <w:spacing w:val="-1"/>
+          <w:sz w:val="28"/>
+          <w:lang w:val="vi-VN"/>
+        </w:rPr>
+        <w:t xml:space="preserve"> </w:t>
+      </w:r>
+      <w:r>
+        <w:rPr>
+          <w:sz w:val="28"/>
+          <w:lang w:val="vi-VN"/>
+        </w:rPr>
+        <w:t>ra. Ví</w:t>
+      </w:r>
+      <w:r>
+        <w:rPr>
+          <w:spacing w:val="-1"/>
+          <w:sz w:val="28"/>
+          <w:lang w:val="vi-VN"/>
+        </w:rPr>
+        <w:t xml:space="preserve"> </w:t>
+      </w:r>
+      <w:r>
+        <w:rPr>
+          <w:sz w:val="28"/>
+          <w:lang w:val="vi-VN"/>
+        </w:rPr>
+        <w:t>dụ</w:t>
+      </w:r>
+      <w:r>
+        <w:rPr>
+          <w:spacing w:val="-1"/>
+          <w:sz w:val="28"/>
+          <w:lang w:val="vi-VN"/>
+        </w:rPr>
+        <w:t xml:space="preserve"> </w:t>
+      </w:r>
+      <w:r>
+        <w:rPr>
+          <w:sz w:val="28"/>
+          <w:lang w:val="vi-VN"/>
+        </w:rPr>
+        <w:t>về</w:t>
+      </w:r>
+      <w:r>
+        <w:rPr>
+          <w:spacing w:val="-1"/>
+          <w:sz w:val="28"/>
+          <w:lang w:val="vi-VN"/>
+        </w:rPr>
+        <w:t xml:space="preserve"> </w:t>
+      </w:r>
+      <w:r>
+        <w:rPr>
+          <w:sz w:val="28"/>
+          <w:lang w:val="vi-VN"/>
+        </w:rPr>
+        <w:t>yêu</w:t>
+      </w:r>
+      <w:r>
+        <w:rPr>
+          <w:spacing w:val="3"/>
+          <w:sz w:val="28"/>
+          <w:lang w:val="vi-VN"/>
+        </w:rPr>
+        <w:t xml:space="preserve"> </w:t>
+      </w:r>
+      <w:r>
+        <w:rPr>
+          <w:sz w:val="28"/>
+          <w:lang w:val="vi-VN"/>
+        </w:rPr>
+        <w:t>cầu xây dựng test</w:t>
+      </w:r>
+      <w:r>
+        <w:rPr>
+          <w:spacing w:val="1"/>
+          <w:sz w:val="28"/>
+          <w:lang w:val="vi-VN"/>
+        </w:rPr>
+        <w:t xml:space="preserve"> </w:t>
+      </w:r>
+      <w:r>
+        <w:rPr>
+          <w:sz w:val="28"/>
+          <w:lang w:val="vi-VN"/>
+        </w:rPr>
+        <w:t>data</w:t>
+      </w:r>
+      <w:r>
+        <w:rPr>
+          <w:spacing w:val="-2"/>
+          <w:sz w:val="28"/>
+          <w:lang w:val="vi-VN"/>
+        </w:rPr>
+        <w:t xml:space="preserve"> </w:t>
+      </w:r>
+      <w:r>
+        <w:rPr>
+          <w:sz w:val="28"/>
+          <w:lang w:val="vi-VN"/>
+        </w:rPr>
+        <w:t>cho</w:t>
+      </w:r>
+      <w:r>
+        <w:rPr>
+          <w:spacing w:val="1"/>
+          <w:sz w:val="28"/>
+          <w:lang w:val="vi-VN"/>
+        </w:rPr>
+        <w:t xml:space="preserve"> </w:t>
+      </w:r>
+      <w:r>
+        <w:rPr>
+          <w:sz w:val="28"/>
+          <w:lang w:val="vi-VN"/>
+        </w:rPr>
+        <w:t>chức</w:t>
+      </w:r>
+      <w:r>
+        <w:rPr>
+          <w:spacing w:val="-1"/>
+          <w:sz w:val="28"/>
+          <w:lang w:val="vi-VN"/>
+        </w:rPr>
+        <w:t xml:space="preserve"> </w:t>
+      </w:r>
+      <w:r>
+        <w:rPr>
+          <w:sz w:val="28"/>
+          <w:lang w:val="vi-VN"/>
+        </w:rPr>
+        <w:t>năng</w:t>
+      </w:r>
+      <w:r>
+        <w:rPr>
+          <w:spacing w:val="-1"/>
+          <w:sz w:val="28"/>
+          <w:lang w:val="vi-VN"/>
+        </w:rPr>
+        <w:t xml:space="preserve"> </w:t>
+      </w:r>
+      <w:r>
+        <w:rPr>
+          <w:sz w:val="28"/>
+          <w:lang w:val="vi-VN"/>
+        </w:rPr>
+        <w:t>thống</w:t>
+      </w:r>
+      <w:r>
+        <w:rPr>
+          <w:spacing w:val="1"/>
+          <w:sz w:val="28"/>
+          <w:lang w:val="vi-VN"/>
+        </w:rPr>
+        <w:t xml:space="preserve"> </w:t>
+      </w:r>
+      <w:r>
+        <w:rPr>
+          <w:sz w:val="28"/>
+          <w:lang w:val="vi-VN"/>
+        </w:rPr>
+        <w:t>kê:</w:t>
+      </w:r>
+    </w:p>
+    <w:tbl>
+      <w:tblPr>
+        <w:tblW w:w="0" w:type="auto"/>
+        <w:jc w:val="center"/>
+        <w:tblBorders>
+          <w:top w:val="single" w:sz="4" w:space="0" w:color="000000"/>
+          <w:left w:val="single" w:sz="4" w:space="0" w:color="000000"/>
+          <w:bottom w:val="single" w:sz="4" w:space="0" w:color="000000"/>
+          <w:right w:val="single" w:sz="4" w:space="0" w:color="000000"/>
+          <w:insideH w:val="single" w:sz="4" w:space="0" w:color="000000"/>
+          <w:insideV w:val="single" w:sz="4" w:space="0" w:color="000000"/>
+        </w:tblBorders>
+        <w:tblLayout w:type="fixed"/>
+        <w:tblCellMar>
+          <w:left w:w="0" w:type="dxa"/>
+          <w:right w:w="0" w:type="dxa"/>
+        </w:tblCellMar>
+        <w:tblLook w:val="01E0" w:firstRow="1" w:lastRow="1" w:firstColumn="1" w:lastColumn="1" w:noHBand="0" w:noVBand="0"/>
+      </w:tblPr>
+      <w:tblGrid>
+        <w:gridCol w:w="882"/>
+        <w:gridCol w:w="5220"/>
+        <w:gridCol w:w="3330"/>
+      </w:tblGrid>
+      <w:tr>
+        <w:trPr>
+          <w:trHeight w:val="292"/>
+          <w:jc w:val="center"/>
+        </w:trPr>
+        <w:tc>
+          <w:tcPr>
+            <w:tcW w:w="882" w:type="dxa"/>
+            <w:tcBorders>
+              <w:top w:val="single" w:sz="4" w:space="0" w:color="000000"/>
+              <w:left w:val="single" w:sz="4" w:space="0" w:color="000000"/>
+              <w:bottom w:val="single" w:sz="4" w:space="0" w:color="000000"/>
+              <w:right w:val="single" w:sz="4" w:space="0" w:color="000000"/>
+            </w:tcBorders>
+            <w:hideMark/>
+          </w:tcPr>
+          <w:p>
+            <w:pPr>
+              <w:pStyle w:val="TableParagraph"/>
+              <w:spacing w:line="360" w:lineRule="auto"/>
+              <w:ind w:left="109"/>
+              <w:rPr>
+                <w:b/>
+                <w:sz w:val="28"/>
+                <w:lang w:val="vi-VN"/>
+              </w:rPr>
+            </w:pPr>
+            <w:r>
+              <w:rPr>
+                <w:b/>
+                <w:sz w:val="28"/>
+                <w:lang w:val="vi-VN"/>
+              </w:rPr>
+              <w:t>STT</w:t>
+            </w:r>
+          </w:p>
+        </w:tc>
+        <w:tc>
+          <w:tcPr>
+            <w:tcW w:w="5220" w:type="dxa"/>
+            <w:tcBorders>
+              <w:top w:val="single" w:sz="4" w:space="0" w:color="000000"/>
+              <w:left w:val="single" w:sz="4" w:space="0" w:color="000000"/>
+              <w:bottom w:val="single" w:sz="4" w:space="0" w:color="000000"/>
+              <w:right w:val="single" w:sz="4" w:space="0" w:color="000000"/>
+            </w:tcBorders>
+            <w:hideMark/>
+          </w:tcPr>
+          <w:p>
+            <w:pPr>
+              <w:pStyle w:val="TableParagraph"/>
+              <w:spacing w:line="360" w:lineRule="auto"/>
+              <w:ind w:left="163"/>
+              <w:rPr>
+                <w:b/>
+                <w:sz w:val="28"/>
+                <w:lang w:val="vi-VN"/>
+              </w:rPr>
+            </w:pPr>
+            <w:r>
+              <w:rPr>
+                <w:b/>
+                <w:sz w:val="28"/>
+                <w:lang w:val="vi-VN"/>
+              </w:rPr>
+              <w:t>Mục</w:t>
+            </w:r>
+          </w:p>
+        </w:tc>
+        <w:tc>
+          <w:tcPr>
+            <w:tcW w:w="3330" w:type="dxa"/>
+            <w:tcBorders>
+              <w:top w:val="single" w:sz="4" w:space="0" w:color="000000"/>
+              <w:left w:val="single" w:sz="4" w:space="0" w:color="000000"/>
+              <w:bottom w:val="single" w:sz="4" w:space="0" w:color="000000"/>
+              <w:right w:val="single" w:sz="4" w:space="0" w:color="000000"/>
+            </w:tcBorders>
+            <w:hideMark/>
+          </w:tcPr>
+          <w:p>
+            <w:pPr>
+              <w:pStyle w:val="TableParagraph"/>
+              <w:spacing w:line="360" w:lineRule="auto"/>
+              <w:ind w:left="108"/>
+              <w:rPr>
+                <w:b/>
+                <w:sz w:val="28"/>
+                <w:lang w:val="vi-VN"/>
+              </w:rPr>
+            </w:pPr>
+            <w:r>
+              <w:rPr>
+                <w:b/>
+                <w:sz w:val="28"/>
+                <w:lang w:val="vi-VN"/>
+              </w:rPr>
+              <w:t>Yêu cầu</w:t>
+            </w:r>
+            <w:r>
+              <w:rPr>
+                <w:b/>
+                <w:spacing w:val="-2"/>
+                <w:sz w:val="28"/>
+                <w:lang w:val="vi-VN"/>
+              </w:rPr>
+              <w:t xml:space="preserve"> </w:t>
+            </w:r>
+            <w:r>
+              <w:rPr>
+                <w:b/>
+                <w:sz w:val="28"/>
+                <w:lang w:val="vi-VN"/>
+              </w:rPr>
+              <w:t>dữ</w:t>
+            </w:r>
+            <w:r>
+              <w:rPr>
+                <w:b/>
+                <w:spacing w:val="-1"/>
+                <w:sz w:val="28"/>
+                <w:lang w:val="vi-VN"/>
+              </w:rPr>
+              <w:t xml:space="preserve"> </w:t>
+            </w:r>
+            <w:r>
+              <w:rPr>
+                <w:b/>
+                <w:sz w:val="28"/>
+                <w:lang w:val="vi-VN"/>
+              </w:rPr>
+              <w:t>liệu</w:t>
+            </w:r>
+          </w:p>
+        </w:tc>
+      </w:tr>
+      <w:tr>
+        <w:trPr>
+          <w:trHeight w:val="292"/>
+          <w:jc w:val="center"/>
+        </w:trPr>
+        <w:tc>
+          <w:tcPr>
+            <w:tcW w:w="882" w:type="dxa"/>
+            <w:tcBorders>
+              <w:top w:val="single" w:sz="4" w:space="0" w:color="000000"/>
+              <w:left w:val="single" w:sz="4" w:space="0" w:color="000000"/>
+              <w:bottom w:val="single" w:sz="4" w:space="0" w:color="000000"/>
+              <w:right w:val="single" w:sz="4" w:space="0" w:color="000000"/>
+            </w:tcBorders>
+            <w:vAlign w:val="center"/>
+          </w:tcPr>
+          <w:p>
+            <w:pPr>
+              <w:pStyle w:val="TableParagraph"/>
+              <w:spacing w:line="360" w:lineRule="auto"/>
+              <w:rPr>
+                <w:sz w:val="28"/>
+                <w:lang w:val="en-US"/>
+              </w:rPr>
+            </w:pPr>
+            <w:r>
+              <w:rPr>
+                <w:sz w:val="28"/>
+                <w:lang w:val="en-US"/>
+              </w:rPr>
+              <w:t>1</w:t>
+            </w:r>
+          </w:p>
+        </w:tc>
+        <w:tc>
+          <w:tcPr>
+            <w:tcW w:w="5220" w:type="dxa"/>
+            <w:tcBorders>
+              <w:top w:val="single" w:sz="4" w:space="0" w:color="000000"/>
+              <w:left w:val="single" w:sz="4" w:space="0" w:color="000000"/>
+              <w:bottom w:val="single" w:sz="4" w:space="0" w:color="000000"/>
+              <w:right w:val="single" w:sz="4" w:space="0" w:color="000000"/>
+            </w:tcBorders>
+          </w:tcPr>
+          <w:p>
+            <w:pPr>
+              <w:pStyle w:val="TableParagraph"/>
+              <w:spacing w:line="360" w:lineRule="auto"/>
+              <w:ind w:left="108"/>
+              <w:rPr>
+                <w:sz w:val="28"/>
+                <w:lang w:val="en-US"/>
+              </w:rPr>
+            </w:pPr>
+            <w:r>
+              <w:rPr>
+                <w:sz w:val="28"/>
+                <w:lang w:val="en-US"/>
+              </w:rPr>
+              <w:t>Số lượng ban tổ chức</w:t>
+            </w:r>
+          </w:p>
+        </w:tc>
+        <w:tc>
+          <w:tcPr>
+            <w:tcW w:w="3330" w:type="dxa"/>
+            <w:tcBorders>
+              <w:top w:val="single" w:sz="4" w:space="0" w:color="000000"/>
+              <w:left w:val="single" w:sz="4" w:space="0" w:color="000000"/>
+              <w:bottom w:val="single" w:sz="4" w:space="0" w:color="000000"/>
+              <w:right w:val="single" w:sz="4" w:space="0" w:color="000000"/>
+            </w:tcBorders>
+          </w:tcPr>
+          <w:p>
+            <w:pPr>
+              <w:pStyle w:val="TableParagraph"/>
+              <w:spacing w:line="360" w:lineRule="auto"/>
+              <w:ind w:left="108"/>
+              <w:rPr>
+                <w:sz w:val="28"/>
+                <w:lang w:val="en-US"/>
+              </w:rPr>
+            </w:pPr>
+            <w:r>
+              <w:rPr>
+                <w:sz w:val="28"/>
+                <w:lang w:val="en-US"/>
+              </w:rPr>
+              <w:t>1</w:t>
+            </w:r>
+          </w:p>
+        </w:tc>
+      </w:tr>
+      <w:tr>
+        <w:trPr>
+          <w:trHeight w:val="292"/>
+          <w:jc w:val="center"/>
+        </w:trPr>
+        <w:tc>
+          <w:tcPr>
+            <w:tcW w:w="882" w:type="dxa"/>
+            <w:tcBorders>
+              <w:top w:val="single" w:sz="4" w:space="0" w:color="000000"/>
+              <w:left w:val="single" w:sz="4" w:space="0" w:color="000000"/>
+              <w:bottom w:val="single" w:sz="4" w:space="0" w:color="000000"/>
+              <w:right w:val="single" w:sz="4" w:space="0" w:color="000000"/>
+            </w:tcBorders>
+            <w:vAlign w:val="center"/>
+            <w:hideMark/>
+          </w:tcPr>
+          <w:p>
+            <w:pPr>
+              <w:pStyle w:val="TableParagraph"/>
+              <w:spacing w:line="360" w:lineRule="auto"/>
+              <w:rPr>
+                <w:sz w:val="28"/>
+                <w:lang w:val="vi-VN"/>
+              </w:rPr>
+            </w:pPr>
+            <w:r>
+              <w:rPr>
+                <w:sz w:val="28"/>
+                <w:lang w:val="en-US"/>
+              </w:rPr>
+              <w:t xml:space="preserve"> </w:t>
+            </w:r>
+            <w:r>
+              <w:rPr>
+                <w:sz w:val="28"/>
+                <w:lang w:val="vi-VN"/>
+              </w:rPr>
+              <w:t>2</w:t>
+            </w:r>
+          </w:p>
+        </w:tc>
+        <w:tc>
+          <w:tcPr>
+            <w:tcW w:w="5220" w:type="dxa"/>
+            <w:tcBorders>
+              <w:top w:val="single" w:sz="4" w:space="0" w:color="000000"/>
+              <w:left w:val="single" w:sz="4" w:space="0" w:color="000000"/>
+              <w:bottom w:val="single" w:sz="4" w:space="0" w:color="000000"/>
+              <w:right w:val="single" w:sz="4" w:space="0" w:color="000000"/>
+            </w:tcBorders>
+            <w:hideMark/>
+          </w:tcPr>
+          <w:p>
+            <w:pPr>
+              <w:pStyle w:val="TableParagraph"/>
+              <w:spacing w:line="360" w:lineRule="auto"/>
+              <w:ind w:left="108"/>
+              <w:rPr>
+                <w:sz w:val="28"/>
+                <w:lang w:val="en-US"/>
+              </w:rPr>
+            </w:pPr>
+            <w:r>
+              <w:rPr>
+                <w:sz w:val="28"/>
+                <w:lang w:val="vi-VN"/>
+              </w:rPr>
+              <w:t>Số</w:t>
+            </w:r>
+            <w:r>
+              <w:rPr>
+                <w:spacing w:val="-1"/>
+                <w:sz w:val="28"/>
+                <w:lang w:val="vi-VN"/>
+              </w:rPr>
+              <w:t xml:space="preserve"> </w:t>
+            </w:r>
+            <w:r>
+              <w:rPr>
+                <w:sz w:val="28"/>
+                <w:lang w:val="vi-VN"/>
+              </w:rPr>
+              <w:t>lượng</w:t>
+            </w:r>
+            <w:r>
+              <w:rPr>
+                <w:spacing w:val="-2"/>
+                <w:sz w:val="28"/>
+                <w:lang w:val="vi-VN"/>
+              </w:rPr>
+              <w:t xml:space="preserve"> </w:t>
+            </w:r>
+            <w:r>
+              <w:rPr>
+                <w:sz w:val="28"/>
+                <w:lang w:val="en-US"/>
+              </w:rPr>
+              <w:t>đội bóng</w:t>
+            </w:r>
+          </w:p>
+        </w:tc>
+        <w:tc>
+          <w:tcPr>
+            <w:tcW w:w="3330" w:type="dxa"/>
+            <w:tcBorders>
+              <w:top w:val="single" w:sz="4" w:space="0" w:color="000000"/>
+              <w:left w:val="single" w:sz="4" w:space="0" w:color="000000"/>
+              <w:bottom w:val="single" w:sz="4" w:space="0" w:color="000000"/>
+              <w:right w:val="single" w:sz="4" w:space="0" w:color="000000"/>
+            </w:tcBorders>
+            <w:hideMark/>
+          </w:tcPr>
+          <w:p>
+            <w:pPr>
+              <w:pStyle w:val="TableParagraph"/>
+              <w:spacing w:line="360" w:lineRule="auto"/>
+              <w:ind w:left="108"/>
+              <w:rPr>
+                <w:sz w:val="28"/>
+                <w:lang w:val="vi-VN"/>
+              </w:rPr>
+            </w:pPr>
+            <w:r>
+              <w:rPr>
+                <w:sz w:val="28"/>
+                <w:lang w:val="vi-VN"/>
+              </w:rPr>
+              <w:t>&gt;=4</w:t>
+            </w:r>
+          </w:p>
+        </w:tc>
+      </w:tr>
+      <w:tr>
+        <w:trPr>
+          <w:trHeight w:val="643"/>
+          <w:jc w:val="center"/>
+        </w:trPr>
+        <w:tc>
+          <w:tcPr>
+            <w:tcW w:w="882" w:type="dxa"/>
+            <w:tcBorders>
+              <w:top w:val="single" w:sz="4" w:space="0" w:color="000000"/>
+              <w:left w:val="single" w:sz="4" w:space="0" w:color="000000"/>
+              <w:bottom w:val="single" w:sz="4" w:space="0" w:color="000000"/>
+              <w:right w:val="single" w:sz="4" w:space="0" w:color="000000"/>
+            </w:tcBorders>
+            <w:vAlign w:val="center"/>
+            <w:hideMark/>
+          </w:tcPr>
+          <w:p>
+            <w:pPr>
+              <w:pStyle w:val="TableParagraph"/>
+              <w:spacing w:before="1" w:line="360" w:lineRule="auto"/>
+              <w:ind w:left="109"/>
+              <w:rPr>
+                <w:sz w:val="28"/>
+                <w:lang w:val="vi-VN"/>
+              </w:rPr>
+            </w:pPr>
+            <w:r>
+              <w:rPr>
+                <w:sz w:val="28"/>
+                <w:lang w:val="vi-VN"/>
+              </w:rPr>
+              <w:t>3</w:t>
+            </w:r>
+          </w:p>
+        </w:tc>
+        <w:tc>
+          <w:tcPr>
+            <w:tcW w:w="5220" w:type="dxa"/>
+            <w:tcBorders>
+              <w:top w:val="single" w:sz="4" w:space="0" w:color="000000"/>
+              <w:left w:val="single" w:sz="4" w:space="0" w:color="000000"/>
+              <w:bottom w:val="single" w:sz="4" w:space="0" w:color="000000"/>
+              <w:right w:val="single" w:sz="4" w:space="0" w:color="000000"/>
+            </w:tcBorders>
+            <w:hideMark/>
+          </w:tcPr>
+          <w:p>
+            <w:pPr>
+              <w:pStyle w:val="TableParagraph"/>
+              <w:spacing w:before="1" w:line="360" w:lineRule="auto"/>
+              <w:ind w:left="108"/>
+              <w:rPr>
+                <w:sz w:val="28"/>
+                <w:lang w:val="en-US"/>
+              </w:rPr>
+            </w:pPr>
+            <w:r>
+              <w:rPr>
+                <w:sz w:val="28"/>
+                <w:lang w:val="vi-VN"/>
+              </w:rPr>
+              <w:t>Số</w:t>
+            </w:r>
+            <w:r>
+              <w:rPr>
+                <w:spacing w:val="18"/>
+                <w:sz w:val="28"/>
+                <w:lang w:val="vi-VN"/>
+              </w:rPr>
+              <w:t xml:space="preserve"> </w:t>
+            </w:r>
+            <w:r>
+              <w:rPr>
+                <w:sz w:val="28"/>
+                <w:lang w:val="vi-VN"/>
+              </w:rPr>
+              <w:t>lượng</w:t>
+            </w:r>
+            <w:r>
+              <w:rPr>
+                <w:spacing w:val="18"/>
+                <w:sz w:val="28"/>
+                <w:lang w:val="vi-VN"/>
+              </w:rPr>
+              <w:t xml:space="preserve"> </w:t>
+            </w:r>
+            <w:r>
+              <w:rPr>
+                <w:sz w:val="28"/>
+                <w:lang w:val="en-US"/>
+              </w:rPr>
+              <w:t>cầu thủ mỗi đội</w:t>
+            </w:r>
+          </w:p>
+        </w:tc>
+        <w:tc>
+          <w:tcPr>
+            <w:tcW w:w="3330" w:type="dxa"/>
+            <w:tcBorders>
+              <w:top w:val="single" w:sz="4" w:space="0" w:color="000000"/>
+              <w:left w:val="single" w:sz="4" w:space="0" w:color="000000"/>
+              <w:bottom w:val="single" w:sz="4" w:space="0" w:color="000000"/>
+              <w:right w:val="single" w:sz="4" w:space="0" w:color="000000"/>
+            </w:tcBorders>
+            <w:hideMark/>
+          </w:tcPr>
+          <w:p>
+            <w:pPr>
+              <w:pStyle w:val="TableParagraph"/>
+              <w:spacing w:before="1" w:line="360" w:lineRule="auto"/>
+              <w:ind w:left="108"/>
+              <w:rPr>
+                <w:sz w:val="28"/>
+                <w:lang w:val="en-US"/>
+              </w:rPr>
+            </w:pPr>
+            <w:r>
+              <w:rPr>
+                <w:sz w:val="28"/>
+                <w:lang w:val="en-US"/>
+              </w:rPr>
+              <w:t>&gt;= 2</w:t>
+            </w:r>
+          </w:p>
+        </w:tc>
+      </w:tr>
+      <w:tr>
+        <w:trPr>
+          <w:trHeight w:val="643"/>
+          <w:jc w:val="center"/>
+        </w:trPr>
+        <w:tc>
+          <w:tcPr>
+            <w:tcW w:w="882" w:type="dxa"/>
+            <w:tcBorders>
+              <w:top w:val="single" w:sz="4" w:space="0" w:color="000000"/>
+              <w:left w:val="single" w:sz="4" w:space="0" w:color="000000"/>
+              <w:bottom w:val="single" w:sz="4" w:space="0" w:color="000000"/>
+              <w:right w:val="single" w:sz="4" w:space="0" w:color="000000"/>
+            </w:tcBorders>
+            <w:vAlign w:val="center"/>
+            <w:hideMark/>
+          </w:tcPr>
+          <w:p>
+            <w:pPr>
+              <w:pStyle w:val="TableParagraph"/>
+              <w:spacing w:before="1" w:line="360" w:lineRule="auto"/>
+              <w:ind w:left="109"/>
+              <w:rPr>
+                <w:sz w:val="28"/>
+                <w:lang w:val="vi-VN"/>
+              </w:rPr>
+            </w:pPr>
+            <w:r>
+              <w:rPr>
+                <w:sz w:val="28"/>
+                <w:lang w:val="vi-VN"/>
+              </w:rPr>
+              <w:t>4</w:t>
+            </w:r>
+          </w:p>
+        </w:tc>
+        <w:tc>
+          <w:tcPr>
+            <w:tcW w:w="5220" w:type="dxa"/>
+            <w:tcBorders>
+              <w:top w:val="single" w:sz="4" w:space="0" w:color="000000"/>
+              <w:left w:val="single" w:sz="4" w:space="0" w:color="000000"/>
+              <w:bottom w:val="single" w:sz="4" w:space="0" w:color="000000"/>
+              <w:right w:val="single" w:sz="4" w:space="0" w:color="000000"/>
+            </w:tcBorders>
+            <w:hideMark/>
+          </w:tcPr>
+          <w:p>
+            <w:pPr>
+              <w:pStyle w:val="TableParagraph"/>
+              <w:spacing w:before="1" w:line="360" w:lineRule="auto"/>
+              <w:ind w:left="108"/>
+              <w:rPr>
+                <w:sz w:val="28"/>
+                <w:lang w:val="en-US"/>
+              </w:rPr>
+            </w:pPr>
+            <w:r>
+              <w:rPr>
+                <w:sz w:val="28"/>
+                <w:lang w:val="vi-VN"/>
+              </w:rPr>
+              <w:t>Số</w:t>
+            </w:r>
+            <w:r>
+              <w:rPr>
+                <w:spacing w:val="18"/>
+                <w:sz w:val="28"/>
+                <w:lang w:val="vi-VN"/>
+              </w:rPr>
+              <w:t xml:space="preserve"> </w:t>
+            </w:r>
+            <w:r>
+              <w:rPr>
+                <w:sz w:val="28"/>
+                <w:lang w:val="vi-VN"/>
+              </w:rPr>
+              <w:t>lượng</w:t>
+            </w:r>
+            <w:r>
+              <w:rPr>
+                <w:spacing w:val="18"/>
+                <w:sz w:val="28"/>
+                <w:lang w:val="vi-VN"/>
+              </w:rPr>
+              <w:t xml:space="preserve"> </w:t>
+            </w:r>
+            <w:r>
+              <w:rPr>
+                <w:sz w:val="28"/>
+                <w:lang w:val="en-US"/>
+              </w:rPr>
+              <w:t>giải đấu</w:t>
+            </w:r>
+          </w:p>
+        </w:tc>
+        <w:tc>
+          <w:tcPr>
+            <w:tcW w:w="3330" w:type="dxa"/>
+            <w:tcBorders>
+              <w:top w:val="single" w:sz="4" w:space="0" w:color="000000"/>
+              <w:left w:val="single" w:sz="4" w:space="0" w:color="000000"/>
+              <w:bottom w:val="single" w:sz="4" w:space="0" w:color="000000"/>
+              <w:right w:val="single" w:sz="4" w:space="0" w:color="000000"/>
+            </w:tcBorders>
+            <w:hideMark/>
+          </w:tcPr>
+          <w:p>
+            <w:pPr>
+              <w:pStyle w:val="TableParagraph"/>
+              <w:spacing w:before="1" w:line="360" w:lineRule="auto"/>
+              <w:ind w:left="108"/>
+              <w:rPr>
+                <w:sz w:val="28"/>
+                <w:lang w:val="en-US"/>
+              </w:rPr>
+            </w:pPr>
+            <w:r>
+              <w:rPr>
+                <w:sz w:val="28"/>
+                <w:lang w:val="en-US"/>
+              </w:rPr>
+              <w:t>&gt;= 1</w:t>
+            </w:r>
+          </w:p>
+        </w:tc>
+      </w:tr>
+      <w:tr>
+        <w:trPr>
+          <w:trHeight w:val="643"/>
+          <w:jc w:val="center"/>
+        </w:trPr>
+        <w:tc>
+          <w:tcPr>
+            <w:tcW w:w="882" w:type="dxa"/>
+            <w:tcBorders>
+              <w:top w:val="single" w:sz="4" w:space="0" w:color="000000"/>
+              <w:left w:val="single" w:sz="4" w:space="0" w:color="000000"/>
+              <w:bottom w:val="single" w:sz="4" w:space="0" w:color="000000"/>
+              <w:right w:val="single" w:sz="4" w:space="0" w:color="000000"/>
+            </w:tcBorders>
+            <w:vAlign w:val="center"/>
+            <w:hideMark/>
+          </w:tcPr>
+          <w:p>
+            <w:pPr>
+              <w:pStyle w:val="TableParagraph"/>
+              <w:spacing w:before="1" w:line="360" w:lineRule="auto"/>
+              <w:ind w:left="109"/>
+              <w:rPr>
+                <w:sz w:val="28"/>
+                <w:lang w:val="vi-VN"/>
+              </w:rPr>
+            </w:pPr>
+            <w:r>
+              <w:rPr>
+                <w:sz w:val="28"/>
+                <w:lang w:val="vi-VN"/>
+              </w:rPr>
+              <w:lastRenderedPageBreak/>
+              <w:t>5</w:t>
+            </w:r>
+          </w:p>
+        </w:tc>
+        <w:tc>
+          <w:tcPr>
+            <w:tcW w:w="5220" w:type="dxa"/>
+            <w:tcBorders>
+              <w:top w:val="single" w:sz="4" w:space="0" w:color="000000"/>
+              <w:left w:val="single" w:sz="4" w:space="0" w:color="000000"/>
+              <w:bottom w:val="single" w:sz="4" w:space="0" w:color="000000"/>
+              <w:right w:val="single" w:sz="4" w:space="0" w:color="000000"/>
+            </w:tcBorders>
+            <w:hideMark/>
+          </w:tcPr>
+          <w:p>
+            <w:pPr>
+              <w:pStyle w:val="TableParagraph"/>
+              <w:spacing w:before="1" w:line="360" w:lineRule="auto"/>
+              <w:ind w:left="108"/>
+              <w:rPr>
+                <w:sz w:val="28"/>
+                <w:lang w:val="en-US"/>
+              </w:rPr>
+            </w:pPr>
+            <w:r>
+              <w:rPr>
+                <w:sz w:val="28"/>
+                <w:lang w:val="vi-VN"/>
+              </w:rPr>
+              <w:t>Số</w:t>
+            </w:r>
+            <w:r>
+              <w:rPr>
+                <w:spacing w:val="18"/>
+                <w:sz w:val="28"/>
+                <w:lang w:val="vi-VN"/>
+              </w:rPr>
+              <w:t xml:space="preserve"> </w:t>
+            </w:r>
+            <w:r>
+              <w:rPr>
+                <w:sz w:val="28"/>
+                <w:lang w:val="vi-VN"/>
+              </w:rPr>
+              <w:t>lượng</w:t>
+            </w:r>
+            <w:r>
+              <w:rPr>
+                <w:spacing w:val="18"/>
+                <w:sz w:val="28"/>
+                <w:lang w:val="vi-VN"/>
+              </w:rPr>
+              <w:t xml:space="preserve"> </w:t>
+            </w:r>
+            <w:r>
+              <w:rPr>
+                <w:sz w:val="28"/>
+                <w:lang w:val="en-US"/>
+              </w:rPr>
+              <w:t>sân đấu</w:t>
+            </w:r>
+          </w:p>
+        </w:tc>
+        <w:tc>
+          <w:tcPr>
+            <w:tcW w:w="3330" w:type="dxa"/>
+            <w:tcBorders>
+              <w:top w:val="single" w:sz="4" w:space="0" w:color="000000"/>
+              <w:left w:val="single" w:sz="4" w:space="0" w:color="000000"/>
+              <w:bottom w:val="single" w:sz="4" w:space="0" w:color="000000"/>
+              <w:right w:val="single" w:sz="4" w:space="0" w:color="000000"/>
+            </w:tcBorders>
+            <w:hideMark/>
+          </w:tcPr>
+          <w:p>
+            <w:pPr>
+              <w:pStyle w:val="TableParagraph"/>
+              <w:spacing w:before="1" w:line="360" w:lineRule="auto"/>
+              <w:ind w:left="108"/>
+              <w:rPr>
+                <w:sz w:val="28"/>
+                <w:lang w:val="vi-VN"/>
+              </w:rPr>
+            </w:pPr>
+            <w:r>
+              <w:rPr>
+                <w:sz w:val="28"/>
+                <w:lang w:val="vi-VN"/>
+              </w:rPr>
+              <w:t>&gt;=</w:t>
+            </w:r>
+            <w:r>
+              <w:rPr>
+                <w:sz w:val="28"/>
+                <w:lang w:val="en-US"/>
+              </w:rPr>
+              <w:t xml:space="preserve"> </w:t>
+            </w:r>
+            <w:r>
+              <w:rPr>
+                <w:sz w:val="28"/>
+                <w:lang w:val="vi-VN"/>
+              </w:rPr>
+              <w:t>2</w:t>
+            </w:r>
+          </w:p>
+        </w:tc>
+      </w:tr>
+      <w:tr>
+        <w:trPr>
+          <w:trHeight w:val="644"/>
+          <w:jc w:val="center"/>
+        </w:trPr>
+        <w:tc>
+          <w:tcPr>
+            <w:tcW w:w="882" w:type="dxa"/>
+            <w:tcBorders>
+              <w:top w:val="single" w:sz="4" w:space="0" w:color="000000"/>
+              <w:left w:val="single" w:sz="4" w:space="0" w:color="000000"/>
+              <w:bottom w:val="single" w:sz="4" w:space="0" w:color="000000"/>
+              <w:right w:val="single" w:sz="4" w:space="0" w:color="000000"/>
+            </w:tcBorders>
+            <w:vAlign w:val="center"/>
+            <w:hideMark/>
+          </w:tcPr>
+          <w:p>
+            <w:pPr>
+              <w:pStyle w:val="TableParagraph"/>
+              <w:spacing w:before="1" w:line="360" w:lineRule="auto"/>
+              <w:ind w:left="109"/>
+              <w:rPr>
+                <w:sz w:val="28"/>
+                <w:lang w:val="vi-VN"/>
+              </w:rPr>
+            </w:pPr>
+            <w:r>
+              <w:rPr>
+                <w:sz w:val="28"/>
+                <w:lang w:val="vi-VN"/>
+              </w:rPr>
+              <w:t>6</w:t>
+            </w:r>
+          </w:p>
+        </w:tc>
+        <w:tc>
+          <w:tcPr>
+            <w:tcW w:w="5220" w:type="dxa"/>
+            <w:tcBorders>
+              <w:top w:val="single" w:sz="4" w:space="0" w:color="000000"/>
+              <w:left w:val="single" w:sz="4" w:space="0" w:color="000000"/>
+              <w:bottom w:val="single" w:sz="4" w:space="0" w:color="000000"/>
+              <w:right w:val="single" w:sz="4" w:space="0" w:color="000000"/>
+            </w:tcBorders>
+            <w:hideMark/>
+          </w:tcPr>
+          <w:p>
+            <w:pPr>
+              <w:pStyle w:val="TableParagraph"/>
+              <w:spacing w:before="1" w:line="360" w:lineRule="auto"/>
+              <w:ind w:left="108"/>
+              <w:rPr>
+                <w:sz w:val="28"/>
+                <w:lang w:val="en-US"/>
+              </w:rPr>
+            </w:pPr>
+            <w:r>
+              <w:rPr>
+                <w:sz w:val="28"/>
+                <w:lang w:val="vi-VN"/>
+              </w:rPr>
+              <w:t>Số</w:t>
+            </w:r>
+            <w:r>
+              <w:rPr>
+                <w:spacing w:val="18"/>
+                <w:sz w:val="28"/>
+                <w:lang w:val="vi-VN"/>
+              </w:rPr>
+              <w:t xml:space="preserve"> </w:t>
+            </w:r>
+            <w:r>
+              <w:rPr>
+                <w:sz w:val="28"/>
+                <w:lang w:val="vi-VN"/>
+              </w:rPr>
+              <w:t>lượng</w:t>
+            </w:r>
+            <w:r>
+              <w:rPr>
+                <w:spacing w:val="18"/>
+                <w:sz w:val="28"/>
+                <w:lang w:val="vi-VN"/>
+              </w:rPr>
+              <w:t xml:space="preserve"> </w:t>
+            </w:r>
+            <w:r>
+              <w:rPr>
+                <w:sz w:val="28"/>
+                <w:lang w:val="en-US"/>
+              </w:rPr>
+              <w:t>trận đấu</w:t>
+            </w:r>
+          </w:p>
+        </w:tc>
+        <w:tc>
+          <w:tcPr>
+            <w:tcW w:w="3330" w:type="dxa"/>
+            <w:tcBorders>
+              <w:top w:val="single" w:sz="4" w:space="0" w:color="000000"/>
+              <w:left w:val="single" w:sz="4" w:space="0" w:color="000000"/>
+              <w:bottom w:val="single" w:sz="4" w:space="0" w:color="000000"/>
+              <w:right w:val="single" w:sz="4" w:space="0" w:color="000000"/>
+            </w:tcBorders>
+            <w:hideMark/>
+          </w:tcPr>
+          <w:p>
+            <w:pPr>
+              <w:pStyle w:val="TableParagraph"/>
+              <w:spacing w:before="1" w:line="360" w:lineRule="auto"/>
+              <w:ind w:left="108"/>
+              <w:rPr>
+                <w:sz w:val="28"/>
+                <w:lang w:val="vi-VN"/>
+              </w:rPr>
+            </w:pPr>
+            <w:r>
+              <w:rPr>
+                <w:sz w:val="28"/>
+                <w:lang w:val="vi-VN"/>
+              </w:rPr>
+              <w:t>&gt;= 2</w:t>
+            </w:r>
+          </w:p>
+        </w:tc>
+      </w:tr>
+      <w:tr>
+        <w:trPr>
+          <w:trHeight w:val="644"/>
+          <w:jc w:val="center"/>
+        </w:trPr>
+        <w:tc>
+          <w:tcPr>
+            <w:tcW w:w="882" w:type="dxa"/>
+            <w:tcBorders>
+              <w:top w:val="single" w:sz="4" w:space="0" w:color="000000"/>
+              <w:left w:val="single" w:sz="4" w:space="0" w:color="000000"/>
+              <w:bottom w:val="single" w:sz="4" w:space="0" w:color="000000"/>
+              <w:right w:val="single" w:sz="4" w:space="0" w:color="000000"/>
+            </w:tcBorders>
+            <w:vAlign w:val="center"/>
+          </w:tcPr>
+          <w:p>
+            <w:pPr>
+              <w:pStyle w:val="TableParagraph"/>
+              <w:spacing w:before="1" w:line="360" w:lineRule="auto"/>
+              <w:ind w:left="109"/>
+              <w:rPr>
+                <w:sz w:val="28"/>
+                <w:lang w:val="en-US"/>
+              </w:rPr>
+            </w:pPr>
+            <w:r>
+              <w:rPr>
+                <w:sz w:val="28"/>
+                <w:lang w:val="en-US"/>
+              </w:rPr>
+              <w:t>7</w:t>
+            </w:r>
+          </w:p>
+        </w:tc>
+        <w:tc>
+          <w:tcPr>
+            <w:tcW w:w="5220" w:type="dxa"/>
+            <w:tcBorders>
+              <w:top w:val="single" w:sz="4" w:space="0" w:color="000000"/>
+              <w:left w:val="single" w:sz="4" w:space="0" w:color="000000"/>
+              <w:bottom w:val="single" w:sz="4" w:space="0" w:color="000000"/>
+              <w:right w:val="single" w:sz="4" w:space="0" w:color="000000"/>
+            </w:tcBorders>
+          </w:tcPr>
+          <w:p>
+            <w:pPr>
+              <w:pStyle w:val="TableParagraph"/>
+              <w:spacing w:before="1" w:line="360" w:lineRule="auto"/>
+              <w:ind w:left="108"/>
+              <w:rPr>
+                <w:sz w:val="28"/>
+                <w:lang w:val="en-US"/>
+              </w:rPr>
+            </w:pPr>
+            <w:r>
+              <w:rPr>
+                <w:sz w:val="28"/>
+                <w:lang w:val="en-US"/>
+              </w:rPr>
+              <w:t>Số lượng trọng tài</w:t>
+            </w:r>
+          </w:p>
+        </w:tc>
+        <w:tc>
+          <w:tcPr>
+            <w:tcW w:w="3330" w:type="dxa"/>
+            <w:tcBorders>
+              <w:top w:val="single" w:sz="4" w:space="0" w:color="000000"/>
+              <w:left w:val="single" w:sz="4" w:space="0" w:color="000000"/>
+              <w:bottom w:val="single" w:sz="4" w:space="0" w:color="000000"/>
+              <w:right w:val="single" w:sz="4" w:space="0" w:color="000000"/>
+            </w:tcBorders>
+          </w:tcPr>
+          <w:p>
+            <w:pPr>
+              <w:pStyle w:val="TableParagraph"/>
+              <w:spacing w:before="1" w:line="360" w:lineRule="auto"/>
+              <w:ind w:left="108"/>
+              <w:rPr>
+                <w:sz w:val="28"/>
+                <w:lang w:val="en-US"/>
+              </w:rPr>
+            </w:pPr>
+            <w:r>
+              <w:rPr>
+                <w:sz w:val="28"/>
+                <w:lang w:val="en-US"/>
+              </w:rPr>
+              <w:t>&gt;= 1</w:t>
+            </w:r>
+          </w:p>
+        </w:tc>
+      </w:tr>
+      <w:tr>
+        <w:trPr>
+          <w:trHeight w:val="644"/>
+          <w:jc w:val="center"/>
+        </w:trPr>
+        <w:tc>
+          <w:tcPr>
+            <w:tcW w:w="882" w:type="dxa"/>
+            <w:tcBorders>
+              <w:top w:val="single" w:sz="4" w:space="0" w:color="000000"/>
+              <w:left w:val="single" w:sz="4" w:space="0" w:color="000000"/>
+              <w:bottom w:val="single" w:sz="4" w:space="0" w:color="000000"/>
+              <w:right w:val="single" w:sz="4" w:space="0" w:color="000000"/>
+            </w:tcBorders>
+            <w:vAlign w:val="center"/>
+          </w:tcPr>
+          <w:p>
+            <w:pPr>
+              <w:pStyle w:val="TableParagraph"/>
+              <w:spacing w:before="1" w:line="360" w:lineRule="auto"/>
+              <w:ind w:left="109"/>
+              <w:rPr>
+                <w:sz w:val="28"/>
+                <w:lang w:val="en-US"/>
+              </w:rPr>
+            </w:pPr>
+            <w:r>
+              <w:rPr>
+                <w:sz w:val="28"/>
+                <w:lang w:val="en-US"/>
+              </w:rPr>
+              <w:t>8</w:t>
+            </w:r>
+          </w:p>
+        </w:tc>
+        <w:tc>
+          <w:tcPr>
+            <w:tcW w:w="5220" w:type="dxa"/>
+            <w:tcBorders>
+              <w:top w:val="single" w:sz="4" w:space="0" w:color="000000"/>
+              <w:left w:val="single" w:sz="4" w:space="0" w:color="000000"/>
+              <w:bottom w:val="single" w:sz="4" w:space="0" w:color="000000"/>
+              <w:right w:val="single" w:sz="4" w:space="0" w:color="000000"/>
+            </w:tcBorders>
+          </w:tcPr>
+          <w:p>
+            <w:pPr>
+              <w:pStyle w:val="TableParagraph"/>
+              <w:spacing w:before="1" w:line="360" w:lineRule="auto"/>
+              <w:ind w:left="108"/>
+              <w:rPr>
+                <w:sz w:val="28"/>
+                <w:lang w:val="en-US"/>
+              </w:rPr>
+            </w:pPr>
+            <w:r>
+              <w:rPr>
+                <w:sz w:val="28"/>
+                <w:lang w:val="en-US"/>
+              </w:rPr>
+              <w:t>Số lượng vòng đấu</w:t>
+            </w:r>
+          </w:p>
+        </w:tc>
+        <w:tc>
+          <w:tcPr>
+            <w:tcW w:w="3330" w:type="dxa"/>
+            <w:tcBorders>
+              <w:top w:val="single" w:sz="4" w:space="0" w:color="000000"/>
+              <w:left w:val="single" w:sz="4" w:space="0" w:color="000000"/>
+              <w:bottom w:val="single" w:sz="4" w:space="0" w:color="000000"/>
+              <w:right w:val="single" w:sz="4" w:space="0" w:color="000000"/>
+            </w:tcBorders>
+          </w:tcPr>
+          <w:p>
+            <w:pPr>
+              <w:pStyle w:val="TableParagraph"/>
+              <w:spacing w:before="1" w:line="360" w:lineRule="auto"/>
+              <w:ind w:left="108"/>
+              <w:rPr>
+                <w:sz w:val="28"/>
+                <w:lang w:val="en-US"/>
+              </w:rPr>
+            </w:pPr>
+            <w:r>
+              <w:rPr>
+                <w:sz w:val="28"/>
+                <w:lang w:val="en-US"/>
+              </w:rPr>
+              <w:t>&gt;= 1</w:t>
+            </w:r>
+          </w:p>
+        </w:tc>
+      </w:tr>
+    </w:tbl>
+    <w:p>
+      <w:pPr>
+        <w:rPr>
+          <w:sz w:val="28"/>
+          <w:szCs w:val="28"/>
+          <w:lang w:val="en-US"/>
         </w:rPr>
       </w:pPr>
     </w:p>
@@ -59596,6 +61595,114 @@
     </w:lvl>
   </w:abstractNum>
   <w:abstractNum w:abstractNumId="13" w15:restartNumberingAfterBreak="0">
+    <w:nsid w:val="29B305B4"/>
+    <w:multiLevelType w:val="hybridMultilevel"/>
+    <w:tmpl w:val="E51ADC48"/>
+    <w:lvl w:ilvl="0" w:tplc="5112A116">
+      <w:numFmt w:val="bullet"/>
+      <w:lvlText w:val="-"/>
+      <w:lvlJc w:val="left"/>
+      <w:pPr>
+        <w:ind w:left="109" w:hanging="174"/>
+      </w:pPr>
+      <w:rPr>
+        <w:rFonts w:ascii="Times New Roman" w:eastAsia="Times New Roman" w:hAnsi="Times New Roman" w:cs="Times New Roman" w:hint="default"/>
+        <w:w w:val="100"/>
+        <w:sz w:val="24"/>
+        <w:szCs w:val="24"/>
+        <w:lang w:eastAsia="en-US" w:bidi="ar-SA"/>
+      </w:rPr>
+    </w:lvl>
+    <w:lvl w:ilvl="1" w:tplc="32AC7482">
+      <w:numFmt w:val="bullet"/>
+      <w:lvlText w:val="•"/>
+      <w:lvlJc w:val="left"/>
+      <w:pPr>
+        <w:ind w:left="430" w:hanging="174"/>
+      </w:pPr>
+      <w:rPr>
+        <w:lang w:eastAsia="en-US" w:bidi="ar-SA"/>
+      </w:rPr>
+    </w:lvl>
+    <w:lvl w:ilvl="2" w:tplc="1F46FFE4">
+      <w:numFmt w:val="bullet"/>
+      <w:lvlText w:val="•"/>
+      <w:lvlJc w:val="left"/>
+      <w:pPr>
+        <w:ind w:left="760" w:hanging="174"/>
+      </w:pPr>
+      <w:rPr>
+        <w:lang w:eastAsia="en-US" w:bidi="ar-SA"/>
+      </w:rPr>
+    </w:lvl>
+    <w:lvl w:ilvl="3" w:tplc="88C440FC">
+      <w:numFmt w:val="bullet"/>
+      <w:lvlText w:val="•"/>
+      <w:lvlJc w:val="left"/>
+      <w:pPr>
+        <w:ind w:left="1090" w:hanging="174"/>
+      </w:pPr>
+      <w:rPr>
+        <w:lang w:eastAsia="en-US" w:bidi="ar-SA"/>
+      </w:rPr>
+    </w:lvl>
+    <w:lvl w:ilvl="4" w:tplc="69067ACA">
+      <w:numFmt w:val="bullet"/>
+      <w:lvlText w:val="•"/>
+      <w:lvlJc w:val="left"/>
+      <w:pPr>
+        <w:ind w:left="1420" w:hanging="174"/>
+      </w:pPr>
+      <w:rPr>
+        <w:lang w:eastAsia="en-US" w:bidi="ar-SA"/>
+      </w:rPr>
+    </w:lvl>
+    <w:lvl w:ilvl="5" w:tplc="1ADAA572">
+      <w:numFmt w:val="bullet"/>
+      <w:lvlText w:val="•"/>
+      <w:lvlJc w:val="left"/>
+      <w:pPr>
+        <w:ind w:left="1751" w:hanging="174"/>
+      </w:pPr>
+      <w:rPr>
+        <w:lang w:eastAsia="en-US" w:bidi="ar-SA"/>
+      </w:rPr>
+    </w:lvl>
+    <w:lvl w:ilvl="6" w:tplc="91888672">
+      <w:numFmt w:val="bullet"/>
+      <w:lvlText w:val="•"/>
+      <w:lvlJc w:val="left"/>
+      <w:pPr>
+        <w:ind w:left="2081" w:hanging="174"/>
+      </w:pPr>
+      <w:rPr>
+        <w:lang w:eastAsia="en-US" w:bidi="ar-SA"/>
+      </w:rPr>
+    </w:lvl>
+    <w:lvl w:ilvl="7" w:tplc="6A8E1FDE">
+      <w:numFmt w:val="bullet"/>
+      <w:lvlText w:val="•"/>
+      <w:lvlJc w:val="left"/>
+      <w:pPr>
+        <w:ind w:left="2411" w:hanging="174"/>
+      </w:pPr>
+      <w:rPr>
+        <w:lang w:eastAsia="en-US" w:bidi="ar-SA"/>
+      </w:rPr>
+    </w:lvl>
+    <w:lvl w:ilvl="8" w:tplc="FE022BFE">
+      <w:numFmt w:val="bullet"/>
+      <w:lvlText w:val="•"/>
+      <w:lvlJc w:val="left"/>
+      <w:pPr>
+        <w:ind w:left="2741" w:hanging="174"/>
+      </w:pPr>
+      <w:rPr>
+        <w:lang w:eastAsia="en-US" w:bidi="ar-SA"/>
+      </w:rPr>
+    </w:lvl>
+  </w:abstractNum>
+  <w:abstractNum w:abstractNumId="14" w15:restartNumberingAfterBreak="0">
     <w:nsid w:val="2D862345"/>
     <w:multiLevelType w:val="multilevel"/>
     <w:tmpl w:val="8D4E9242"/>
@@ -59735,7 +61842,7 @@
       </w:rPr>
     </w:lvl>
   </w:abstractNum>
-  <w:abstractNum w:abstractNumId="14" w15:restartNumberingAfterBreak="0">
+  <w:abstractNum w:abstractNumId="15" w15:restartNumberingAfterBreak="0">
     <w:nsid w:val="2DA003CC"/>
     <w:multiLevelType w:val="hybridMultilevel"/>
     <w:tmpl w:val="60586724"/>
@@ -59852,7 +61959,115 @@
       </w:rPr>
     </w:lvl>
   </w:abstractNum>
-  <w:abstractNum w:abstractNumId="15" w15:restartNumberingAfterBreak="0">
+  <w:abstractNum w:abstractNumId="16" w15:restartNumberingAfterBreak="0">
+    <w:nsid w:val="322F63D8"/>
+    <w:multiLevelType w:val="hybridMultilevel"/>
+    <w:tmpl w:val="5978E314"/>
+    <w:lvl w:ilvl="0" w:tplc="249022A4">
+      <w:numFmt w:val="bullet"/>
+      <w:lvlText w:val="-"/>
+      <w:lvlJc w:val="left"/>
+      <w:pPr>
+        <w:ind w:left="237" w:hanging="128"/>
+      </w:pPr>
+      <w:rPr>
+        <w:rFonts w:ascii="Calibri" w:eastAsia="Calibri" w:hAnsi="Calibri" w:cs="Calibri" w:hint="default"/>
+        <w:w w:val="100"/>
+        <w:sz w:val="24"/>
+        <w:szCs w:val="24"/>
+        <w:lang w:eastAsia="en-US" w:bidi="ar-SA"/>
+      </w:rPr>
+    </w:lvl>
+    <w:lvl w:ilvl="1" w:tplc="54CEDD42">
+      <w:numFmt w:val="bullet"/>
+      <w:lvlText w:val="•"/>
+      <w:lvlJc w:val="left"/>
+      <w:pPr>
+        <w:ind w:left="471" w:hanging="128"/>
+      </w:pPr>
+      <w:rPr>
+        <w:lang w:eastAsia="en-US" w:bidi="ar-SA"/>
+      </w:rPr>
+    </w:lvl>
+    <w:lvl w:ilvl="2" w:tplc="BAB65FB8">
+      <w:numFmt w:val="bullet"/>
+      <w:lvlText w:val="•"/>
+      <w:lvlJc w:val="left"/>
+      <w:pPr>
+        <w:ind w:left="702" w:hanging="128"/>
+      </w:pPr>
+      <w:rPr>
+        <w:lang w:eastAsia="en-US" w:bidi="ar-SA"/>
+      </w:rPr>
+    </w:lvl>
+    <w:lvl w:ilvl="3" w:tplc="A550725C">
+      <w:numFmt w:val="bullet"/>
+      <w:lvlText w:val="•"/>
+      <w:lvlJc w:val="left"/>
+      <w:pPr>
+        <w:ind w:left="933" w:hanging="128"/>
+      </w:pPr>
+      <w:rPr>
+        <w:lang w:eastAsia="en-US" w:bidi="ar-SA"/>
+      </w:rPr>
+    </w:lvl>
+    <w:lvl w:ilvl="4" w:tplc="A84C11FE">
+      <w:numFmt w:val="bullet"/>
+      <w:lvlText w:val="•"/>
+      <w:lvlJc w:val="left"/>
+      <w:pPr>
+        <w:ind w:left="1164" w:hanging="128"/>
+      </w:pPr>
+      <w:rPr>
+        <w:lang w:eastAsia="en-US" w:bidi="ar-SA"/>
+      </w:rPr>
+    </w:lvl>
+    <w:lvl w:ilvl="5" w:tplc="7A40687E">
+      <w:numFmt w:val="bullet"/>
+      <w:lvlText w:val="•"/>
+      <w:lvlJc w:val="left"/>
+      <w:pPr>
+        <w:ind w:left="1396" w:hanging="128"/>
+      </w:pPr>
+      <w:rPr>
+        <w:lang w:eastAsia="en-US" w:bidi="ar-SA"/>
+      </w:rPr>
+    </w:lvl>
+    <w:lvl w:ilvl="6" w:tplc="3D347656">
+      <w:numFmt w:val="bullet"/>
+      <w:lvlText w:val="•"/>
+      <w:lvlJc w:val="left"/>
+      <w:pPr>
+        <w:ind w:left="1627" w:hanging="128"/>
+      </w:pPr>
+      <w:rPr>
+        <w:lang w:eastAsia="en-US" w:bidi="ar-SA"/>
+      </w:rPr>
+    </w:lvl>
+    <w:lvl w:ilvl="7" w:tplc="4664BFC2">
+      <w:numFmt w:val="bullet"/>
+      <w:lvlText w:val="•"/>
+      <w:lvlJc w:val="left"/>
+      <w:pPr>
+        <w:ind w:left="1858" w:hanging="128"/>
+      </w:pPr>
+      <w:rPr>
+        <w:lang w:eastAsia="en-US" w:bidi="ar-SA"/>
+      </w:rPr>
+    </w:lvl>
+    <w:lvl w:ilvl="8" w:tplc="F1921AD4">
+      <w:numFmt w:val="bullet"/>
+      <w:lvlText w:val="•"/>
+      <w:lvlJc w:val="left"/>
+      <w:pPr>
+        <w:ind w:left="2089" w:hanging="128"/>
+      </w:pPr>
+      <w:rPr>
+        <w:lang w:eastAsia="en-US" w:bidi="ar-SA"/>
+      </w:rPr>
+    </w:lvl>
+  </w:abstractNum>
+  <w:abstractNum w:abstractNumId="17" w15:restartNumberingAfterBreak="0">
     <w:nsid w:val="34723BA2"/>
     <w:multiLevelType w:val="hybridMultilevel"/>
     <w:tmpl w:val="116A52D0"/>
@@ -59945,7 +62160,7 @@
       </w:pPr>
     </w:lvl>
   </w:abstractNum>
-  <w:abstractNum w:abstractNumId="16" w15:restartNumberingAfterBreak="0">
+  <w:abstractNum w:abstractNumId="18" w15:restartNumberingAfterBreak="0">
     <w:nsid w:val="3E114440"/>
     <w:multiLevelType w:val="multilevel"/>
     <w:tmpl w:val="D2A459C8"/>
@@ -60084,7 +62299,7 @@
       </w:rPr>
     </w:lvl>
   </w:abstractNum>
-  <w:abstractNum w:abstractNumId="17" w15:restartNumberingAfterBreak="0">
+  <w:abstractNum w:abstractNumId="19" w15:restartNumberingAfterBreak="0">
     <w:nsid w:val="3E3F3EDE"/>
     <w:multiLevelType w:val="multilevel"/>
     <w:tmpl w:val="1D709A4A"/>
@@ -60205,7 +62420,7 @@
       </w:rPr>
     </w:lvl>
   </w:abstractNum>
-  <w:abstractNum w:abstractNumId="18" w15:restartNumberingAfterBreak="0">
+  <w:abstractNum w:abstractNumId="20" w15:restartNumberingAfterBreak="0">
     <w:nsid w:val="4ABA0A65"/>
     <w:multiLevelType w:val="hybridMultilevel"/>
     <w:tmpl w:val="D752F04E"/>
@@ -60322,7 +62537,7 @@
       </w:rPr>
     </w:lvl>
   </w:abstractNum>
-  <w:abstractNum w:abstractNumId="19" w15:restartNumberingAfterBreak="0">
+  <w:abstractNum w:abstractNumId="21" w15:restartNumberingAfterBreak="0">
     <w:nsid w:val="4CB2193F"/>
     <w:multiLevelType w:val="multilevel"/>
     <w:tmpl w:val="9AC4BCE0"/>
@@ -60462,7 +62677,7 @@
       </w:rPr>
     </w:lvl>
   </w:abstractNum>
-  <w:abstractNum w:abstractNumId="20" w15:restartNumberingAfterBreak="0">
+  <w:abstractNum w:abstractNumId="22" w15:restartNumberingAfterBreak="0">
     <w:nsid w:val="4DCB220A"/>
     <w:multiLevelType w:val="multilevel"/>
     <w:tmpl w:val="5DC834D8"/>
@@ -60577,7 +62792,7 @@
       </w:rPr>
     </w:lvl>
   </w:abstractNum>
-  <w:abstractNum w:abstractNumId="21" w15:restartNumberingAfterBreak="0">
+  <w:abstractNum w:abstractNumId="23" w15:restartNumberingAfterBreak="0">
     <w:nsid w:val="501755E0"/>
     <w:multiLevelType w:val="hybridMultilevel"/>
     <w:tmpl w:val="C450C8DA"/>
@@ -60690,7 +62905,7 @@
       </w:rPr>
     </w:lvl>
   </w:abstractNum>
-  <w:abstractNum w:abstractNumId="22" w15:restartNumberingAfterBreak="0">
+  <w:abstractNum w:abstractNumId="24" w15:restartNumberingAfterBreak="0">
     <w:nsid w:val="52D462A2"/>
     <w:multiLevelType w:val="hybridMultilevel"/>
     <w:tmpl w:val="394470D6"/>
@@ -60802,7 +63017,7 @@
       </w:rPr>
     </w:lvl>
   </w:abstractNum>
-  <w:abstractNum w:abstractNumId="23" w15:restartNumberingAfterBreak="0">
+  <w:abstractNum w:abstractNumId="25" w15:restartNumberingAfterBreak="0">
     <w:nsid w:val="534135A3"/>
     <w:multiLevelType w:val="hybridMultilevel"/>
     <w:tmpl w:val="F43EB194"/>
@@ -60919,7 +63134,7 @@
       </w:rPr>
     </w:lvl>
   </w:abstractNum>
-  <w:abstractNum w:abstractNumId="24" w15:restartNumberingAfterBreak="0">
+  <w:abstractNum w:abstractNumId="26" w15:restartNumberingAfterBreak="0">
     <w:nsid w:val="573D126F"/>
     <w:multiLevelType w:val="hybridMultilevel"/>
     <w:tmpl w:val="655CE492"/>
@@ -61036,7 +63251,7 @@
       </w:rPr>
     </w:lvl>
   </w:abstractNum>
-  <w:abstractNum w:abstractNumId="25" w15:restartNumberingAfterBreak="0">
+  <w:abstractNum w:abstractNumId="27" w15:restartNumberingAfterBreak="0">
     <w:nsid w:val="59D57C3D"/>
     <w:multiLevelType w:val="multilevel"/>
     <w:tmpl w:val="F2F6624E"/>
@@ -61163,7 +63378,7 @@
       </w:rPr>
     </w:lvl>
   </w:abstractNum>
-  <w:abstractNum w:abstractNumId="26" w15:restartNumberingAfterBreak="0">
+  <w:abstractNum w:abstractNumId="28" w15:restartNumberingAfterBreak="0">
     <w:nsid w:val="5A553F96"/>
     <w:multiLevelType w:val="multilevel"/>
     <w:tmpl w:val="8C0292B4"/>
@@ -61286,7 +63501,7 @@
       </w:rPr>
     </w:lvl>
   </w:abstractNum>
-  <w:abstractNum w:abstractNumId="27" w15:restartNumberingAfterBreak="0">
+  <w:abstractNum w:abstractNumId="29" w15:restartNumberingAfterBreak="0">
     <w:nsid w:val="5AAE0E8A"/>
     <w:multiLevelType w:val="multilevel"/>
     <w:tmpl w:val="C8FC1EE2"/>
@@ -61426,7 +63641,7 @@
       </w:rPr>
     </w:lvl>
   </w:abstractNum>
-  <w:abstractNum w:abstractNumId="28" w15:restartNumberingAfterBreak="0">
+  <w:abstractNum w:abstractNumId="30" w15:restartNumberingAfterBreak="0">
     <w:nsid w:val="5BD4167F"/>
     <w:multiLevelType w:val="hybridMultilevel"/>
     <w:tmpl w:val="87D8EA9E"/>
@@ -61543,7 +63758,7 @@
       </w:rPr>
     </w:lvl>
   </w:abstractNum>
-  <w:abstractNum w:abstractNumId="29" w15:restartNumberingAfterBreak="0">
+  <w:abstractNum w:abstractNumId="31" w15:restartNumberingAfterBreak="0">
     <w:nsid w:val="5BDC524C"/>
     <w:multiLevelType w:val="multilevel"/>
     <w:tmpl w:val="A5727924"/>
@@ -61664,7 +63879,7 @@
       </w:rPr>
     </w:lvl>
   </w:abstractNum>
-  <w:abstractNum w:abstractNumId="30" w15:restartNumberingAfterBreak="0">
+  <w:abstractNum w:abstractNumId="32" w15:restartNumberingAfterBreak="0">
     <w:nsid w:val="5E73326D"/>
     <w:multiLevelType w:val="hybridMultilevel"/>
     <w:tmpl w:val="8AD0CB30"/>
@@ -61788,7 +64003,7 @@
       </w:rPr>
     </w:lvl>
   </w:abstractNum>
-  <w:abstractNum w:abstractNumId="31" w15:restartNumberingAfterBreak="0">
+  <w:abstractNum w:abstractNumId="33" w15:restartNumberingAfterBreak="0">
     <w:nsid w:val="615B31CD"/>
     <w:multiLevelType w:val="hybridMultilevel"/>
     <w:tmpl w:val="9B800396"/>
@@ -61900,7 +64115,7 @@
       </w:rPr>
     </w:lvl>
   </w:abstractNum>
-  <w:abstractNum w:abstractNumId="32" w15:restartNumberingAfterBreak="0">
+  <w:abstractNum w:abstractNumId="34" w15:restartNumberingAfterBreak="0">
     <w:nsid w:val="64696AEC"/>
     <w:multiLevelType w:val="multilevel"/>
     <w:tmpl w:val="3F82BF70"/>
@@ -62040,7 +64255,7 @@
       </w:rPr>
     </w:lvl>
   </w:abstractNum>
-  <w:abstractNum w:abstractNumId="33" w15:restartNumberingAfterBreak="0">
+  <w:abstractNum w:abstractNumId="35" w15:restartNumberingAfterBreak="0">
     <w:nsid w:val="698F5707"/>
     <w:multiLevelType w:val="hybridMultilevel"/>
     <w:tmpl w:val="E9B8F214"/>
@@ -62157,7 +64372,7 @@
       </w:rPr>
     </w:lvl>
   </w:abstractNum>
-  <w:abstractNum w:abstractNumId="34" w15:restartNumberingAfterBreak="0">
+  <w:abstractNum w:abstractNumId="36" w15:restartNumberingAfterBreak="0">
     <w:nsid w:val="6B572E3B"/>
     <w:multiLevelType w:val="hybridMultilevel"/>
     <w:tmpl w:val="9F980AD8"/>
@@ -62274,7 +64489,7 @@
       </w:rPr>
     </w:lvl>
   </w:abstractNum>
-  <w:abstractNum w:abstractNumId="35" w15:restartNumberingAfterBreak="0">
+  <w:abstractNum w:abstractNumId="37" w15:restartNumberingAfterBreak="0">
     <w:nsid w:val="6E7B2156"/>
     <w:multiLevelType w:val="multilevel"/>
     <w:tmpl w:val="0AD87D90"/>
@@ -62408,7 +64623,7 @@
       </w:rPr>
     </w:lvl>
   </w:abstractNum>
-  <w:abstractNum w:abstractNumId="36" w15:restartNumberingAfterBreak="0">
+  <w:abstractNum w:abstractNumId="38" w15:restartNumberingAfterBreak="0">
     <w:nsid w:val="70605E0E"/>
     <w:multiLevelType w:val="hybridMultilevel"/>
     <w:tmpl w:val="F7F28998"/>
@@ -62525,7 +64740,7 @@
       </w:rPr>
     </w:lvl>
   </w:abstractNum>
-  <w:abstractNum w:abstractNumId="37" w15:restartNumberingAfterBreak="0">
+  <w:abstractNum w:abstractNumId="39" w15:restartNumberingAfterBreak="0">
     <w:nsid w:val="713304E4"/>
     <w:multiLevelType w:val="multilevel"/>
     <w:tmpl w:val="A8649B6E"/>
@@ -62651,7 +64866,7 @@
       </w:rPr>
     </w:lvl>
   </w:abstractNum>
-  <w:abstractNum w:abstractNumId="38" w15:restartNumberingAfterBreak="0">
+  <w:abstractNum w:abstractNumId="40" w15:restartNumberingAfterBreak="0">
     <w:nsid w:val="76946FCC"/>
     <w:multiLevelType w:val="hybridMultilevel"/>
     <w:tmpl w:val="FD4877D0"/>
@@ -62763,7 +64978,7 @@
       </w:rPr>
     </w:lvl>
   </w:abstractNum>
-  <w:abstractNum w:abstractNumId="39" w15:restartNumberingAfterBreak="0">
+  <w:abstractNum w:abstractNumId="41" w15:restartNumberingAfterBreak="0">
     <w:nsid w:val="78AD4F09"/>
     <w:multiLevelType w:val="hybridMultilevel"/>
     <w:tmpl w:val="01D484FA"/>
@@ -62886,7 +65101,7 @@
       </w:rPr>
     </w:lvl>
   </w:abstractNum>
-  <w:abstractNum w:abstractNumId="40" w15:restartNumberingAfterBreak="0">
+  <w:abstractNum w:abstractNumId="42" w15:restartNumberingAfterBreak="0">
     <w:nsid w:val="78D138F8"/>
     <w:multiLevelType w:val="multilevel"/>
     <w:tmpl w:val="A5F669A0"/>
@@ -62999,7 +65214,7 @@
       </w:pPr>
     </w:lvl>
   </w:abstractNum>
-  <w:abstractNum w:abstractNumId="41" w15:restartNumberingAfterBreak="0">
+  <w:abstractNum w:abstractNumId="43" w15:restartNumberingAfterBreak="0">
     <w:nsid w:val="7D9923C8"/>
     <w:multiLevelType w:val="hybridMultilevel"/>
     <w:tmpl w:val="F01E447E"/>
@@ -63095,40 +65310,40 @@
     <w:abstractNumId w:val="0"/>
   </w:num>
   <w:num w:numId="2">
-    <w:abstractNumId w:val="25"/>
+    <w:abstractNumId w:val="27"/>
   </w:num>
   <w:num w:numId="3">
-    <w:abstractNumId w:val="29"/>
+    <w:abstractNumId w:val="31"/>
   </w:num>
   <w:num w:numId="4">
-    <w:abstractNumId w:val="26"/>
+    <w:abstractNumId w:val="28"/>
   </w:num>
   <w:num w:numId="5">
     <w:abstractNumId w:val="10"/>
   </w:num>
   <w:num w:numId="6">
-    <w:abstractNumId w:val="34"/>
+    <w:abstractNumId w:val="36"/>
   </w:num>
   <w:num w:numId="7">
-    <w:abstractNumId w:val="18"/>
+    <w:abstractNumId w:val="20"/>
   </w:num>
   <w:num w:numId="8">
-    <w:abstractNumId w:val="36"/>
+    <w:abstractNumId w:val="38"/>
   </w:num>
   <w:num w:numId="9">
-    <w:abstractNumId w:val="24"/>
+    <w:abstractNumId w:val="26"/>
   </w:num>
   <w:num w:numId="10">
-    <w:abstractNumId w:val="30"/>
+    <w:abstractNumId w:val="32"/>
   </w:num>
   <w:num w:numId="11">
     <w:abstractNumId w:val="9"/>
   </w:num>
   <w:num w:numId="12">
-    <w:abstractNumId w:val="33"/>
+    <w:abstractNumId w:val="35"/>
   </w:num>
   <w:num w:numId="13">
-    <w:abstractNumId w:val="28"/>
+    <w:abstractNumId w:val="30"/>
   </w:num>
   <w:num w:numId="14">
     <w:abstractNumId w:val="12"/>
@@ -63143,25 +65358,25 @@
     <w:abstractNumId w:val="6"/>
   </w:num>
   <w:num w:numId="18">
-    <w:abstractNumId w:val="17"/>
+    <w:abstractNumId w:val="19"/>
   </w:num>
   <w:num w:numId="19">
-    <w:abstractNumId w:val="39"/>
+    <w:abstractNumId w:val="41"/>
   </w:num>
   <w:num w:numId="20">
-    <w:abstractNumId w:val="35"/>
+    <w:abstractNumId w:val="37"/>
   </w:num>
   <w:num w:numId="21">
-    <w:abstractNumId w:val="14"/>
+    <w:abstractNumId w:val="15"/>
   </w:num>
   <w:num w:numId="22">
     <w:abstractNumId w:val="7"/>
   </w:num>
   <w:num w:numId="23">
-    <w:abstractNumId w:val="21"/>
+    <w:abstractNumId w:val="23"/>
   </w:num>
   <w:num w:numId="24">
-    <w:abstractNumId w:val="27"/>
+    <w:abstractNumId w:val="29"/>
   </w:num>
   <w:num w:numId="25">
     <w:abstractNumId w:val="3"/>
@@ -63170,52 +65385,76 @@
     <w:abstractNumId w:val="2"/>
   </w:num>
   <w:num w:numId="27">
-    <w:abstractNumId w:val="13"/>
+    <w:abstractNumId w:val="14"/>
   </w:num>
   <w:num w:numId="28">
-    <w:abstractNumId w:val="19"/>
+    <w:abstractNumId w:val="21"/>
   </w:num>
   <w:num w:numId="29">
     <w:abstractNumId w:val="8"/>
   </w:num>
   <w:num w:numId="30">
-    <w:abstractNumId w:val="22"/>
+    <w:abstractNumId w:val="24"/>
   </w:num>
   <w:num w:numId="31">
-    <w:abstractNumId w:val="31"/>
+    <w:abstractNumId w:val="33"/>
   </w:num>
   <w:num w:numId="32">
-    <w:abstractNumId w:val="38"/>
+    <w:abstractNumId w:val="40"/>
   </w:num>
   <w:num w:numId="33">
-    <w:abstractNumId w:val="40"/>
+    <w:abstractNumId w:val="42"/>
   </w:num>
   <w:num w:numId="34">
-    <w:abstractNumId w:val="16"/>
+    <w:abstractNumId w:val="18"/>
   </w:num>
   <w:num w:numId="35">
-    <w:abstractNumId w:val="32"/>
+    <w:abstractNumId w:val="34"/>
   </w:num>
   <w:num w:numId="36">
-    <w:abstractNumId w:val="23"/>
+    <w:abstractNumId w:val="25"/>
   </w:num>
   <w:num w:numId="37">
     <w:abstractNumId w:val="1"/>
   </w:num>
   <w:num w:numId="38">
-    <w:abstractNumId w:val="41"/>
+    <w:abstractNumId w:val="43"/>
   </w:num>
   <w:num w:numId="39">
-    <w:abstractNumId w:val="15"/>
+    <w:abstractNumId w:val="17"/>
   </w:num>
   <w:num w:numId="40">
     <w:abstractNumId w:val="5"/>
   </w:num>
   <w:num w:numId="41">
-    <w:abstractNumId w:val="20"/>
+    <w:abstractNumId w:val="22"/>
   </w:num>
   <w:num w:numId="42">
-    <w:abstractNumId w:val="37"/>
+    <w:abstractNumId w:val="39"/>
+  </w:num>
+  <w:num w:numId="43">
+    <w:abstractNumId w:val="13"/>
+    <w:lvlOverride w:ilvl="0"/>
+    <w:lvlOverride w:ilvl="1"/>
+    <w:lvlOverride w:ilvl="2"/>
+    <w:lvlOverride w:ilvl="3"/>
+    <w:lvlOverride w:ilvl="4"/>
+    <w:lvlOverride w:ilvl="5"/>
+    <w:lvlOverride w:ilvl="6"/>
+    <w:lvlOverride w:ilvl="7"/>
+    <w:lvlOverride w:ilvl="8"/>
+  </w:num>
+  <w:num w:numId="44">
+    <w:abstractNumId w:val="16"/>
+    <w:lvlOverride w:ilvl="0"/>
+    <w:lvlOverride w:ilvl="1"/>
+    <w:lvlOverride w:ilvl="2"/>
+    <w:lvlOverride w:ilvl="3"/>
+    <w:lvlOverride w:ilvl="4"/>
+    <w:lvlOverride w:ilvl="5"/>
+    <w:lvlOverride w:ilvl="6"/>
+    <w:lvlOverride w:ilvl="7"/>
+    <w:lvlOverride w:ilvl="8"/>
   </w:num>
   <w:numIdMacAtCleanup w:val="20"/>
 </w:numbering>
@@ -64293,7 +66532,7 @@
 </file>
 
 <file path=customXml/itemProps1.xml><?xml version="1.0" encoding="utf-8"?>
-<ds:datastoreItem xmlns:ds="http://schemas.openxmlformats.org/officeDocument/2006/customXml" ds:itemID="{96486607-AA5F-4BF8-89FF-D49CA10E02F6}">
+<ds:datastoreItem xmlns:ds="http://schemas.openxmlformats.org/officeDocument/2006/customXml" ds:itemID="{AD74B3B1-7852-47DC-B7BF-34F4D7D0A14B}">
   <ds:schemaRefs>
     <ds:schemaRef ds:uri="http://schemas.openxmlformats.org/officeDocument/2006/bibliography"/>
   </ds:schemaRefs>

--- a/Penalty.docx
+++ b/Penalty.docx
@@ -11022,8 +11022,8 @@
         </w:rPr>
         <w:drawing>
           <wp:inline distT="0" distB="0" distL="0" distR="0" wp14:anchorId="0D47E00F" wp14:editId="196B45AA">
-            <wp:extent cx="5097145" cy="3754654"/>
-            <wp:effectExtent l="0" t="0" r="8255" b="0"/>
+            <wp:extent cx="6237770" cy="4594860"/>
+            <wp:effectExtent l="0" t="0" r="0" b="0"/>
             <wp:docPr id="3" name="Picture 1"/>
             <wp:cNvGraphicFramePr>
               <a:graphicFrameLocks xmlns:a="http://schemas.openxmlformats.org/drawingml/2006/main" noChangeAspect="1"/>
@@ -11045,7 +11045,7 @@
                   <pic:spPr bwMode="auto">
                     <a:xfrm>
                       <a:off x="0" y="0"/>
-                      <a:ext cx="5097887" cy="3755201"/>
+                      <a:ext cx="6262294" cy="4612925"/>
                     </a:xfrm>
                     <a:prstGeom prst="rect">
                       <a:avLst/>
@@ -11066,20 +11066,6 @@
           </wp:inline>
         </w:drawing>
       </w:r>
-    </w:p>
-    <w:p>
-      <w:pPr>
-        <w:tabs>
-          <w:tab w:val="left" w:pos="2383"/>
-          <w:tab w:val="left" w:pos="2384"/>
-        </w:tabs>
-        <w:spacing w:before="55"/>
-        <w:ind w:left="2880" w:right="1130"/>
-        <w:rPr>
-          <w:sz w:val="28"/>
-          <w:szCs w:val="28"/>
-        </w:rPr>
-      </w:pPr>
     </w:p>
     <w:p>
       <w:pPr>
@@ -20572,6 +20558,8 @@
           <w:szCs w:val="28"/>
         </w:rPr>
       </w:pPr>
+      <w:bookmarkStart w:id="17" w:name="_GoBack"/>
+      <w:bookmarkEnd w:id="17"/>
       <w:r>
         <w:rPr>
           <w:sz w:val="28"/>
@@ -20811,7 +20799,7 @@
           </mc:Choice>
           <mc:Fallback>
             <w:pict>
-              <v:shapetype w14:anchorId="515D0A09" id="_x0000_t103" coordsize="21600,21600" o:spt="103" adj="12960,19440,7200" path="wr@22,0@21@3,,0@21@4@22@14@21@1@21@7@2@12l@2@13,0@8@2@11at@22,0@21@3@2@10@24@16@22@14@21@1@24@16,0@14xear@22@14@21@1@21@7@24@16nfe">
+              <v:shapetype w14:anchorId="5252800C" id="_x0000_t103" coordsize="21600,21600" o:spt="103" adj="12960,19440,7200" path="wr@22,0@21@3,,0@21@4@22@14@21@1@21@7@2@12l@2@13,0@8@2@11at@22,0@21@3@2@10@24@16@22@14@21@1@24@16,0@14xear@22@14@21@1@21@7@24@16nfe">
                 <v:stroke joinstyle="miter"/>
                 <v:formulas>
                   <v:f eqn="val #0"/>
@@ -20999,7 +20987,7 @@
           </mc:Choice>
           <mc:Fallback>
             <w:pict>
-              <v:shape w14:anchorId="2E623006" id="Curved Left Arrow 9" o:spid="_x0000_s1026" type="#_x0000_t103" style="position:absolute;margin-left:430.25pt;margin-top:102.55pt;width:44.25pt;height:81.3pt;z-index:251659264;visibility:visible;mso-wrap-style:square;mso-wrap-distance-left:0;mso-wrap-distance-top:0;mso-wrap-distance-right:0;mso-wrap-distance-bottom:0;mso-position-horizontal:absolute;mso-position-horizontal-relative:text;mso-position-vertical:absolute;mso-position-vertical-relative:text;v-text-anchor:top" o:gfxdata="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" adj="15722,20131,5400" fillcolor="#4f81bd [3204]" strokecolor="#243f60 [1604]" strokeweight="2pt"/>
+              <v:shape w14:anchorId="10477E6F" id="Curved Left Arrow 9" o:spid="_x0000_s1026" type="#_x0000_t103" style="position:absolute;margin-left:430.25pt;margin-top:102.55pt;width:44.25pt;height:81.3pt;z-index:251659264;visibility:visible;mso-wrap-style:square;mso-wrap-distance-left:0;mso-wrap-distance-top:0;mso-wrap-distance-right:0;mso-wrap-distance-bottom:0;mso-position-horizontal:absolute;mso-position-horizontal-relative:text;mso-position-vertical:absolute;mso-position-vertical-relative:text;v-text-anchor:top" o:gfxdata="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" adj="15722,20131,5400" fillcolor="#4f81bd [3204]" strokecolor="#243f60 [1604]" strokeweight="2pt"/>
             </w:pict>
           </mc:Fallback>
         </mc:AlternateContent>
@@ -21139,9 +21127,9 @@
           <w:szCs w:val="28"/>
         </w:rPr>
       </w:pPr>
-      <w:bookmarkStart w:id="17" w:name="3.2.3_Trích_các_lớp_biên_và_điều_khiển"/>
-      <w:bookmarkStart w:id="18" w:name="_TOC_250033"/>
-      <w:bookmarkEnd w:id="17"/>
+      <w:bookmarkStart w:id="18" w:name="3.2.3_Trích_các_lớp_biên_và_điều_khiển"/>
+      <w:bookmarkStart w:id="19" w:name="_TOC_250033"/>
+      <w:bookmarkEnd w:id="18"/>
       <w:r>
         <w:rPr>
           <w:sz w:val="28"/>
@@ -21217,7 +21205,7 @@
         </w:rPr>
         <w:t xml:space="preserve"> </w:t>
       </w:r>
-      <w:bookmarkEnd w:id="18"/>
+      <w:bookmarkEnd w:id="19"/>
       <w:r>
         <w:rPr>
           <w:sz w:val="28"/>
@@ -23942,9 +23930,9 @@
           <w:szCs w:val="28"/>
         </w:rPr>
       </w:pPr>
-      <w:bookmarkStart w:id="19" w:name="3.2.4_Phân_tích_hoạt_động"/>
-      <w:bookmarkStart w:id="20" w:name="_TOC_250032"/>
-      <w:bookmarkEnd w:id="19"/>
+      <w:bookmarkStart w:id="20" w:name="3.2.4_Phân_tích_hoạt_động"/>
+      <w:bookmarkStart w:id="21" w:name="_TOC_250032"/>
+      <w:bookmarkEnd w:id="20"/>
       <w:r>
         <w:rPr>
           <w:sz w:val="28"/>
@@ -23990,7 +23978,7 @@
         </w:rPr>
         <w:t xml:space="preserve"> </w:t>
       </w:r>
-      <w:bookmarkEnd w:id="20"/>
+      <w:bookmarkEnd w:id="21"/>
       <w:r>
         <w:rPr>
           <w:sz w:val="28"/>
@@ -27935,9 +27923,9 @@
           <w:szCs w:val="28"/>
         </w:rPr>
       </w:pPr>
-      <w:bookmarkStart w:id="21" w:name="5.1_TỔ_CHỨC_DỰ_ÁN"/>
-      <w:bookmarkStart w:id="22" w:name="_Toc87752698"/>
-      <w:bookmarkEnd w:id="21"/>
+      <w:bookmarkStart w:id="22" w:name="5.1_TỔ_CHỨC_DỰ_ÁN"/>
+      <w:bookmarkStart w:id="23" w:name="_Toc87752698"/>
+      <w:bookmarkEnd w:id="22"/>
       <w:r>
         <w:rPr>
           <w:sz w:val="28"/>
@@ -27990,7 +27978,7 @@
         </w:rPr>
         <w:t>ÁN</w:t>
       </w:r>
-      <w:bookmarkEnd w:id="22"/>
+      <w:bookmarkEnd w:id="23"/>
     </w:p>
     <w:p>
       <w:pPr>
@@ -28607,9 +28595,9 @@
           <w:szCs w:val="28"/>
         </w:rPr>
       </w:pPr>
-      <w:bookmarkStart w:id="23" w:name="5.2_CÀI_ĐẶT_CÁC_MODUL"/>
-      <w:bookmarkStart w:id="24" w:name="_Toc87752699"/>
-      <w:bookmarkEnd w:id="23"/>
+      <w:bookmarkStart w:id="24" w:name="5.2_CÀI_ĐẶT_CÁC_MODUL"/>
+      <w:bookmarkStart w:id="25" w:name="_Toc87752699"/>
+      <w:bookmarkEnd w:id="24"/>
       <w:r>
         <w:rPr>
           <w:sz w:val="28"/>
@@ -28670,7 +28658,7 @@
         </w:rPr>
         <w:t>E</w:t>
       </w:r>
-      <w:bookmarkEnd w:id="24"/>
+      <w:bookmarkEnd w:id="25"/>
     </w:p>
     <w:p>
       <w:pPr>
@@ -29711,9 +29699,9 @@
           <w:szCs w:val="28"/>
         </w:rPr>
       </w:pPr>
-      <w:bookmarkStart w:id="25" w:name="5.2.1_Chức_năng_đăng_kí_học"/>
-      <w:bookmarkStart w:id="26" w:name="_Toc87752700"/>
-      <w:bookmarkEnd w:id="25"/>
+      <w:bookmarkStart w:id="26" w:name="5.2.1_Chức_năng_đăng_kí_học"/>
+      <w:bookmarkStart w:id="27" w:name="_Toc87752700"/>
+      <w:bookmarkEnd w:id="26"/>
       <w:r>
         <w:rPr>
           <w:sz w:val="28"/>
@@ -29722,7 +29710,7 @@
         </w:rPr>
         <w:t>Cấu hình và kết nối đến cơ sở dữ liệu</w:t>
       </w:r>
-      <w:bookmarkEnd w:id="26"/>
+      <w:bookmarkEnd w:id="27"/>
     </w:p>
     <w:p>
       <w:pPr>
@@ -34766,7 +34754,7 @@
           <w:szCs w:val="28"/>
         </w:rPr>
       </w:pPr>
-      <w:bookmarkStart w:id="27" w:name="_Toc87752701"/>
+      <w:bookmarkStart w:id="28" w:name="_Toc87752701"/>
       <w:r>
         <w:rPr>
           <w:sz w:val="28"/>
@@ -34790,7 +34778,7 @@
         </w:rPr>
         <w:t>Thống kê tổng số thẻ phạt của các đội bóng</w:t>
       </w:r>
-      <w:bookmarkEnd w:id="27"/>
+      <w:bookmarkEnd w:id="28"/>
     </w:p>
     <w:p>
       <w:pPr>
@@ -34801,7 +34789,7 @@
           <w:szCs w:val="28"/>
         </w:rPr>
       </w:pPr>
-      <w:bookmarkStart w:id="28" w:name="_Toc87752702"/>
+      <w:bookmarkStart w:id="29" w:name="_Toc87752702"/>
       <w:r>
         <w:rPr>
           <w:sz w:val="28"/>
@@ -34833,7 +34821,7 @@
         </w:rPr>
         <w:t>DAO.java</w:t>
       </w:r>
-      <w:bookmarkEnd w:id="28"/>
+      <w:bookmarkEnd w:id="29"/>
     </w:p>
     <w:p>
       <w:pPr>
@@ -35439,7 +35427,7 @@
           <w:szCs w:val="28"/>
         </w:rPr>
       </w:pPr>
-      <w:bookmarkStart w:id="29" w:name="_Toc87752703"/>
+      <w:bookmarkStart w:id="30" w:name="_Toc87752703"/>
       <w:r>
         <w:rPr>
           <w:sz w:val="28"/>
@@ -35448,7 +35436,7 @@
         </w:rPr>
         <w:t>Giao diện thống kê tổng số thẻ phạt</w:t>
       </w:r>
-      <w:bookmarkEnd w:id="29"/>
+      <w:bookmarkEnd w:id="30"/>
     </w:p>
     <w:p>
       <w:pPr>
@@ -42492,9 +42480,9 @@
           <w:szCs w:val="28"/>
         </w:rPr>
       </w:pPr>
-      <w:bookmarkStart w:id="30" w:name="5.2.2_Chức_năng_nhập_điểm"/>
-      <w:bookmarkStart w:id="31" w:name="_Toc87752704"/>
-      <w:bookmarkEnd w:id="30"/>
+      <w:bookmarkStart w:id="31" w:name="5.2.2_Chức_năng_nhập_điểm"/>
+      <w:bookmarkStart w:id="32" w:name="_Toc87752704"/>
+      <w:bookmarkEnd w:id="31"/>
       <w:r>
         <w:rPr>
           <w:sz w:val="28"/>
@@ -42532,7 +42520,7 @@
         </w:rPr>
         <w:t>Xem chi tiết thẻ phạt của từng đội</w:t>
       </w:r>
-      <w:bookmarkEnd w:id="31"/>
+      <w:bookmarkEnd w:id="32"/>
     </w:p>
     <w:p>
       <w:pPr>
@@ -48888,11 +48876,11 @@
           <w:szCs w:val="28"/>
         </w:rPr>
       </w:pPr>
-      <w:bookmarkStart w:id="32" w:name="5.2.3_Chức_năng_xem_thống_kê"/>
-      <w:bookmarkStart w:id="33" w:name="5.3_KIỂM_THỬ_ĐƠN_VỊ_"/>
-      <w:bookmarkStart w:id="34" w:name="_Toc87752705"/>
-      <w:bookmarkEnd w:id="32"/>
+      <w:bookmarkStart w:id="33" w:name="5.2.3_Chức_năng_xem_thống_kê"/>
+      <w:bookmarkStart w:id="34" w:name="5.3_KIỂM_THỬ_ĐƠN_VỊ_"/>
+      <w:bookmarkStart w:id="35" w:name="_Toc87752705"/>
       <w:bookmarkEnd w:id="33"/>
+      <w:bookmarkEnd w:id="34"/>
       <w:r>
         <w:rPr>
           <w:sz w:val="28"/>
@@ -48953,7 +48941,7 @@
         </w:rPr>
         <w:t>VỊ</w:t>
       </w:r>
-      <w:bookmarkEnd w:id="34"/>
+      <w:bookmarkEnd w:id="35"/>
     </w:p>
     <w:p>
       <w:pPr>
@@ -49035,7 +49023,7 @@
           <w:szCs w:val="28"/>
         </w:rPr>
       </w:pPr>
-      <w:bookmarkStart w:id="35" w:name="_Toc87752706"/>
+      <w:bookmarkStart w:id="36" w:name="_Toc87752706"/>
       <w:r>
         <w:rPr>
           <w:sz w:val="28"/>
@@ -49043,7 +49031,7 @@
         </w:rPr>
         <w:t>Xây dựng bộ test case cho kiểm thử đơn vị</w:t>
       </w:r>
-      <w:bookmarkEnd w:id="35"/>
+      <w:bookmarkEnd w:id="36"/>
     </w:p>
     <w:p>
       <w:pPr>
@@ -50262,9 +50250,9 @@
           <w:szCs w:val="28"/>
         </w:rPr>
       </w:pPr>
-      <w:bookmarkStart w:id="36" w:name="5.3.2_Cài_đặt_kiểm_thử_đơn_vị"/>
-      <w:bookmarkStart w:id="37" w:name="_Toc87752707"/>
-      <w:bookmarkEnd w:id="36"/>
+      <w:bookmarkStart w:id="37" w:name="5.3.2_Cài_đặt_kiểm_thử_đơn_vị"/>
+      <w:bookmarkStart w:id="38" w:name="_Toc87752707"/>
+      <w:bookmarkEnd w:id="37"/>
       <w:r>
         <w:rPr>
           <w:sz w:val="28"/>
@@ -50317,7 +50305,7 @@
         </w:rPr>
         <w:t>đơn vị</w:t>
       </w:r>
-      <w:bookmarkEnd w:id="37"/>
+      <w:bookmarkEnd w:id="38"/>
     </w:p>
     <w:p>
       <w:pPr>
@@ -54522,8 +54510,8 @@
           <w:szCs w:val="28"/>
         </w:rPr>
       </w:pPr>
-      <w:bookmarkStart w:id="38" w:name="5.4_CÂU_HỎI_ÔN_TẬP"/>
-      <w:bookmarkEnd w:id="38"/>
+      <w:bookmarkStart w:id="39" w:name="5.4_CÂU_HỎI_ÔN_TẬP"/>
+      <w:bookmarkEnd w:id="39"/>
       <w:r>
         <w:rPr>
           <w:sz w:val="28"/>
@@ -54721,7 +54709,7 @@
           <w:szCs w:val="28"/>
         </w:rPr>
       </w:pPr>
-      <w:bookmarkStart w:id="39" w:name="_TOC_250002"/>
+      <w:bookmarkStart w:id="40" w:name="_TOC_250002"/>
       <w:r>
         <w:rPr>
           <w:sz w:val="28"/>
@@ -54729,7 +54717,7 @@
         </w:rPr>
         <w:t xml:space="preserve">THỰC HIỆN TEST CHỨC </w:t>
       </w:r>
-      <w:bookmarkEnd w:id="39"/>
+      <w:bookmarkEnd w:id="40"/>
       <w:r>
         <w:rPr>
           <w:sz w:val="28"/>
@@ -56463,7 +56451,15 @@
                 <w:szCs w:val="28"/>
                 <w:lang w:val="vi-VN"/>
               </w:rPr>
-              <w:t>bản invalids theo</w:t>
+              <w:t>bản invalid</w:t>
+            </w:r>
+            <w:r>
+              <w:rPr>
+                <w:sz w:val="28"/>
+                <w:szCs w:val="28"/>
+                <w:lang w:val="vi-VN"/>
+              </w:rPr>
+              <w:t xml:space="preserve"> theo</w:t>
             </w:r>
             <w:r>
               <w:rPr>
@@ -57165,17 +57161,7 @@
           <w:szCs w:val="28"/>
           <w:lang w:val="en-US"/>
         </w:rPr>
-        <w:t>Bảng 6.2 Hướng dẫn xây dựng test case chức năng c</w:t>
-      </w:r>
-      <w:bookmarkStart w:id="40" w:name="_GoBack"/>
-      <w:bookmarkEnd w:id="40"/>
-      <w:r>
-        <w:rPr>
-          <w:sz w:val="28"/>
-          <w:szCs w:val="28"/>
-          <w:lang w:val="en-US"/>
-        </w:rPr>
-        <w:t>ho module Thống kê thẻ phạt</w:t>
+        <w:t>Bảng 6.2 Hướng dẫn xây dựng test case chức năng cho module Thống kê thẻ phạt</w:t>
       </w:r>
     </w:p>
     <w:tbl>
@@ -59612,7 +59598,7 @@
                   <w:rPr>
                     <w:noProof/>
                   </w:rPr>
-                  <w:t>17</w:t>
+                  <w:t>14</w:t>
                 </w:r>
                 <w:r>
                   <w:fldChar w:fldCharType="end"/>
@@ -66532,7 +66518,7 @@
 </file>
 
 <file path=customXml/itemProps1.xml><?xml version="1.0" encoding="utf-8"?>
-<ds:datastoreItem xmlns:ds="http://schemas.openxmlformats.org/officeDocument/2006/customXml" ds:itemID="{AD74B3B1-7852-47DC-B7BF-34F4D7D0A14B}">
+<ds:datastoreItem xmlns:ds="http://schemas.openxmlformats.org/officeDocument/2006/customXml" ds:itemID="{54DF878E-9DC9-4BFA-8A38-435EA9E041B3}">
   <ds:schemaRefs>
     <ds:schemaRef ds:uri="http://schemas.openxmlformats.org/officeDocument/2006/bibliography"/>
   </ds:schemaRefs>
